--- a/Documentation/PR_Installation_Guide.docx
+++ b/Documentation/PR_Installation_Guide.docx
@@ -153,7 +153,13 @@
         <w:pStyle w:val="InstructionalTextTitle2"/>
       </w:pPr>
       <w:r>
-        <w:t>October 2014</w:t>
+        <w:t>May</w:t>
+      </w:r>
+      <w:r>
+        <w:t xml:space="preserve"> 201</w:t>
+      </w:r>
+      <w:r>
+        <w:t>5</w:t>
       </w:r>
     </w:p>
     <w:p>
@@ -303,10 +309,16 @@
               <w:pStyle w:val="TableText"/>
             </w:pPr>
             <w:r>
-              <w:t>10/14</w:t>
-            </w:r>
-            <w:r>
-              <w:t>/2014</w:t>
+              <w:t>5</w:t>
+            </w:r>
+            <w:r>
+              <w:t>/14</w:t>
+            </w:r>
+            <w:r>
+              <w:t>/201</w:t>
+            </w:r>
+            <w:r>
+              <w:t>5</w:t>
             </w:r>
           </w:p>
         </w:tc>
@@ -345,7 +357,7 @@
               <w:pStyle w:val="TableText"/>
             </w:pPr>
             <w:r>
-              <w:t>Paul Bradley</w:t>
+              <w:t>Robert Snelling</w:t>
             </w:r>
           </w:p>
         </w:tc>
@@ -404,7 +416,6 @@
     <w:p>
       <w:pPr>
         <w:rPr>
-          <w:sz w:val="24"/>
           <w:szCs w:val="20"/>
         </w:rPr>
       </w:pPr>
@@ -414,6 +425,15 @@
     </w:p>
     <w:sdt>
       <w:sdtPr>
+        <w:rPr>
+          <w:rFonts w:ascii="Times New Roman" w:eastAsia="Times New Roman" w:hAnsi="Times New Roman" w:cs="Times New Roman"/>
+          <w:b w:val="0"/>
+          <w:bCs w:val="0"/>
+          <w:color w:val="auto"/>
+          <w:sz w:val="22"/>
+          <w:szCs w:val="24"/>
+          <w:lang w:eastAsia="en-US"/>
+        </w:rPr>
         <w:id w:val="-880479976"/>
         <w:docPartObj>
           <w:docPartGallery w:val="Table of Contents"/>
@@ -422,12 +442,8 @@
       </w:sdtPr>
       <w:sdtEndPr>
         <w:rPr>
-          <w:rFonts w:ascii="Times New Roman" w:eastAsia="Times New Roman" w:hAnsi="Times New Roman" w:cs="Times New Roman"/>
           <w:noProof/>
-          <w:color w:val="auto"/>
-          <w:sz w:val="22"/>
-          <w:szCs w:val="24"/>
-          <w:lang w:eastAsia="en-US"/>
+          <w:sz w:val="24"/>
         </w:rPr>
       </w:sdtEndPr>
       <w:sdtContent>
@@ -2278,7 +2294,6 @@
     <w:p>
       <w:pPr>
         <w:rPr>
-          <w:sz w:val="24"/>
           <w:szCs w:val="20"/>
         </w:rPr>
       </w:pPr>
@@ -2292,7 +2307,7 @@
         <w:pageBreakBefore w:val="0"/>
         <w:numPr>
           <w:ilvl w:val="0"/>
-          <w:numId w:val="42"/>
+          <w:numId w:val="20"/>
         </w:numPr>
         <w:tabs>
           <w:tab w:val="clear" w:pos="720"/>
@@ -2319,7 +2334,7 @@
         <w:pStyle w:val="Heading2"/>
         <w:numPr>
           <w:ilvl w:val="1"/>
-          <w:numId w:val="42"/>
+          <w:numId w:val="20"/>
         </w:numPr>
         <w:tabs>
           <w:tab w:val="clear" w:pos="900"/>
@@ -2347,13 +2362,53 @@
           <w:lang w:val="en-GB"/>
         </w:rPr>
       </w:pPr>
+      <w:r>
+        <w:rPr>
+          <w:lang w:val="en-GB"/>
+        </w:rPr>
+        <w:t xml:space="preserve">The purpose of this installation guide is to provide instructions for use by the technical </w:t>
+      </w:r>
+      <w:proofErr w:type="gramStart"/>
+      <w:r>
+        <w:rPr>
+          <w:lang w:val="en-GB"/>
+        </w:rPr>
+        <w:t>staff who will install the I</w:t>
+      </w:r>
+      <w:r>
+        <w:rPr>
+          <w:lang w:val="en-GB"/>
+        </w:rPr>
+        <w:t>ntegrated Reach Database System which consist</w:t>
+      </w:r>
+      <w:proofErr w:type="gramEnd"/>
+      <w:r>
+        <w:rPr>
+          <w:lang w:val="en-GB"/>
+        </w:rPr>
+        <w:t xml:space="preserve"> of a two server setup, database server and application server.</w:t>
+      </w:r>
+      <w:r>
+        <w:rPr>
+          <w:lang w:val="en-GB"/>
+        </w:rPr>
+        <w:t xml:space="preserve"> </w:t>
+      </w:r>
+    </w:p>
+    <w:p>
+      <w:pPr>
+        <w:jc w:val="both"/>
+        <w:rPr>
+          <w:lang w:val="en-GB"/>
+        </w:rPr>
+      </w:pPr>
     </w:p>
     <w:p>
       <w:pPr>
         <w:pStyle w:val="Heading2"/>
         <w:numPr>
           <w:ilvl w:val="1"/>
-          <w:numId w:val="42"/>
+          <w:numId w:val="20"/>
         </w:numPr>
         <w:tabs>
           <w:tab w:val="clear" w:pos="900"/>
@@ -2376,18 +2431,23 @@
     </w:p>
     <w:p>
       <w:pPr>
-        <w:jc w:val="both"/>
-      </w:pPr>
-      <w:r>
-        <w:t>.</w:t>
-      </w:r>
+        <w:pStyle w:val="BodyText"/>
+      </w:pPr>
+      <w:r>
+        <w:t>The document is intended for system administrator level technical staff with knowledge and experience in database and application installation and configuration.</w:t>
+      </w:r>
+    </w:p>
+    <w:p>
+      <w:pPr>
+        <w:pStyle w:val="BodyText"/>
+      </w:pPr>
     </w:p>
     <w:p>
       <w:pPr>
         <w:pStyle w:val="Heading2"/>
         <w:numPr>
           <w:ilvl w:val="1"/>
-          <w:numId w:val="42"/>
+          <w:numId w:val="20"/>
         </w:numPr>
         <w:tabs>
           <w:tab w:val="clear" w:pos="900"/>
@@ -2403,7 +2463,6 @@
       <w:bookmarkStart w:id="8" w:name="_Toc317847332"/>
       <w:bookmarkStart w:id="9" w:name="_Toc401086853"/>
       <w:r>
-        <w:lastRenderedPageBreak/>
         <w:t>General Principles</w:t>
       </w:r>
       <w:bookmarkEnd w:id="8"/>
@@ -2414,7 +2473,7 @@
         <w:pStyle w:val="Heading2"/>
         <w:numPr>
           <w:ilvl w:val="1"/>
-          <w:numId w:val="42"/>
+          <w:numId w:val="20"/>
         </w:numPr>
         <w:tabs>
           <w:tab w:val="clear" w:pos="900"/>
@@ -2443,7 +2502,7 @@
         <w:pageBreakBefore w:val="0"/>
         <w:numPr>
           <w:ilvl w:val="0"/>
-          <w:numId w:val="42"/>
+          <w:numId w:val="20"/>
         </w:numPr>
         <w:tabs>
           <w:tab w:val="clear" w:pos="720"/>
@@ -2469,7 +2528,7 @@
         <w:pStyle w:val="Heading2"/>
         <w:numPr>
           <w:ilvl w:val="1"/>
-          <w:numId w:val="42"/>
+          <w:numId w:val="20"/>
         </w:numPr>
         <w:tabs>
           <w:tab w:val="clear" w:pos="900"/>
@@ -2492,10 +2551,130 @@
     </w:p>
     <w:p>
       <w:pPr>
+        <w:pStyle w:val="BodyText"/>
+        <w:numPr>
+          <w:ilvl w:val="0"/>
+          <w:numId w:val="25"/>
+        </w:numPr>
+      </w:pPr>
+      <w:r>
+        <w:t>The entire installation process requires an administrator authority.</w:t>
+      </w:r>
+    </w:p>
+    <w:p>
+      <w:pPr>
+        <w:pStyle w:val="Heading3"/>
+        <w:numPr>
+          <w:ilvl w:val="2"/>
+          <w:numId w:val="20"/>
+        </w:numPr>
+        <w:autoSpaceDE/>
+        <w:autoSpaceDN/>
+        <w:adjustRightInd/>
+        <w:ind w:left="0" w:firstLine="0"/>
+        <w:jc w:val="both"/>
+      </w:pPr>
+      <w:r>
+        <w:t>Database</w:t>
+      </w:r>
+      <w:r>
+        <w:t xml:space="preserve"> Server</w:t>
+      </w:r>
+      <w:r>
+        <w:t xml:space="preserve"> </w:t>
+      </w:r>
+    </w:p>
+    <w:p>
+      <w:pPr>
+        <w:pStyle w:val="BodyText"/>
+        <w:numPr>
+          <w:ilvl w:val="0"/>
+          <w:numId w:val="22"/>
+        </w:numPr>
+      </w:pPr>
+      <w:r>
+        <w:t>Windows Server</w:t>
+      </w:r>
+    </w:p>
+    <w:p>
+      <w:pPr>
+        <w:pStyle w:val="Heading3"/>
+        <w:numPr>
+          <w:ilvl w:val="2"/>
+          <w:numId w:val="20"/>
+        </w:numPr>
+        <w:autoSpaceDE/>
+        <w:autoSpaceDN/>
+        <w:adjustRightInd/>
+        <w:ind w:left="0" w:firstLine="0"/>
+        <w:jc w:val="both"/>
+      </w:pPr>
+      <w:r>
+        <w:t>Application Server</w:t>
+      </w:r>
+    </w:p>
+    <w:p>
+      <w:pPr>
+        <w:pStyle w:val="BodyText"/>
+        <w:numPr>
+          <w:ilvl w:val="0"/>
+          <w:numId w:val="22"/>
+        </w:numPr>
+      </w:pPr>
+      <w:r>
+        <w:t xml:space="preserve">    Windows Server 2008, or Windows Server 2012</w:t>
+      </w:r>
+    </w:p>
+    <w:p>
+      <w:pPr>
+        <w:pStyle w:val="BodyText"/>
+        <w:numPr>
+          <w:ilvl w:val="0"/>
+          <w:numId w:val="22"/>
+        </w:numPr>
+      </w:pPr>
+      <w:r>
+        <w:t xml:space="preserve">    IIS 7.x with IIS Management Tools and ASP.NET</w:t>
+      </w:r>
+    </w:p>
+    <w:p>
+      <w:pPr>
+        <w:pStyle w:val="BodyText"/>
+        <w:numPr>
+          <w:ilvl w:val="0"/>
+          <w:numId w:val="22"/>
+        </w:numPr>
+      </w:pPr>
+      <w:r>
+        <w:t xml:space="preserve">    </w:t>
+      </w:r>
+      <w:proofErr w:type="spellStart"/>
+      <w:r>
+        <w:t>WebSocket</w:t>
+      </w:r>
+      <w:proofErr w:type="spellEnd"/>
+      <w:r>
+        <w:t xml:space="preserve"> functionality requires IIS 8.x on Windows 8 or Windows Server 2012</w:t>
+      </w:r>
+    </w:p>
+    <w:p>
+      <w:pPr>
+        <w:pStyle w:val="BodyText"/>
+        <w:numPr>
+          <w:ilvl w:val="0"/>
+          <w:numId w:val="22"/>
+        </w:numPr>
+      </w:pPr>
+      <w:r>
+        <w:t xml:space="preserve">    URL rewrite module for IIS    </w:t>
+      </w:r>
+    </w:p>
+    <w:p>
+      <w:pPr>
         <w:pStyle w:val="Heading2"/>
         <w:numPr>
           <w:ilvl w:val="1"/>
-          <w:numId w:val="42"/>
+          <w:numId w:val="20"/>
         </w:numPr>
         <w:tabs>
           <w:tab w:val="clear" w:pos="900"/>
@@ -2524,7 +2703,7 @@
         <w:pStyle w:val="Heading2"/>
         <w:numPr>
           <w:ilvl w:val="1"/>
-          <w:numId w:val="42"/>
+          <w:numId w:val="20"/>
         </w:numPr>
         <w:tabs>
           <w:tab w:val="clear" w:pos="900"/>
@@ -2550,7 +2729,7 @@
         <w:pStyle w:val="Heading3"/>
         <w:numPr>
           <w:ilvl w:val="2"/>
-          <w:numId w:val="42"/>
+          <w:numId w:val="20"/>
         </w:numPr>
         <w:autoSpaceDE/>
         <w:autoSpaceDN/>
@@ -2558,19 +2737,35 @@
         <w:ind w:left="0" w:firstLine="0"/>
         <w:jc w:val="both"/>
       </w:pPr>
-      <w:bookmarkStart w:id="21" w:name="_Toc401086860"/>
-      <w:bookmarkStart w:id="22" w:name="_Toc401086859"/>
+      <w:bookmarkStart w:id="21" w:name="_Toc401086859"/>
+      <w:bookmarkStart w:id="22" w:name="_Toc401086860"/>
+      <w:commentRangeStart w:id="23"/>
       <w:r>
         <w:t>Database</w:t>
       </w:r>
-      <w:bookmarkEnd w:id="22"/>
+      <w:bookmarkEnd w:id="21"/>
+      <w:commentRangeEnd w:id="23"/>
+      <w:r>
+        <w:rPr>
+          <w:rStyle w:val="CommentReference"/>
+          <w:rFonts w:ascii="Times New Roman" w:hAnsi="Times New Roman" w:cs="Times New Roman"/>
+          <w:b w:val="0"/>
+          <w:kern w:val="0"/>
+        </w:rPr>
+        <w:commentReference w:id="23"/>
+      </w:r>
+    </w:p>
+    <w:p>
+      <w:pPr>
+        <w:pStyle w:val="BodyText"/>
+      </w:pPr>
     </w:p>
     <w:p>
       <w:pPr>
         <w:pStyle w:val="Heading3"/>
         <w:numPr>
           <w:ilvl w:val="2"/>
-          <w:numId w:val="42"/>
+          <w:numId w:val="20"/>
         </w:numPr>
         <w:autoSpaceDE/>
         <w:autoSpaceDN/>
@@ -2578,8 +2773,19 @@
         <w:ind w:left="0" w:firstLine="0"/>
         <w:jc w:val="both"/>
       </w:pPr>
+      <w:commentRangeStart w:id="24"/>
       <w:r>
         <w:t>Analytics</w:t>
+      </w:r>
+      <w:commentRangeEnd w:id="24"/>
+      <w:r>
+        <w:rPr>
+          <w:rStyle w:val="CommentReference"/>
+          <w:rFonts w:ascii="Times New Roman" w:hAnsi="Times New Roman" w:cs="Times New Roman"/>
+          <w:b w:val="0"/>
+          <w:kern w:val="0"/>
+        </w:rPr>
+        <w:commentReference w:id="24"/>
       </w:r>
     </w:p>
     <w:p>
@@ -2587,7 +2793,7 @@
         <w:pStyle w:val="Heading3"/>
         <w:numPr>
           <w:ilvl w:val="2"/>
-          <w:numId w:val="42"/>
+          <w:numId w:val="20"/>
         </w:numPr>
         <w:autoSpaceDE/>
         <w:autoSpaceDN/>
@@ -2598,15 +2804,1060 @@
       <w:r>
         <w:t>Dashboard Application</w:t>
       </w:r>
-      <w:bookmarkStart w:id="23" w:name="_GoBack"/>
-      <w:bookmarkEnd w:id="23"/>
+    </w:p>
+    <w:p>
+      <w:pPr>
+        <w:pStyle w:val="BodyText"/>
+      </w:pPr>
+      <w:r>
+        <w:t>Follow the steps below to install the Dashboard application.</w:t>
+      </w:r>
+    </w:p>
+    <w:p>
+      <w:pPr>
+        <w:pStyle w:val="BodyText"/>
+        <w:numPr>
+          <w:ilvl w:val="0"/>
+          <w:numId w:val="23"/>
+        </w:numPr>
+        <w:rPr>
+          <w:rStyle w:val="Strong"/>
+        </w:rPr>
+      </w:pPr>
+      <w:r>
+        <w:rPr>
+          <w:rStyle w:val="Strong"/>
+        </w:rPr>
+        <w:t xml:space="preserve">Install </w:t>
+      </w:r>
+      <w:r>
+        <w:rPr>
+          <w:rStyle w:val="Strong"/>
+        </w:rPr>
+        <w:t>Node.js</w:t>
+      </w:r>
+      <w:r>
+        <w:rPr>
+          <w:rStyle w:val="Strong"/>
+        </w:rPr>
+        <w:t xml:space="preserve"> (</w:t>
+      </w:r>
+      <w:hyperlink r:id="rId15" w:history="1">
+        <w:r>
+          <w:rPr>
+            <w:rStyle w:val="Hyperlink"/>
+          </w:rPr>
+          <w:t>https://nodejs.org/download/</w:t>
+        </w:r>
+      </w:hyperlink>
+      <w:r>
+        <w:rPr>
+          <w:rStyle w:val="Strong"/>
+        </w:rPr>
+        <w:t>) – Latest Version</w:t>
+      </w:r>
+    </w:p>
+    <w:p>
+      <w:pPr>
+        <w:pStyle w:val="BodyText"/>
+        <w:ind w:left="720"/>
+        <w:rPr>
+          <w:rStyle w:val="Strong"/>
+          <w:b w:val="0"/>
+        </w:rPr>
+      </w:pPr>
+      <w:r>
+        <w:rPr>
+          <w:rStyle w:val="Strong"/>
+          <w:b w:val="0"/>
+        </w:rPr>
+        <w:t>Node.js® is a platform built on Chrome's JavaScript runtime for easily building fast, scalable network applications. Node.js uses an event-driven, non-blocking I/O model that makes it lightweight and efficient, perfect for data-intensive real-time applications that run across distributed devices.</w:t>
+      </w:r>
+    </w:p>
+    <w:p>
+      <w:pPr>
+        <w:pStyle w:val="BodyText"/>
+        <w:numPr>
+          <w:ilvl w:val="0"/>
+          <w:numId w:val="24"/>
+        </w:numPr>
+        <w:rPr>
+          <w:rStyle w:val="Strong"/>
+        </w:rPr>
+      </w:pPr>
+      <w:r>
+        <w:rPr>
+          <w:rStyle w:val="Strong"/>
+        </w:rPr>
+        <w:t>Download the latest version of node.js</w:t>
+      </w:r>
+      <w:r>
+        <w:rPr>
+          <w:rStyle w:val="Strong"/>
+        </w:rPr>
+        <w:t>.</w:t>
+      </w:r>
+    </w:p>
+    <w:p>
+      <w:pPr>
+        <w:pStyle w:val="BodyText"/>
+        <w:jc w:val="center"/>
+        <w:rPr>
+          <w:rStyle w:val="Strong"/>
+        </w:rPr>
+      </w:pPr>
+      <w:r>
+        <w:rPr>
+          <w:b/>
+          <w:bCs/>
+          <w:noProof/>
+        </w:rPr>
+        <w:drawing>
+          <wp:inline distT="0" distB="0" distL="0" distR="0" wp14:anchorId="08074E01" wp14:editId="1B483BC1">
+            <wp:extent cx="5181600" cy="3769946"/>
+            <wp:effectExtent l="0" t="0" r="0" b="2540"/>
+            <wp:docPr id="2" name="Picture 2" descr="C:\Users\rsnelling037\AppData\Local\Skitch\Screenshot_051815_083429_AM.jpg"/>
+            <wp:cNvGraphicFramePr>
+              <a:graphicFrameLocks xmlns:a="http://schemas.openxmlformats.org/drawingml/2006/main" noChangeAspect="1"/>
+            </wp:cNvGraphicFramePr>
+            <a:graphic xmlns:a="http://schemas.openxmlformats.org/drawingml/2006/main">
+              <a:graphicData uri="http://schemas.openxmlformats.org/drawingml/2006/picture">
+                <pic:pic xmlns:pic="http://schemas.openxmlformats.org/drawingml/2006/picture">
+                  <pic:nvPicPr>
+                    <pic:cNvPr id="0" name="Picture 2" descr="C:\Users\rsnelling037\AppData\Local\Skitch\Screenshot_051815_083429_AM.jpg"/>
+                    <pic:cNvPicPr>
+                      <a:picLocks noChangeAspect="1" noChangeArrowheads="1"/>
+                    </pic:cNvPicPr>
+                  </pic:nvPicPr>
+                  <pic:blipFill>
+                    <a:blip r:embed="rId16">
+                      <a:extLst>
+                        <a:ext uri="{28A0092B-C50C-407E-A947-70E740481C1C}">
+                          <a14:useLocalDpi xmlns:a14="http://schemas.microsoft.com/office/drawing/2010/main" val="0"/>
+                        </a:ext>
+                      </a:extLst>
+                    </a:blip>
+                    <a:srcRect/>
+                    <a:stretch>
+                      <a:fillRect/>
+                    </a:stretch>
+                  </pic:blipFill>
+                  <pic:spPr bwMode="auto">
+                    <a:xfrm>
+                      <a:off x="0" y="0"/>
+                      <a:ext cx="5181600" cy="3769946"/>
+                    </a:xfrm>
+                    <a:prstGeom prst="rect">
+                      <a:avLst/>
+                    </a:prstGeom>
+                    <a:noFill/>
+                    <a:ln>
+                      <a:noFill/>
+                    </a:ln>
+                  </pic:spPr>
+                </pic:pic>
+              </a:graphicData>
+            </a:graphic>
+          </wp:inline>
+        </w:drawing>
+      </w:r>
+    </w:p>
+    <w:p>
+      <w:pPr>
+        <w:pStyle w:val="BodyText"/>
+        <w:numPr>
+          <w:ilvl w:val="0"/>
+          <w:numId w:val="24"/>
+        </w:numPr>
+        <w:rPr>
+          <w:rStyle w:val="Strong"/>
+        </w:rPr>
+      </w:pPr>
+      <w:r>
+        <w:rPr>
+          <w:rStyle w:val="Strong"/>
+        </w:rPr>
+        <w:t>Follow the default prompts for the installation.</w:t>
+      </w:r>
+    </w:p>
+    <w:p>
+      <w:pPr>
+        <w:pStyle w:val="BodyText"/>
+        <w:numPr>
+          <w:ilvl w:val="0"/>
+          <w:numId w:val="23"/>
+        </w:numPr>
+        <w:rPr>
+          <w:rStyle w:val="Strong"/>
+        </w:rPr>
+      </w:pPr>
+      <w:r>
+        <w:rPr>
+          <w:rStyle w:val="Strong"/>
+        </w:rPr>
+        <w:t xml:space="preserve">Install </w:t>
+      </w:r>
+      <w:proofErr w:type="spellStart"/>
+      <w:r>
+        <w:rPr>
+          <w:rStyle w:val="Strong"/>
+        </w:rPr>
+        <w:t>iisnode</w:t>
+      </w:r>
+      <w:proofErr w:type="spellEnd"/>
+      <w:r>
+        <w:rPr>
+          <w:rStyle w:val="Strong"/>
+        </w:rPr>
+        <w:t xml:space="preserve"> (</w:t>
+      </w:r>
+      <w:hyperlink r:id="rId17" w:history="1">
+        <w:r>
+          <w:rPr>
+            <w:rStyle w:val="Hyperlink"/>
+          </w:rPr>
+          <w:t>https://github.com/tjanczuk/iisnode</w:t>
+        </w:r>
+      </w:hyperlink>
+      <w:r>
+        <w:rPr>
+          <w:rStyle w:val="Strong"/>
+        </w:rPr>
+        <w:t>)</w:t>
+      </w:r>
+    </w:p>
+    <w:p>
+      <w:pPr>
+        <w:pStyle w:val="BodyText"/>
+        <w:ind w:left="360"/>
+        <w:rPr>
+          <w:rStyle w:val="Strong"/>
+          <w:b w:val="0"/>
+        </w:rPr>
+      </w:pPr>
+      <w:proofErr w:type="spellStart"/>
+      <w:proofErr w:type="gramStart"/>
+      <w:r>
+        <w:rPr>
+          <w:rStyle w:val="Strong"/>
+          <w:b w:val="0"/>
+        </w:rPr>
+        <w:t>iisnode</w:t>
+      </w:r>
+      <w:proofErr w:type="spellEnd"/>
+      <w:proofErr w:type="gramEnd"/>
+      <w:r>
+        <w:rPr>
+          <w:rStyle w:val="Strong"/>
+          <w:b w:val="0"/>
+        </w:rPr>
+        <w:t xml:space="preserve"> is a native IIS module that allows hosting of node.js applications in IIS on Windows.</w:t>
+      </w:r>
+    </w:p>
+    <w:p>
+      <w:pPr>
+        <w:pStyle w:val="ListParagraph"/>
+        <w:numPr>
+          <w:ilvl w:val="1"/>
+          <w:numId w:val="30"/>
+        </w:numPr>
+        <w:spacing w:after="200" w:line="276" w:lineRule="auto"/>
+      </w:pPr>
+      <w:proofErr w:type="spellStart"/>
+      <w:r>
+        <w:t>Verifyt</w:t>
+      </w:r>
+      <w:proofErr w:type="spellEnd"/>
+      <w:r>
+        <w:t xml:space="preserve"> IIS Installed</w:t>
+      </w:r>
+    </w:p>
+    <w:p>
+      <w:pPr>
+        <w:spacing w:after="200" w:line="276" w:lineRule="auto"/>
+        <w:ind w:left="360"/>
+        <w:jc w:val="center"/>
+      </w:pPr>
+      <w:r>
+        <w:rPr>
+          <w:noProof/>
+        </w:rPr>
+        <w:drawing>
+          <wp:inline distT="0" distB="0" distL="0" distR="0" wp14:anchorId="67BEE98B" wp14:editId="2212768E">
+            <wp:extent cx="5581650" cy="3956054"/>
+            <wp:effectExtent l="0" t="0" r="0" b="6350"/>
+            <wp:docPr id="5" name="Picture 5"/>
+            <wp:cNvGraphicFramePr>
+              <a:graphicFrameLocks xmlns:a="http://schemas.openxmlformats.org/drawingml/2006/main" noChangeAspect="1"/>
+            </wp:cNvGraphicFramePr>
+            <a:graphic xmlns:a="http://schemas.openxmlformats.org/drawingml/2006/main">
+              <a:graphicData uri="http://schemas.openxmlformats.org/drawingml/2006/picture">
+                <pic:pic xmlns:pic="http://schemas.openxmlformats.org/drawingml/2006/picture">
+                  <pic:nvPicPr>
+                    <pic:cNvPr id="0" name=""/>
+                    <pic:cNvPicPr/>
+                  </pic:nvPicPr>
+                  <pic:blipFill>
+                    <a:blip r:embed="rId18"/>
+                    <a:stretch>
+                      <a:fillRect/>
+                    </a:stretch>
+                  </pic:blipFill>
+                  <pic:spPr>
+                    <a:xfrm>
+                      <a:off x="0" y="0"/>
+                      <a:ext cx="5585018" cy="3958441"/>
+                    </a:xfrm>
+                    <a:prstGeom prst="rect">
+                      <a:avLst/>
+                    </a:prstGeom>
+                  </pic:spPr>
+                </pic:pic>
+              </a:graphicData>
+            </a:graphic>
+          </wp:inline>
+        </w:drawing>
+      </w:r>
+    </w:p>
+    <w:p>
+      <w:pPr>
+        <w:pStyle w:val="ListParagraph"/>
+        <w:numPr>
+          <w:ilvl w:val="1"/>
+          <w:numId w:val="30"/>
+        </w:numPr>
+        <w:spacing w:after="200" w:line="276" w:lineRule="auto"/>
+      </w:pPr>
+      <w:r>
+        <w:t>IIS - &gt; Application Development -&gt; image</w:t>
+      </w:r>
+    </w:p>
+    <w:p>
+      <w:pPr>
+        <w:spacing w:after="200" w:line="276" w:lineRule="auto"/>
+        <w:ind w:left="360"/>
+      </w:pPr>
+      <w:r>
+        <w:rPr>
+          <w:noProof/>
+        </w:rPr>
+        <w:drawing>
+          <wp:inline distT="0" distB="0" distL="0" distR="0" wp14:anchorId="395ADF22" wp14:editId="6E2EE202">
+            <wp:extent cx="5681334" cy="4026706"/>
+            <wp:effectExtent l="0" t="0" r="0" b="0"/>
+            <wp:docPr id="6" name="Picture 6"/>
+            <wp:cNvGraphicFramePr>
+              <a:graphicFrameLocks xmlns:a="http://schemas.openxmlformats.org/drawingml/2006/main" noChangeAspect="1"/>
+            </wp:cNvGraphicFramePr>
+            <a:graphic xmlns:a="http://schemas.openxmlformats.org/drawingml/2006/main">
+              <a:graphicData uri="http://schemas.openxmlformats.org/drawingml/2006/picture">
+                <pic:pic xmlns:pic="http://schemas.openxmlformats.org/drawingml/2006/picture">
+                  <pic:nvPicPr>
+                    <pic:cNvPr id="0" name=""/>
+                    <pic:cNvPicPr/>
+                  </pic:nvPicPr>
+                  <pic:blipFill>
+                    <a:blip r:embed="rId19"/>
+                    <a:stretch>
+                      <a:fillRect/>
+                    </a:stretch>
+                  </pic:blipFill>
+                  <pic:spPr>
+                    <a:xfrm>
+                      <a:off x="0" y="0"/>
+                      <a:ext cx="5688154" cy="4031540"/>
+                    </a:xfrm>
+                    <a:prstGeom prst="rect">
+                      <a:avLst/>
+                    </a:prstGeom>
+                  </pic:spPr>
+                </pic:pic>
+              </a:graphicData>
+            </a:graphic>
+          </wp:inline>
+        </w:drawing>
+      </w:r>
+    </w:p>
+    <w:p>
+      <w:pPr>
+        <w:pStyle w:val="ListParagraph"/>
+        <w:numPr>
+          <w:ilvl w:val="1"/>
+          <w:numId w:val="30"/>
+        </w:numPr>
+        <w:spacing w:after="200" w:line="276" w:lineRule="auto"/>
+      </w:pPr>
+      <w:r>
+        <w:t xml:space="preserve">URL </w:t>
+      </w:r>
+      <w:proofErr w:type="spellStart"/>
+      <w:r>
+        <w:t>ReWrite</w:t>
+      </w:r>
+      <w:proofErr w:type="spellEnd"/>
+      <w:r>
+        <w:t xml:space="preserve"> Module - </w:t>
+      </w:r>
+      <w:hyperlink r:id="rId20" w:history="1">
+        <w:r>
+          <w:rPr>
+            <w:rStyle w:val="Hyperlink"/>
+          </w:rPr>
+          <w:t>http://www.iis.net/downloads/microsoft/url-rewrite</w:t>
+        </w:r>
+      </w:hyperlink>
+    </w:p>
+    <w:p>
+      <w:pPr>
+        <w:pStyle w:val="BodyText"/>
+        <w:ind w:left="360"/>
+        <w:rPr>
+          <w:rStyle w:val="Strong"/>
+          <w:b w:val="0"/>
+        </w:rPr>
+      </w:pPr>
+      <w:r>
+        <w:rPr>
+          <w:noProof/>
+        </w:rPr>
+        <w:drawing>
+          <wp:inline distT="0" distB="0" distL="0" distR="0" wp14:anchorId="17A14B95" wp14:editId="21DD5957">
+            <wp:extent cx="5676900" cy="3868298"/>
+            <wp:effectExtent l="0" t="0" r="0" b="0"/>
+            <wp:docPr id="7" name="Picture 7"/>
+            <wp:cNvGraphicFramePr>
+              <a:graphicFrameLocks xmlns:a="http://schemas.openxmlformats.org/drawingml/2006/main" noChangeAspect="1"/>
+            </wp:cNvGraphicFramePr>
+            <a:graphic xmlns:a="http://schemas.openxmlformats.org/drawingml/2006/main">
+              <a:graphicData uri="http://schemas.openxmlformats.org/drawingml/2006/picture">
+                <pic:pic xmlns:pic="http://schemas.openxmlformats.org/drawingml/2006/picture">
+                  <pic:nvPicPr>
+                    <pic:cNvPr id="0" name=""/>
+                    <pic:cNvPicPr/>
+                  </pic:nvPicPr>
+                  <pic:blipFill>
+                    <a:blip r:embed="rId21"/>
+                    <a:stretch>
+                      <a:fillRect/>
+                    </a:stretch>
+                  </pic:blipFill>
+                  <pic:spPr>
+                    <a:xfrm>
+                      <a:off x="0" y="0"/>
+                      <a:ext cx="5679571" cy="3870118"/>
+                    </a:xfrm>
+                    <a:prstGeom prst="rect">
+                      <a:avLst/>
+                    </a:prstGeom>
+                  </pic:spPr>
+                </pic:pic>
+              </a:graphicData>
+            </a:graphic>
+          </wp:inline>
+        </w:drawing>
+      </w:r>
+    </w:p>
+    <w:p>
+      <w:pPr>
+        <w:pStyle w:val="BodyText"/>
+        <w:numPr>
+          <w:ilvl w:val="0"/>
+          <w:numId w:val="26"/>
+        </w:numPr>
+        <w:rPr>
+          <w:rStyle w:val="Strong"/>
+        </w:rPr>
+      </w:pPr>
+      <w:r>
+        <w:rPr>
+          <w:rStyle w:val="Strong"/>
+        </w:rPr>
+        <w:t>Download the latest</w:t>
+      </w:r>
+      <w:r>
+        <w:rPr>
+          <w:rStyle w:val="Strong"/>
+        </w:rPr>
+        <w:t xml:space="preserve"> </w:t>
+      </w:r>
+      <w:r>
+        <w:rPr>
+          <w:rStyle w:val="Strong"/>
+        </w:rPr>
+        <w:t>“</w:t>
+      </w:r>
+      <w:r>
+        <w:rPr>
+          <w:rStyle w:val="Strong"/>
+        </w:rPr>
+        <w:t>full</w:t>
+      </w:r>
+      <w:r>
+        <w:rPr>
+          <w:rStyle w:val="Strong"/>
+        </w:rPr>
+        <w:t>”</w:t>
+      </w:r>
+      <w:r>
+        <w:rPr>
+          <w:rStyle w:val="Strong"/>
+        </w:rPr>
+        <w:t xml:space="preserve"> version</w:t>
+      </w:r>
+      <w:r>
+        <w:rPr>
+          <w:rStyle w:val="Strong"/>
+        </w:rPr>
+        <w:t xml:space="preserve"> of </w:t>
+      </w:r>
+      <w:proofErr w:type="spellStart"/>
+      <w:r>
+        <w:rPr>
+          <w:rStyle w:val="Strong"/>
+        </w:rPr>
+        <w:t>iisnode</w:t>
+      </w:r>
+      <w:proofErr w:type="spellEnd"/>
+      <w:r>
+        <w:rPr>
+          <w:rStyle w:val="Strong"/>
+        </w:rPr>
+        <w:t xml:space="preserve"> at </w:t>
+      </w:r>
+      <w:hyperlink r:id="rId22" w:history="1">
+        <w:r>
+          <w:rPr>
+            <w:rStyle w:val="Hyperlink"/>
+          </w:rPr>
+          <w:t>https://github.com/azure/iisnode/releases/</w:t>
+        </w:r>
+      </w:hyperlink>
+    </w:p>
+    <w:p>
+      <w:pPr>
+        <w:pStyle w:val="BodyText"/>
+        <w:ind w:left="720"/>
+        <w:jc w:val="center"/>
+        <w:rPr>
+          <w:rStyle w:val="Strong"/>
+        </w:rPr>
+      </w:pPr>
+      <w:r>
+        <w:rPr>
+          <w:b/>
+          <w:bCs/>
+          <w:noProof/>
+        </w:rPr>
+        <w:drawing>
+          <wp:inline distT="0" distB="0" distL="0" distR="0" wp14:anchorId="43C43A4C" wp14:editId="59FD506C">
+            <wp:extent cx="5309374" cy="2790825"/>
+            <wp:effectExtent l="0" t="0" r="5715" b="0"/>
+            <wp:docPr id="3" name="Picture 3" descr="C:\Users\rsnelling037\AppData\Local\Skitch\Screenshot_051815_085707_AM.jpg"/>
+            <wp:cNvGraphicFramePr>
+              <a:graphicFrameLocks xmlns:a="http://schemas.openxmlformats.org/drawingml/2006/main" noChangeAspect="1"/>
+            </wp:cNvGraphicFramePr>
+            <a:graphic xmlns:a="http://schemas.openxmlformats.org/drawingml/2006/main">
+              <a:graphicData uri="http://schemas.openxmlformats.org/drawingml/2006/picture">
+                <pic:pic xmlns:pic="http://schemas.openxmlformats.org/drawingml/2006/picture">
+                  <pic:nvPicPr>
+                    <pic:cNvPr id="0" name="Picture 3" descr="C:\Users\rsnelling037\AppData\Local\Skitch\Screenshot_051815_085707_AM.jpg"/>
+                    <pic:cNvPicPr>
+                      <a:picLocks noChangeAspect="1" noChangeArrowheads="1"/>
+                    </pic:cNvPicPr>
+                  </pic:nvPicPr>
+                  <pic:blipFill>
+                    <a:blip r:embed="rId23">
+                      <a:extLst>
+                        <a:ext uri="{28A0092B-C50C-407E-A947-70E740481C1C}">
+                          <a14:useLocalDpi xmlns:a14="http://schemas.microsoft.com/office/drawing/2010/main" val="0"/>
+                        </a:ext>
+                      </a:extLst>
+                    </a:blip>
+                    <a:srcRect/>
+                    <a:stretch>
+                      <a:fillRect/>
+                    </a:stretch>
+                  </pic:blipFill>
+                  <pic:spPr bwMode="auto">
+                    <a:xfrm>
+                      <a:off x="0" y="0"/>
+                      <a:ext cx="5309374" cy="2790825"/>
+                    </a:xfrm>
+                    <a:prstGeom prst="rect">
+                      <a:avLst/>
+                    </a:prstGeom>
+                    <a:noFill/>
+                    <a:ln>
+                      <a:noFill/>
+                    </a:ln>
+                  </pic:spPr>
+                </pic:pic>
+              </a:graphicData>
+            </a:graphic>
+          </wp:inline>
+        </w:drawing>
+      </w:r>
+    </w:p>
+    <w:p>
+      <w:pPr>
+        <w:pStyle w:val="BodyText"/>
+        <w:ind w:left="720"/>
+        <w:rPr>
+          <w:rStyle w:val="Strong"/>
+          <w:b w:val="0"/>
+        </w:rPr>
+      </w:pPr>
+      <w:r>
+        <w:rPr>
+          <w:rStyle w:val="Strong"/>
+        </w:rPr>
+        <w:t xml:space="preserve">Note: </w:t>
+      </w:r>
+      <w:r>
+        <w:rPr>
+          <w:rStyle w:val="Strong"/>
+          <w:b w:val="0"/>
+        </w:rPr>
+        <w:t>Ch</w:t>
+      </w:r>
+      <w:r>
+        <w:rPr>
+          <w:rStyle w:val="Strong"/>
+          <w:b w:val="0"/>
+        </w:rPr>
+        <w:t>o</w:t>
+      </w:r>
+      <w:r>
+        <w:rPr>
+          <w:rStyle w:val="Strong"/>
+          <w:b w:val="0"/>
+        </w:rPr>
+        <w:t xml:space="preserve">ose </w:t>
+      </w:r>
+      <w:proofErr w:type="spellStart"/>
+      <w:r>
+        <w:rPr>
+          <w:rStyle w:val="Strong"/>
+          <w:b w:val="0"/>
+        </w:rPr>
+        <w:t>bitness</w:t>
+      </w:r>
+      <w:proofErr w:type="spellEnd"/>
+      <w:r>
+        <w:rPr>
+          <w:rStyle w:val="Strong"/>
+          <w:b w:val="0"/>
+        </w:rPr>
+        <w:t xml:space="preserve"> that matches the installation server – x64</w:t>
+      </w:r>
+    </w:p>
+    <w:p>
+      <w:pPr>
+        <w:pStyle w:val="BodyText"/>
+        <w:numPr>
+          <w:ilvl w:val="0"/>
+          <w:numId w:val="26"/>
+        </w:numPr>
+        <w:rPr>
+          <w:rStyle w:val="Strong"/>
+        </w:rPr>
+      </w:pPr>
+      <w:r>
+        <w:rPr>
+          <w:rStyle w:val="Strong"/>
+        </w:rPr>
+        <w:t>Follow the default prompts for the installation.</w:t>
+      </w:r>
+    </w:p>
+    <w:p>
+      <w:pPr>
+        <w:pStyle w:val="BodyText"/>
+        <w:ind w:left="720"/>
+        <w:rPr>
+          <w:rStyle w:val="Strong"/>
+        </w:rPr>
+      </w:pPr>
+      <w:r>
+        <w:rPr>
+          <w:noProof/>
+        </w:rPr>
+        <w:drawing>
+          <wp:inline distT="0" distB="0" distL="0" distR="0" wp14:anchorId="5A04AE5A" wp14:editId="00A1AB7C">
+            <wp:extent cx="4848225" cy="3800475"/>
+            <wp:effectExtent l="0" t="0" r="9525" b="9525"/>
+            <wp:docPr id="8" name="Picture 8"/>
+            <wp:cNvGraphicFramePr>
+              <a:graphicFrameLocks xmlns:a="http://schemas.openxmlformats.org/drawingml/2006/main" noChangeAspect="1"/>
+            </wp:cNvGraphicFramePr>
+            <a:graphic xmlns:a="http://schemas.openxmlformats.org/drawingml/2006/main">
+              <a:graphicData uri="http://schemas.openxmlformats.org/drawingml/2006/picture">
+                <pic:pic xmlns:pic="http://schemas.openxmlformats.org/drawingml/2006/picture">
+                  <pic:nvPicPr>
+                    <pic:cNvPr id="0" name=""/>
+                    <pic:cNvPicPr/>
+                  </pic:nvPicPr>
+                  <pic:blipFill>
+                    <a:blip r:embed="rId24"/>
+                    <a:stretch>
+                      <a:fillRect/>
+                    </a:stretch>
+                  </pic:blipFill>
+                  <pic:spPr>
+                    <a:xfrm>
+                      <a:off x="0" y="0"/>
+                      <a:ext cx="4848225" cy="3800475"/>
+                    </a:xfrm>
+                    <a:prstGeom prst="rect">
+                      <a:avLst/>
+                    </a:prstGeom>
+                  </pic:spPr>
+                </pic:pic>
+              </a:graphicData>
+            </a:graphic>
+          </wp:inline>
+        </w:drawing>
+      </w:r>
+    </w:p>
+    <w:p>
+      <w:pPr>
+        <w:pStyle w:val="BodyText"/>
+        <w:numPr>
+          <w:ilvl w:val="0"/>
+          <w:numId w:val="23"/>
+        </w:numPr>
+        <w:rPr>
+          <w:rStyle w:val="Strong"/>
+        </w:rPr>
+      </w:pPr>
+      <w:commentRangeStart w:id="25"/>
+      <w:r>
+        <w:rPr>
+          <w:rStyle w:val="Strong"/>
+        </w:rPr>
+        <w:t>Download the Perceptive Reach Application Code</w:t>
+      </w:r>
+      <w:commentRangeEnd w:id="25"/>
+      <w:r>
+        <w:rPr>
+          <w:rStyle w:val="CommentReference"/>
+        </w:rPr>
+        <w:commentReference w:id="25"/>
+      </w:r>
+      <w:r>
+        <w:rPr>
+          <w:rStyle w:val="Strong"/>
+        </w:rPr>
+        <w:t xml:space="preserve"> from GitHub</w:t>
+      </w:r>
+    </w:p>
+    <w:p>
+      <w:pPr>
+        <w:pStyle w:val="BodyText"/>
+        <w:numPr>
+          <w:ilvl w:val="0"/>
+          <w:numId w:val="28"/>
+        </w:numPr>
+        <w:rPr>
+          <w:rStyle w:val="Strong"/>
+        </w:rPr>
+      </w:pPr>
+      <w:r>
+        <w:rPr>
+          <w:rStyle w:val="Strong"/>
+        </w:rPr>
+        <w:t xml:space="preserve">Download the core Perceptive Reach Code from </w:t>
+      </w:r>
+      <w:hyperlink r:id="rId25" w:history="1">
+        <w:r>
+          <w:rPr>
+            <w:rStyle w:val="Hyperlink"/>
+          </w:rPr>
+          <w:t>https://github.com/VHAINNOVATIONS/PerceptiveReach/tree/stable</w:t>
+        </w:r>
+      </w:hyperlink>
+    </w:p>
+    <w:p>
+      <w:pPr>
+        <w:pStyle w:val="ListParagraph"/>
+        <w:numPr>
+          <w:ilvl w:val="1"/>
+          <w:numId w:val="28"/>
+        </w:numPr>
+        <w:spacing w:after="200" w:line="276" w:lineRule="auto"/>
+      </w:pPr>
+      <w:proofErr w:type="spellStart"/>
+      <w:r>
+        <w:t>Git</w:t>
+      </w:r>
+      <w:proofErr w:type="spellEnd"/>
+      <w:r>
+        <w:t xml:space="preserve"> Bash –</w:t>
+      </w:r>
+    </w:p>
+    <w:p>
+      <w:pPr>
+        <w:pStyle w:val="ListParagraph"/>
+        <w:numPr>
+          <w:ilvl w:val="2"/>
+          <w:numId w:val="28"/>
+        </w:numPr>
+        <w:spacing w:after="200" w:line="276" w:lineRule="auto"/>
+      </w:pPr>
+      <w:r>
+        <w:t xml:space="preserve">Create the c:\PerceptiveReach directory if it doesn’t exists </w:t>
+      </w:r>
+    </w:p>
+    <w:p>
+      <w:pPr>
+        <w:pStyle w:val="ListParagraph"/>
+        <w:numPr>
+          <w:ilvl w:val="3"/>
+          <w:numId w:val="28"/>
+        </w:numPr>
+        <w:spacing w:after="200" w:line="276" w:lineRule="auto"/>
+      </w:pPr>
+      <w:proofErr w:type="spellStart"/>
+      <w:r>
+        <w:t>mkdir</w:t>
+      </w:r>
+      <w:proofErr w:type="spellEnd"/>
+      <w:r>
+        <w:t xml:space="preserve"> c:\PerceitiveReach</w:t>
+      </w:r>
+    </w:p>
+    <w:p>
+      <w:pPr>
+        <w:pStyle w:val="ListParagraph"/>
+        <w:numPr>
+          <w:ilvl w:val="2"/>
+          <w:numId w:val="28"/>
+        </w:numPr>
+        <w:spacing w:after="200" w:line="276" w:lineRule="auto"/>
+      </w:pPr>
+      <w:r>
+        <w:t xml:space="preserve">cd </w:t>
+      </w:r>
+      <w:r>
+        <w:t>c:\PerceptiveReach</w:t>
+      </w:r>
+    </w:p>
+    <w:p>
+      <w:pPr>
+        <w:pStyle w:val="ListParagraph"/>
+        <w:numPr>
+          <w:ilvl w:val="2"/>
+          <w:numId w:val="28"/>
+        </w:numPr>
+        <w:spacing w:after="200" w:line="276" w:lineRule="auto"/>
+      </w:pPr>
+      <w:proofErr w:type="spellStart"/>
+      <w:r>
+        <w:t>git</w:t>
+      </w:r>
+      <w:proofErr w:type="spellEnd"/>
+      <w:r>
+        <w:t xml:space="preserve"> checkout </w:t>
+      </w:r>
+      <w:r>
+        <w:t>stable</w:t>
+      </w:r>
+    </w:p>
+    <w:p>
+      <w:pPr>
+        <w:pStyle w:val="BodyText"/>
+        <w:numPr>
+          <w:ilvl w:val="0"/>
+          <w:numId w:val="23"/>
+        </w:numPr>
+        <w:rPr>
+          <w:rStyle w:val="Strong"/>
+          <w:b w:val="0"/>
+          <w:bCs w:val="0"/>
+        </w:rPr>
+      </w:pPr>
+      <w:r>
+        <w:rPr>
+          <w:rStyle w:val="Strong"/>
+        </w:rPr>
+        <w:t xml:space="preserve">Install Dashboard </w:t>
+      </w:r>
+      <w:r>
+        <w:rPr>
+          <w:rStyle w:val="Strong"/>
+        </w:rPr>
+        <w:t>Application</w:t>
+      </w:r>
+      <w:r>
+        <w:rPr>
+          <w:rStyle w:val="Strong"/>
+        </w:rPr>
+        <w:t xml:space="preserve"> via Node.js command prompt</w:t>
+      </w:r>
+    </w:p>
+    <w:p>
+      <w:pPr>
+        <w:pStyle w:val="BodyText"/>
+        <w:ind w:left="720"/>
+        <w:jc w:val="center"/>
+      </w:pPr>
+      <w:r>
+        <w:rPr>
+          <w:noProof/>
+        </w:rPr>
+        <w:drawing>
+          <wp:inline distT="0" distB="0" distL="0" distR="0" wp14:anchorId="24AD4B03" wp14:editId="27237334">
+            <wp:extent cx="5186454" cy="2609850"/>
+            <wp:effectExtent l="0" t="0" r="0" b="0"/>
+            <wp:docPr id="4" name="Picture 4" descr="C:\Users\rsnelling037\AppData\Local\Skitch\Screenshot_051815_101816_AM.jpg"/>
+            <wp:cNvGraphicFramePr>
+              <a:graphicFrameLocks xmlns:a="http://schemas.openxmlformats.org/drawingml/2006/main" noChangeAspect="1"/>
+            </wp:cNvGraphicFramePr>
+            <a:graphic xmlns:a="http://schemas.openxmlformats.org/drawingml/2006/main">
+              <a:graphicData uri="http://schemas.openxmlformats.org/drawingml/2006/picture">
+                <pic:pic xmlns:pic="http://schemas.openxmlformats.org/drawingml/2006/picture">
+                  <pic:nvPicPr>
+                    <pic:cNvPr id="0" name="Picture 4" descr="C:\Users\rsnelling037\AppData\Local\Skitch\Screenshot_051815_101816_AM.jpg"/>
+                    <pic:cNvPicPr>
+                      <a:picLocks noChangeAspect="1" noChangeArrowheads="1"/>
+                    </pic:cNvPicPr>
+                  </pic:nvPicPr>
+                  <pic:blipFill>
+                    <a:blip r:embed="rId26">
+                      <a:extLst>
+                        <a:ext uri="{28A0092B-C50C-407E-A947-70E740481C1C}">
+                          <a14:useLocalDpi xmlns:a14="http://schemas.microsoft.com/office/drawing/2010/main" val="0"/>
+                        </a:ext>
+                      </a:extLst>
+                    </a:blip>
+                    <a:srcRect/>
+                    <a:stretch>
+                      <a:fillRect/>
+                    </a:stretch>
+                  </pic:blipFill>
+                  <pic:spPr bwMode="auto">
+                    <a:xfrm>
+                      <a:off x="0" y="0"/>
+                      <a:ext cx="5186454" cy="2609850"/>
+                    </a:xfrm>
+                    <a:prstGeom prst="rect">
+                      <a:avLst/>
+                    </a:prstGeom>
+                    <a:noFill/>
+                    <a:ln>
+                      <a:noFill/>
+                    </a:ln>
+                  </pic:spPr>
+                </pic:pic>
+              </a:graphicData>
+            </a:graphic>
+          </wp:inline>
+        </w:drawing>
+      </w:r>
+    </w:p>
+    <w:p>
+      <w:pPr>
+        <w:pStyle w:val="BodyText"/>
+        <w:numPr>
+          <w:ilvl w:val="0"/>
+          <w:numId w:val="29"/>
+        </w:numPr>
+      </w:pPr>
+      <w:r>
+        <w:t>Run the following commands</w:t>
+      </w:r>
+      <w:r>
+        <w:t xml:space="preserve"> in order</w:t>
+      </w:r>
+    </w:p>
+    <w:p>
+      <w:pPr>
+        <w:pStyle w:val="BodyText"/>
+        <w:numPr>
+          <w:ilvl w:val="1"/>
+          <w:numId w:val="29"/>
+        </w:numPr>
+      </w:pPr>
+      <w:proofErr w:type="spellStart"/>
+      <w:r>
+        <w:t>npm</w:t>
+      </w:r>
+      <w:proofErr w:type="spellEnd"/>
+      <w:r>
+        <w:t xml:space="preserve"> install –g grunt-cli</w:t>
+      </w:r>
+    </w:p>
+    <w:p>
+      <w:pPr>
+        <w:pStyle w:val="BodyText"/>
+        <w:numPr>
+          <w:ilvl w:val="1"/>
+          <w:numId w:val="29"/>
+        </w:numPr>
+      </w:pPr>
+      <w:proofErr w:type="spellStart"/>
+      <w:r>
+        <w:t>npm</w:t>
+      </w:r>
+      <w:proofErr w:type="spellEnd"/>
+      <w:r>
+        <w:t xml:space="preserve"> install –g bower</w:t>
+      </w:r>
+    </w:p>
+    <w:p>
+      <w:pPr>
+        <w:pStyle w:val="BodyText"/>
+        <w:numPr>
+          <w:ilvl w:val="1"/>
+          <w:numId w:val="29"/>
+        </w:numPr>
+      </w:pPr>
+      <w:proofErr w:type="spellStart"/>
+      <w:r>
+        <w:t>npm</w:t>
+      </w:r>
+      <w:proofErr w:type="spellEnd"/>
+      <w:r>
+        <w:t xml:space="preserve"> install</w:t>
+      </w:r>
+    </w:p>
+    <w:p>
+      <w:pPr>
+        <w:pStyle w:val="BodyText"/>
+        <w:numPr>
+          <w:ilvl w:val="1"/>
+          <w:numId w:val="29"/>
+        </w:numPr>
+        <w:rPr>
+          <w:rStyle w:val="Strong"/>
+          <w:b w:val="0"/>
+          <w:bCs w:val="0"/>
+        </w:rPr>
+      </w:pPr>
+      <w:r>
+        <w:t>bower install</w:t>
+      </w:r>
+    </w:p>
+    <w:p>
+      <w:pPr>
+        <w:pStyle w:val="BodyText"/>
+        <w:rPr>
+          <w:rStyle w:val="Strong"/>
+          <w:b w:val="0"/>
+          <w:bCs w:val="0"/>
+        </w:rPr>
+      </w:pPr>
+    </w:p>
+    <w:p>
+      <w:pPr>
+        <w:pStyle w:val="BodyText"/>
+      </w:pPr>
     </w:p>
     <w:p>
       <w:pPr>
         <w:pStyle w:val="Heading3"/>
         <w:numPr>
           <w:ilvl w:val="2"/>
-          <w:numId w:val="42"/>
+          <w:numId w:val="20"/>
         </w:numPr>
         <w:autoSpaceDE/>
         <w:autoSpaceDN/>
@@ -2615,6 +3866,7 @@
         <w:jc w:val="both"/>
       </w:pPr>
       <w:r>
+        <w:lastRenderedPageBreak/>
         <w:t>Direct Messaging</w:t>
       </w:r>
     </w:p>
@@ -2623,7 +3875,7 @@
         <w:pStyle w:val="Heading3"/>
         <w:numPr>
           <w:ilvl w:val="2"/>
-          <w:numId w:val="42"/>
+          <w:numId w:val="20"/>
         </w:numPr>
         <w:autoSpaceDE/>
         <w:autoSpaceDN/>
@@ -2634,14 +3886,14 @@
       <w:r>
         <w:t>Systems</w:t>
       </w:r>
-      <w:bookmarkEnd w:id="21"/>
+      <w:bookmarkEnd w:id="22"/>
     </w:p>
     <w:p>
       <w:pPr>
         <w:pStyle w:val="Heading3"/>
         <w:numPr>
           <w:ilvl w:val="2"/>
-          <w:numId w:val="42"/>
+          <w:numId w:val="20"/>
         </w:numPr>
         <w:autoSpaceDE/>
         <w:autoSpaceDN/>
@@ -2649,18 +3901,142 @@
         <w:ind w:left="0" w:firstLine="0"/>
         <w:jc w:val="both"/>
       </w:pPr>
-      <w:bookmarkStart w:id="24" w:name="_Toc401086861"/>
+      <w:bookmarkStart w:id="26" w:name="_Toc401086861"/>
       <w:r>
         <w:t>Configuration</w:t>
       </w:r>
-      <w:bookmarkEnd w:id="24"/>
+      <w:bookmarkEnd w:id="26"/>
+    </w:p>
+    <w:p>
+      <w:pPr>
+        <w:spacing w:after="200" w:line="276" w:lineRule="auto"/>
+        <w:ind w:left="360"/>
+      </w:pPr>
+    </w:p>
+    <w:p>
+      <w:pPr>
+        <w:spacing w:after="200" w:line="276" w:lineRule="auto"/>
+      </w:pPr>
+      <w:r>
+        <w:t>Configure IIS site</w:t>
+      </w:r>
+    </w:p>
+    <w:p>
+      <w:pPr>
+        <w:pStyle w:val="ListParagraph"/>
+        <w:numPr>
+          <w:ilvl w:val="1"/>
+          <w:numId w:val="31"/>
+        </w:numPr>
+        <w:spacing w:after="200" w:line="276" w:lineRule="auto"/>
+      </w:pPr>
+      <w:bookmarkStart w:id="27" w:name="_GoBack"/>
+      <w:bookmarkEnd w:id="27"/>
+      <w:r>
+        <w:t>Folder – Where built (compiled) code resides</w:t>
+      </w:r>
+    </w:p>
+    <w:p>
+      <w:pPr>
+        <w:spacing w:after="200" w:line="276" w:lineRule="auto"/>
+        <w:ind w:left="360"/>
+      </w:pPr>
+      <w:r>
+        <w:rPr>
+          <w:noProof/>
+        </w:rPr>
+        <w:drawing>
+          <wp:inline distT="0" distB="0" distL="0" distR="0" wp14:anchorId="5CE2EAD2" wp14:editId="0857727A">
+            <wp:extent cx="5686425" cy="2998131"/>
+            <wp:effectExtent l="0" t="0" r="0" b="0"/>
+            <wp:docPr id="9" name="Picture 9"/>
+            <wp:cNvGraphicFramePr>
+              <a:graphicFrameLocks xmlns:a="http://schemas.openxmlformats.org/drawingml/2006/main" noChangeAspect="1"/>
+            </wp:cNvGraphicFramePr>
+            <a:graphic xmlns:a="http://schemas.openxmlformats.org/drawingml/2006/main">
+              <a:graphicData uri="http://schemas.openxmlformats.org/drawingml/2006/picture">
+                <pic:pic xmlns:pic="http://schemas.openxmlformats.org/drawingml/2006/picture">
+                  <pic:nvPicPr>
+                    <pic:cNvPr id="0" name=""/>
+                    <pic:cNvPicPr/>
+                  </pic:nvPicPr>
+                  <pic:blipFill>
+                    <a:blip r:embed="rId27"/>
+                    <a:stretch>
+                      <a:fillRect/>
+                    </a:stretch>
+                  </pic:blipFill>
+                  <pic:spPr>
+                    <a:xfrm>
+                      <a:off x="0" y="0"/>
+                      <a:ext cx="5686425" cy="2998131"/>
+                    </a:xfrm>
+                    <a:prstGeom prst="rect">
+                      <a:avLst/>
+                    </a:prstGeom>
+                  </pic:spPr>
+                </pic:pic>
+              </a:graphicData>
+            </a:graphic>
+          </wp:inline>
+        </w:drawing>
+      </w:r>
+    </w:p>
+    <w:p>
+      <w:pPr>
+        <w:pStyle w:val="ListParagraph"/>
+        <w:numPr>
+          <w:ilvl w:val="1"/>
+          <w:numId w:val="31"/>
+        </w:numPr>
+        <w:spacing w:after="200" w:line="276" w:lineRule="auto"/>
+      </w:pPr>
+      <w:r>
+        <w:t>Domains – &lt;official domain name&gt;</w:t>
+      </w:r>
+    </w:p>
+    <w:p>
+      <w:pPr>
+        <w:pStyle w:val="ListParagraph"/>
+        <w:numPr>
+          <w:ilvl w:val="1"/>
+          <w:numId w:val="31"/>
+        </w:numPr>
+        <w:spacing w:after="200" w:line="276" w:lineRule="auto"/>
+      </w:pPr>
+      <w:proofErr w:type="spellStart"/>
+      <w:r>
+        <w:t>Web.config</w:t>
+      </w:r>
+      <w:proofErr w:type="spellEnd"/>
+      <w:r>
+        <w:t xml:space="preserve"> must exist with rewrite rules</w:t>
+      </w:r>
+    </w:p>
+    <w:p>
+      <w:pPr>
+        <w:pStyle w:val="ListParagraph"/>
+        <w:numPr>
+          <w:ilvl w:val="0"/>
+          <w:numId w:val="31"/>
+        </w:numPr>
+        <w:spacing w:after="200" w:line="276" w:lineRule="auto"/>
+      </w:pPr>
+      <w:r>
+        <w:t>Start IIS Site – Test</w:t>
+      </w:r>
+    </w:p>
+    <w:p>
+      <w:pPr>
+        <w:pStyle w:val="BodyText"/>
+      </w:pPr>
     </w:p>
     <w:p>
       <w:pPr>
         <w:pStyle w:val="Heading2"/>
         <w:numPr>
           <w:ilvl w:val="1"/>
-          <w:numId w:val="42"/>
+          <w:numId w:val="31"/>
         </w:numPr>
         <w:tabs>
           <w:tab w:val="clear" w:pos="900"/>
@@ -2673,20 +4049,20 @@
         <w:ind w:left="0" w:firstLine="0"/>
         <w:jc w:val="both"/>
       </w:pPr>
-      <w:bookmarkStart w:id="25" w:name="_Toc317847338"/>
-      <w:bookmarkStart w:id="26" w:name="_Toc401086863"/>
+      <w:bookmarkStart w:id="28" w:name="_Toc317847338"/>
+      <w:bookmarkStart w:id="29" w:name="_Toc401086863"/>
       <w:r>
         <w:t>Tasks Description</w:t>
       </w:r>
-      <w:bookmarkEnd w:id="25"/>
-      <w:bookmarkEnd w:id="26"/>
+      <w:bookmarkEnd w:id="28"/>
+      <w:bookmarkEnd w:id="29"/>
     </w:p>
     <w:p>
       <w:pPr>
         <w:pStyle w:val="Heading2"/>
         <w:numPr>
           <w:ilvl w:val="1"/>
-          <w:numId w:val="42"/>
+          <w:numId w:val="31"/>
         </w:numPr>
         <w:tabs>
           <w:tab w:val="clear" w:pos="900"/>
@@ -2699,20 +4075,20 @@
         <w:ind w:left="0" w:firstLine="0"/>
         <w:jc w:val="both"/>
       </w:pPr>
-      <w:bookmarkStart w:id="27" w:name="_Toc317847339"/>
-      <w:bookmarkStart w:id="28" w:name="_Toc401086864"/>
+      <w:bookmarkStart w:id="30" w:name="_Toc317847339"/>
+      <w:bookmarkStart w:id="31" w:name="_Toc401086864"/>
       <w:r>
         <w:t>Post-installation</w:t>
       </w:r>
-      <w:bookmarkEnd w:id="27"/>
-      <w:bookmarkEnd w:id="28"/>
+      <w:bookmarkEnd w:id="30"/>
+      <w:bookmarkEnd w:id="31"/>
     </w:p>
     <w:p>
       <w:pPr>
         <w:pStyle w:val="Heading2"/>
         <w:numPr>
           <w:ilvl w:val="1"/>
-          <w:numId w:val="42"/>
+          <w:numId w:val="31"/>
         </w:numPr>
         <w:tabs>
           <w:tab w:val="clear" w:pos="900"/>
@@ -2725,20 +4101,20 @@
         <w:ind w:left="0" w:firstLine="0"/>
         <w:jc w:val="both"/>
       </w:pPr>
-      <w:bookmarkStart w:id="29" w:name="_Toc317847340"/>
-      <w:bookmarkStart w:id="30" w:name="_Toc401086865"/>
+      <w:bookmarkStart w:id="32" w:name="_Toc317847340"/>
+      <w:bookmarkStart w:id="33" w:name="_Toc401086865"/>
       <w:r>
         <w:t>Technical Tests</w:t>
       </w:r>
-      <w:bookmarkEnd w:id="29"/>
-      <w:bookmarkEnd w:id="30"/>
+      <w:bookmarkEnd w:id="32"/>
+      <w:bookmarkEnd w:id="33"/>
     </w:p>
     <w:p>
       <w:pPr>
         <w:pStyle w:val="Heading2"/>
         <w:numPr>
           <w:ilvl w:val="1"/>
-          <w:numId w:val="42"/>
+          <w:numId w:val="31"/>
         </w:numPr>
         <w:tabs>
           <w:tab w:val="clear" w:pos="900"/>
@@ -2750,17 +4126,14 @@
         <w:spacing w:before="240"/>
         <w:ind w:left="0" w:firstLine="0"/>
         <w:jc w:val="both"/>
-        <w:rPr>
-          <w:lang w:val="en-GB" w:eastAsia="en-GB"/>
-        </w:rPr>
-      </w:pPr>
-      <w:bookmarkStart w:id="31" w:name="_Toc317847341"/>
-      <w:bookmarkStart w:id="32" w:name="_Toc401086866"/>
+      </w:pPr>
+      <w:bookmarkStart w:id="34" w:name="_Toc317847341"/>
+      <w:bookmarkStart w:id="35" w:name="_Toc401086866"/>
       <w:r>
         <w:t>Uninstall or Roll-back</w:t>
       </w:r>
-      <w:bookmarkEnd w:id="31"/>
-      <w:bookmarkEnd w:id="32"/>
+      <w:bookmarkEnd w:id="34"/>
+      <w:bookmarkEnd w:id="35"/>
     </w:p>
     <w:p>
       <w:pPr>
@@ -2768,7 +4141,7 @@
         <w:pageBreakBefore w:val="0"/>
         <w:numPr>
           <w:ilvl w:val="0"/>
-          <w:numId w:val="42"/>
+          <w:numId w:val="31"/>
         </w:numPr>
         <w:tabs>
           <w:tab w:val="clear" w:pos="720"/>
@@ -2781,24 +4154,24 @@
         <w:ind w:left="0" w:firstLine="0"/>
         <w:jc w:val="both"/>
       </w:pPr>
-      <w:bookmarkStart w:id="33" w:name="_Toc317847342"/>
-      <w:bookmarkStart w:id="34" w:name="_Ref256001860"/>
-      <w:bookmarkStart w:id="35" w:name="_Ref255818617"/>
-      <w:bookmarkStart w:id="36" w:name="_Ref255818613"/>
-      <w:bookmarkStart w:id="37" w:name="_Ref255554576"/>
-      <w:bookmarkStart w:id="38" w:name="_Toc401086867"/>
+      <w:bookmarkStart w:id="36" w:name="_Toc317847342"/>
+      <w:bookmarkStart w:id="37" w:name="_Toc401086867"/>
+      <w:bookmarkStart w:id="38" w:name="_Ref256001860"/>
+      <w:bookmarkStart w:id="39" w:name="_Ref255818617"/>
+      <w:bookmarkStart w:id="40" w:name="_Ref255818613"/>
+      <w:bookmarkStart w:id="41" w:name="_Ref255554576"/>
       <w:r>
         <w:t>Additional Information</w:t>
       </w:r>
-      <w:bookmarkEnd w:id="33"/>
-      <w:bookmarkEnd w:id="38"/>
+      <w:bookmarkEnd w:id="36"/>
+      <w:bookmarkEnd w:id="37"/>
     </w:p>
     <w:p>
       <w:pPr>
         <w:pStyle w:val="Heading2"/>
         <w:numPr>
           <w:ilvl w:val="1"/>
-          <w:numId w:val="42"/>
+          <w:numId w:val="31"/>
         </w:numPr>
         <w:tabs>
           <w:tab w:val="clear" w:pos="900"/>
@@ -2811,13 +4184,13 @@
         <w:ind w:left="0" w:firstLine="0"/>
         <w:jc w:val="both"/>
       </w:pPr>
-      <w:bookmarkStart w:id="39" w:name="_Toc317847343"/>
-      <w:bookmarkStart w:id="40" w:name="_Toc401086868"/>
+      <w:bookmarkStart w:id="42" w:name="_Toc317847343"/>
+      <w:bookmarkStart w:id="43" w:name="_Toc401086868"/>
       <w:r>
         <w:t>Acronyms, Abbreviations</w:t>
       </w:r>
-      <w:bookmarkEnd w:id="39"/>
-      <w:bookmarkEnd w:id="40"/>
+      <w:bookmarkEnd w:id="42"/>
+      <w:bookmarkEnd w:id="43"/>
     </w:p>
     <w:tbl>
       <w:tblPr>
@@ -2981,7 +4354,7 @@
         <w:pStyle w:val="Heading2"/>
         <w:numPr>
           <w:ilvl w:val="1"/>
-          <w:numId w:val="42"/>
+          <w:numId w:val="31"/>
         </w:numPr>
         <w:tabs>
           <w:tab w:val="clear" w:pos="900"/>
@@ -2997,22 +4370,21 @@
           <w:lang w:val="en-GB" w:eastAsia="en-GB"/>
         </w:rPr>
       </w:pPr>
-      <w:bookmarkStart w:id="41" w:name="_Toc273978712"/>
-      <w:bookmarkStart w:id="42" w:name="_Toc273978719"/>
-      <w:bookmarkStart w:id="43" w:name="_Toc317847344"/>
-      <w:bookmarkStart w:id="44" w:name="_Toc401086869"/>
-      <w:bookmarkEnd w:id="34"/>
-      <w:bookmarkEnd w:id="35"/>
-      <w:bookmarkEnd w:id="36"/>
-      <w:bookmarkEnd w:id="37"/>
+      <w:bookmarkStart w:id="44" w:name="_Toc273978712"/>
+      <w:bookmarkStart w:id="45" w:name="_Toc273978719"/>
+      <w:bookmarkStart w:id="46" w:name="_Toc317847344"/>
+      <w:bookmarkStart w:id="47" w:name="_Toc401086869"/>
+      <w:bookmarkEnd w:id="38"/>
+      <w:bookmarkEnd w:id="39"/>
+      <w:bookmarkEnd w:id="40"/>
       <w:bookmarkEnd w:id="41"/>
-      <w:bookmarkEnd w:id="42"/>
-      <w:r>
-        <w:lastRenderedPageBreak/>
+      <w:bookmarkEnd w:id="44"/>
+      <w:bookmarkEnd w:id="45"/>
+      <w:r>
         <w:t>Reference Documents</w:t>
       </w:r>
-      <w:bookmarkEnd w:id="43"/>
-      <w:bookmarkEnd w:id="44"/>
+      <w:bookmarkEnd w:id="46"/>
+      <w:bookmarkEnd w:id="47"/>
     </w:p>
     <w:tbl>
       <w:tblPr>
@@ -3176,7 +4548,7 @@
         <w:pStyle w:val="Heading2"/>
         <w:numPr>
           <w:ilvl w:val="1"/>
-          <w:numId w:val="42"/>
+          <w:numId w:val="31"/>
         </w:numPr>
         <w:tabs>
           <w:tab w:val="clear" w:pos="900"/>
@@ -3192,13 +4564,13 @@
           <w:lang w:val="en-GB" w:eastAsia="en-GB"/>
         </w:rPr>
       </w:pPr>
-      <w:bookmarkStart w:id="45" w:name="_Toc317847345"/>
-      <w:bookmarkStart w:id="46" w:name="_Toc401086870"/>
+      <w:bookmarkStart w:id="48" w:name="_Toc317847345"/>
+      <w:bookmarkStart w:id="49" w:name="_Toc401086870"/>
       <w:r>
         <w:t>Contact Information</w:t>
       </w:r>
-      <w:bookmarkEnd w:id="45"/>
-      <w:bookmarkEnd w:id="46"/>
+      <w:bookmarkEnd w:id="48"/>
+      <w:bookmarkEnd w:id="49"/>
     </w:p>
     <w:tbl>
       <w:tblPr>
@@ -3405,7 +4777,6 @@
     <w:p>
       <w:pPr>
         <w:rPr>
-          <w:sz w:val="24"/>
           <w:szCs w:val="20"/>
         </w:rPr>
       </w:pPr>
@@ -3421,6 +4792,146 @@
 </w:document>
 </file>
 
+<file path=word/comments.xml><?xml version="1.0" encoding="utf-8"?>
+<w:comments xmlns:wpc="http://schemas.microsoft.com/office/word/2010/wordprocessingCanvas" xmlns:mc="http://schemas.openxmlformats.org/markup-compatibility/2006" xmlns:o="urn:schemas-microsoft-com:office:office" xmlns:r="http://schemas.openxmlformats.org/officeDocument/2006/relationships" xmlns:m="http://schemas.openxmlformats.org/officeDocument/2006/math" xmlns:v="urn:schemas-microsoft-com:vml" xmlns:wp14="http://schemas.microsoft.com/office/word/2010/wordprocessingDrawing" xmlns:wp="http://schemas.openxmlformats.org/drawingml/2006/wordprocessingDrawing" xmlns:w10="urn:schemas-microsoft-com:office:word" xmlns:w="http://schemas.openxmlformats.org/wordprocessingml/2006/main" xmlns:w14="http://schemas.microsoft.com/office/word/2010/wordml" xmlns:wpg="http://schemas.microsoft.com/office/word/2010/wordprocessingGroup" xmlns:wpi="http://schemas.microsoft.com/office/word/2010/wordprocessingInk" xmlns:wne="http://schemas.microsoft.com/office/word/2006/wordml" xmlns:wps="http://schemas.microsoft.com/office/word/2010/wordprocessingShape" mc:Ignorable="w14 wp14">
+  <w:comment w:id="23" w:author="Author" w:initials="A">
+    <w:p>
+      <w:pPr>
+        <w:pStyle w:val="CommentText"/>
+      </w:pPr>
+      <w:r>
+        <w:rPr>
+          <w:rStyle w:val="CommentReference"/>
+        </w:rPr>
+        <w:annotationRef/>
+      </w:r>
+      <w:r>
+        <w:t>Bill will provide</w:t>
+      </w:r>
+    </w:p>
+    <w:p>
+      <w:pPr>
+        <w:pStyle w:val="CommentText"/>
+        <w:numPr>
+          <w:ilvl w:val="0"/>
+          <w:numId w:val="27"/>
+        </w:numPr>
+      </w:pPr>
+      <w:r>
+        <w:t xml:space="preserve"> Install SQL Server</w:t>
+      </w:r>
+    </w:p>
+    <w:p>
+      <w:pPr>
+        <w:pStyle w:val="CommentText"/>
+        <w:numPr>
+          <w:ilvl w:val="0"/>
+          <w:numId w:val="27"/>
+        </w:numPr>
+      </w:pPr>
+      <w:r>
+        <w:t>Configure</w:t>
+      </w:r>
+    </w:p>
+    <w:p>
+      <w:pPr>
+        <w:pStyle w:val="CommentText"/>
+        <w:numPr>
+          <w:ilvl w:val="0"/>
+          <w:numId w:val="27"/>
+        </w:numPr>
+      </w:pPr>
+      <w:r>
+        <w:t>Import DB</w:t>
+      </w:r>
+    </w:p>
+    <w:p>
+      <w:pPr>
+        <w:pStyle w:val="CommentText"/>
+        <w:numPr>
+          <w:ilvl w:val="0"/>
+          <w:numId w:val="27"/>
+        </w:numPr>
+      </w:pPr>
+      <w:r>
+        <w:t>Setup Service</w:t>
+      </w:r>
+    </w:p>
+  </w:comment>
+  <w:comment w:id="24" w:author="Author" w:initials="A">
+    <w:p>
+      <w:pPr>
+        <w:pStyle w:val="CommentText"/>
+      </w:pPr>
+      <w:r>
+        <w:rPr>
+          <w:rStyle w:val="CommentReference"/>
+        </w:rPr>
+        <w:annotationRef/>
+      </w:r>
+      <w:proofErr w:type="spellStart"/>
+      <w:r>
+        <w:t>Analyutics</w:t>
+      </w:r>
+      <w:proofErr w:type="spellEnd"/>
+      <w:r>
+        <w:t xml:space="preserve"> team to provide</w:t>
+      </w:r>
+    </w:p>
+    <w:p>
+      <w:pPr>
+        <w:pStyle w:val="CommentText"/>
+      </w:pPr>
+    </w:p>
+    <w:p>
+      <w:pPr>
+        <w:pStyle w:val="CommentText"/>
+      </w:pPr>
+      <w:r>
+        <w:t>Installed on the application server or database server?</w:t>
+      </w:r>
+    </w:p>
+  </w:comment>
+  <w:comment w:id="25" w:author="Author" w:initials="A">
+    <w:p>
+      <w:pPr>
+        <w:pStyle w:val="CommentText"/>
+      </w:pPr>
+      <w:r>
+        <w:rPr>
+          <w:rStyle w:val="CommentReference"/>
+        </w:rPr>
+        <w:annotationRef/>
+      </w:r>
+      <w:r>
+        <w:t>Our code is on GitHub but some of it will come from our internal VA Cloud?</w:t>
+      </w:r>
+    </w:p>
+    <w:p>
+      <w:pPr>
+        <w:pStyle w:val="CommentText"/>
+      </w:pPr>
+    </w:p>
+    <w:p>
+      <w:pPr>
+        <w:pStyle w:val="CommentText"/>
+      </w:pPr>
+      <w:r>
+        <w:t xml:space="preserve">Not sure if this would be the best approach or if we should package the </w:t>
+      </w:r>
+      <w:proofErr w:type="gramStart"/>
+      <w:r>
+        <w:t>stable  release</w:t>
+      </w:r>
+      <w:proofErr w:type="gramEnd"/>
+      <w:r>
+        <w:t xml:space="preserve"> for them.</w:t>
+      </w:r>
+    </w:p>
+  </w:comment>
+</w:comments>
+</file>
+
 <file path=word/endnotes.xml><?xml version="1.0" encoding="utf-8"?>
 <w:endnotes xmlns:wpc="http://schemas.microsoft.com/office/word/2010/wordprocessingCanvas" xmlns:mc="http://schemas.openxmlformats.org/markup-compatibility/2006" xmlns:o="urn:schemas-microsoft-com:office:office" xmlns:r="http://schemas.openxmlformats.org/officeDocument/2006/relationships" xmlns:m="http://schemas.openxmlformats.org/officeDocument/2006/math" xmlns:v="urn:schemas-microsoft-com:vml" xmlns:wp14="http://schemas.microsoft.com/office/word/2010/wordprocessingDrawing" xmlns:wp="http://schemas.openxmlformats.org/drawingml/2006/wordprocessingDrawing" xmlns:w10="urn:schemas-microsoft-com:office:word" xmlns:w="http://schemas.openxmlformats.org/wordprocessingml/2006/main" xmlns:w14="http://schemas.microsoft.com/office/word/2010/wordml" xmlns:wpg="http://schemas.microsoft.com/office/word/2010/wordprocessingGroup" xmlns:wpi="http://schemas.microsoft.com/office/word/2010/wordprocessingInk" xmlns:wne="http://schemas.microsoft.com/office/word/2006/wordml" xmlns:wps="http://schemas.microsoft.com/office/word/2010/wordprocessingShape" mc:Ignorable="w14 wp14">
   <w:endnote w:type="separator" w:id="-1">
@@ -3465,32 +4976,6 @@
 
 <file path=word/numbering.xml><?xml version="1.0" encoding="utf-8"?>
 <w:numbering xmlns:wpc="http://schemas.microsoft.com/office/word/2010/wordprocessingCanvas" xmlns:mc="http://schemas.openxmlformats.org/markup-compatibility/2006" xmlns:o="urn:schemas-microsoft-com:office:office" xmlns:r="http://schemas.openxmlformats.org/officeDocument/2006/relationships" xmlns:m="http://schemas.openxmlformats.org/officeDocument/2006/math" xmlns:v="urn:schemas-microsoft-com:vml" xmlns:wp14="http://schemas.microsoft.com/office/word/2010/wordprocessingDrawing" xmlns:wp="http://schemas.openxmlformats.org/drawingml/2006/wordprocessingDrawing" xmlns:w10="urn:schemas-microsoft-com:office:word" xmlns:w="http://schemas.openxmlformats.org/wordprocessingml/2006/main" xmlns:w14="http://schemas.microsoft.com/office/word/2010/wordml" xmlns:wpg="http://schemas.microsoft.com/office/word/2010/wordprocessingGroup" xmlns:wpi="http://schemas.microsoft.com/office/word/2010/wordprocessingInk" xmlns:wne="http://schemas.microsoft.com/office/word/2006/wordml" xmlns:wps="http://schemas.microsoft.com/office/word/2010/wordprocessingShape" mc:Ignorable="w14 wp14">
-  <w:numPicBullet w:numPicBulletId="0">
-    <w:pict>
-      <v:shapetype id="_x0000_t75" coordsize="21600,21600" o:spt="75" o:preferrelative="t" path="m@4@5l@4@11@9@11@9@5xe" filled="f" stroked="f">
-        <v:stroke joinstyle="miter"/>
-        <v:formulas>
-          <v:f eqn="if lineDrawn pixelLineWidth 0"/>
-          <v:f eqn="sum @0 1 0"/>
-          <v:f eqn="sum 0 0 @1"/>
-          <v:f eqn="prod @2 1 2"/>
-          <v:f eqn="prod @3 21600 pixelWidth"/>
-          <v:f eqn="prod @3 21600 pixelHeight"/>
-          <v:f eqn="sum @0 0 1"/>
-          <v:f eqn="prod @6 1 2"/>
-          <v:f eqn="prod @7 21600 pixelWidth"/>
-          <v:f eqn="sum @8 21600 0"/>
-          <v:f eqn="prod @7 21600 pixelHeight"/>
-          <v:f eqn="sum @10 21600 0"/>
-        </v:formulas>
-        <v:path o:extrusionok="f" gradientshapeok="t" o:connecttype="rect"/>
-        <o:lock v:ext="edit" aspectratio="t"/>
-      </v:shapetype>
-      <v:shape id="_x0000_i1034" type="#_x0000_t75" style="width:68.5pt;height:41.8pt" o:bullet="t">
-        <v:imagedata r:id="rId1" o:title="pointing-finger-white-small"/>
-      </v:shape>
-    </w:pict>
-  </w:numPicBullet>
   <w:abstractNum w:abstractNumId="0">
     <w:nsid w:val="FFFFFF7C"/>
     <w:multiLevelType w:val="singleLevel"/>
@@ -3625,7 +5110,7 @@
       <w:lvlText w:val="%1.%2.%3."/>
       <w:lvlJc w:val="left"/>
       <w:pPr>
-        <w:ind w:left="1224" w:hanging="504"/>
+        <w:ind w:left="684" w:hanging="504"/>
       </w:pPr>
       <w:rPr>
         <w:rFonts w:hint="default"/>
@@ -3711,119 +5196,6 @@
     </w:lvl>
   </w:abstractNum>
   <w:abstractNum w:abstractNumId="6">
-    <w:nsid w:val="05B10654"/>
-    <w:multiLevelType w:val="multilevel"/>
-    <w:tmpl w:val="EFF63DB6"/>
-    <w:lvl w:ilvl="0">
-      <w:start w:val="1"/>
-      <w:numFmt w:val="decimal"/>
-      <w:lvlText w:val="%1."/>
-      <w:lvlJc w:val="left"/>
-      <w:pPr>
-        <w:ind w:left="360" w:hanging="360"/>
-      </w:pPr>
-      <w:rPr>
-        <w:rFonts w:hint="default"/>
-      </w:rPr>
-    </w:lvl>
-    <w:lvl w:ilvl="1">
-      <w:start w:val="1"/>
-      <w:numFmt w:val="decimal"/>
-      <w:lvlText w:val="%1.%2."/>
-      <w:lvlJc w:val="left"/>
-      <w:pPr>
-        <w:ind w:left="792" w:hanging="432"/>
-      </w:pPr>
-      <w:rPr>
-        <w:rFonts w:hint="default"/>
-      </w:rPr>
-    </w:lvl>
-    <w:lvl w:ilvl="2">
-      <w:start w:val="1"/>
-      <w:numFmt w:val="decimal"/>
-      <w:lvlText w:val="%1.%2.%3."/>
-      <w:lvlJc w:val="left"/>
-      <w:pPr>
-        <w:ind w:left="1224" w:hanging="504"/>
-      </w:pPr>
-      <w:rPr>
-        <w:rFonts w:hint="default"/>
-      </w:rPr>
-    </w:lvl>
-    <w:lvl w:ilvl="3">
-      <w:start w:val="1"/>
-      <w:numFmt w:val="decimal"/>
-      <w:lvlText w:val="%1.%2.%3.%4."/>
-      <w:lvlJc w:val="left"/>
-      <w:pPr>
-        <w:ind w:left="1728" w:hanging="648"/>
-      </w:pPr>
-      <w:rPr>
-        <w:rFonts w:hint="default"/>
-      </w:rPr>
-    </w:lvl>
-    <w:lvl w:ilvl="4">
-      <w:start w:val="1"/>
-      <w:numFmt w:val="decimal"/>
-      <w:lvlText w:val="%1.%2.%3.%4.%5."/>
-      <w:lvlJc w:val="left"/>
-      <w:pPr>
-        <w:ind w:left="2232" w:hanging="792"/>
-      </w:pPr>
-      <w:rPr>
-        <w:rFonts w:hint="default"/>
-      </w:rPr>
-    </w:lvl>
-    <w:lvl w:ilvl="5">
-      <w:start w:val="1"/>
-      <w:numFmt w:val="decimal"/>
-      <w:lvlText w:val="%1.%2.%3.%4.%5.%6."/>
-      <w:lvlJc w:val="left"/>
-      <w:pPr>
-        <w:ind w:left="2736" w:hanging="936"/>
-      </w:pPr>
-      <w:rPr>
-        <w:rFonts w:hint="default"/>
-      </w:rPr>
-    </w:lvl>
-    <w:lvl w:ilvl="6">
-      <w:start w:val="1"/>
-      <w:numFmt w:val="decimal"/>
-      <w:lvlText w:val="%1.%2.%3.%4.%5.%6.%7."/>
-      <w:lvlJc w:val="left"/>
-      <w:pPr>
-        <w:ind w:left="3240" w:hanging="1080"/>
-      </w:pPr>
-      <w:rPr>
-        <w:rFonts w:hint="default"/>
-      </w:rPr>
-    </w:lvl>
-    <w:lvl w:ilvl="7">
-      <w:start w:val="1"/>
-      <w:numFmt w:val="decimal"/>
-      <w:lvlText w:val="%1.%2.%3.%4.%5.%6.%7.%8."/>
-      <w:lvlJc w:val="left"/>
-      <w:pPr>
-        <w:ind w:left="3744" w:hanging="3744"/>
-      </w:pPr>
-      <w:rPr>
-        <w:rFonts w:hint="default"/>
-      </w:rPr>
-    </w:lvl>
-    <w:lvl w:ilvl="8">
-      <w:start w:val="1"/>
-      <w:numFmt w:val="decimal"/>
-      <w:lvlText w:val="%1.%2.%3.%4.%5.%6.%7.%8.%9."/>
-      <w:lvlJc w:val="left"/>
-      <w:pPr>
-        <w:ind w:left="4320" w:hanging="1440"/>
-      </w:pPr>
-      <w:rPr>
-        <w:rFonts w:hint="default"/>
-      </w:rPr>
-    </w:lvl>
-  </w:abstractNum>
-  <w:abstractNum w:abstractNumId="7">
     <w:nsid w:val="096C3577"/>
     <w:multiLevelType w:val="hybridMultilevel"/>
     <w:tmpl w:val="C5828E9A"/>
@@ -3940,305 +5312,7 @@
       </w:pPr>
     </w:lvl>
   </w:abstractNum>
-  <w:abstractNum w:abstractNumId="8">
-    <w:nsid w:val="0F62625C"/>
-    <w:multiLevelType w:val="multilevel"/>
-    <w:tmpl w:val="73EA64B4"/>
-    <w:lvl w:ilvl="0">
-      <w:start w:val="1"/>
-      <w:numFmt w:val="decimal"/>
-      <w:lvlText w:val="%1."/>
-      <w:lvlJc w:val="left"/>
-      <w:pPr>
-        <w:tabs>
-          <w:tab w:val="num" w:pos="360"/>
-        </w:tabs>
-        <w:ind w:left="360" w:hanging="360"/>
-      </w:pPr>
-      <w:rPr>
-        <w:rFonts w:hint="default"/>
-      </w:rPr>
-    </w:lvl>
-    <w:lvl w:ilvl="1">
-      <w:start w:val="1"/>
-      <w:numFmt w:val="decimal"/>
-      <w:lvlText w:val="%1.%2."/>
-      <w:lvlJc w:val="left"/>
-      <w:pPr>
-        <w:tabs>
-          <w:tab w:val="num" w:pos="792"/>
-        </w:tabs>
-        <w:ind w:left="792" w:hanging="432"/>
-      </w:pPr>
-      <w:rPr>
-        <w:rFonts w:hint="default"/>
-      </w:rPr>
-    </w:lvl>
-    <w:lvl w:ilvl="2">
-      <w:start w:val="1"/>
-      <w:numFmt w:val="decimal"/>
-      <w:lvlText w:val="%1.%2.%3."/>
-      <w:lvlJc w:val="left"/>
-      <w:pPr>
-        <w:tabs>
-          <w:tab w:val="num" w:pos="1440"/>
-        </w:tabs>
-        <w:ind w:left="1224" w:hanging="504"/>
-      </w:pPr>
-      <w:rPr>
-        <w:b/>
-        <w:bCs w:val="0"/>
-        <w:i w:val="0"/>
-        <w:iCs w:val="0"/>
-        <w:caps w:val="0"/>
-        <w:smallCaps w:val="0"/>
-        <w:strike w:val="0"/>
-        <w:dstrike w:val="0"/>
-        <w:outline w:val="0"/>
-        <w:shadow w:val="0"/>
-        <w:emboss w:val="0"/>
-        <w:imprint w:val="0"/>
-        <w:noProof w:val="0"/>
-        <w:vanish w:val="0"/>
-        <w:spacing w:val="0"/>
-        <w:kern w:val="0"/>
-        <w:position w:val="0"/>
-        <w:u w:val="none"/>
-        <w:effect w:val="none"/>
-        <w:vertAlign w:val="baseline"/>
-        <w:em w:val="none"/>
-        <w:specVanish w:val="0"/>
-        <w14:glow w14:rad="0">
-          <w14:srgbClr w14:val="000000"/>
-        </w14:glow>
-        <w14:shadow w14:blurRad="0" w14:dist="0" w14:dir="0" w14:sx="0" w14:sy="0" w14:kx="0" w14:ky="0" w14:algn="none">
-          <w14:srgbClr w14:val="000000"/>
-        </w14:shadow>
-        <w14:reflection w14:blurRad="0" w14:stA="0" w14:stPos="0" w14:endA="0" w14:endPos="0" w14:dist="0" w14:dir="0" w14:fadeDir="0" w14:sx="0" w14:sy="0" w14:kx="0" w14:ky="0" w14:algn="none"/>
-        <w14:textOutline w14:w="0" w14:cap="rnd" w14:cmpd="sng" w14:algn="ctr">
-          <w14:noFill/>
-          <w14:prstDash w14:val="solid"/>
-          <w14:bevel/>
-        </w14:textOutline>
-        <w14:scene3d>
-          <w14:camera w14:prst="orthographicFront"/>
-          <w14:lightRig w14:rig="threePt" w14:dir="t">
-            <w14:rot w14:lat="0" w14:lon="0" w14:rev="0"/>
-          </w14:lightRig>
-        </w14:scene3d>
-        <w14:props3d w14:extrusionH="0" w14:contourW="0" w14:prstMaterial="none"/>
-        <w14:ligatures w14:val="none"/>
-        <w14:numForm w14:val="default"/>
-        <w14:numSpacing w14:val="default"/>
-        <w14:stylisticSets/>
-        <w14:cntxtAlts w14:val="0"/>
-      </w:rPr>
-    </w:lvl>
-    <w:lvl w:ilvl="3">
-      <w:start w:val="1"/>
-      <w:numFmt w:val="decimal"/>
-      <w:lvlText w:val="%1.%2.%3.%4."/>
-      <w:lvlJc w:val="left"/>
-      <w:pPr>
-        <w:tabs>
-          <w:tab w:val="num" w:pos="1800"/>
-        </w:tabs>
-        <w:ind w:left="1728" w:hanging="648"/>
-      </w:pPr>
-      <w:rPr>
-        <w:rFonts w:hint="default"/>
-      </w:rPr>
-    </w:lvl>
-    <w:lvl w:ilvl="4">
-      <w:start w:val="1"/>
-      <w:numFmt w:val="decimal"/>
-      <w:lvlText w:val="%1.%2.%3.%4.%5."/>
-      <w:lvlJc w:val="left"/>
-      <w:pPr>
-        <w:tabs>
-          <w:tab w:val="num" w:pos="2520"/>
-        </w:tabs>
-        <w:ind w:left="2232" w:hanging="792"/>
-      </w:pPr>
-      <w:rPr>
-        <w:rFonts w:hint="default"/>
-      </w:rPr>
-    </w:lvl>
-    <w:lvl w:ilvl="5">
-      <w:start w:val="1"/>
-      <w:numFmt w:val="decimal"/>
-      <w:lvlText w:val="%1.%2.%3.%4.%5.%6."/>
-      <w:lvlJc w:val="left"/>
-      <w:pPr>
-        <w:tabs>
-          <w:tab w:val="num" w:pos="2880"/>
-        </w:tabs>
-        <w:ind w:left="2736" w:hanging="936"/>
-      </w:pPr>
-      <w:rPr>
-        <w:rFonts w:hint="default"/>
-      </w:rPr>
-    </w:lvl>
-    <w:lvl w:ilvl="6">
-      <w:start w:val="1"/>
-      <w:numFmt w:val="decimal"/>
-      <w:lvlText w:val="%1.%2.%3.%4.%5.%6.%7."/>
-      <w:lvlJc w:val="left"/>
-      <w:pPr>
-        <w:tabs>
-          <w:tab w:val="num" w:pos="3600"/>
-        </w:tabs>
-        <w:ind w:left="3240" w:hanging="1080"/>
-      </w:pPr>
-      <w:rPr>
-        <w:rFonts w:hint="default"/>
-      </w:rPr>
-    </w:lvl>
-    <w:lvl w:ilvl="7">
-      <w:start w:val="1"/>
-      <w:numFmt w:val="decimal"/>
-      <w:lvlText w:val="%1.%2.%3.%4.%5.%6.%7.%8."/>
-      <w:lvlJc w:val="left"/>
-      <w:pPr>
-        <w:tabs>
-          <w:tab w:val="num" w:pos="3960"/>
-        </w:tabs>
-        <w:ind w:left="3744" w:hanging="1224"/>
-      </w:pPr>
-      <w:rPr>
-        <w:rFonts w:hint="default"/>
-      </w:rPr>
-    </w:lvl>
-    <w:lvl w:ilvl="8">
-      <w:start w:val="1"/>
-      <w:numFmt w:val="decimal"/>
-      <w:lvlText w:val="%1.%2.%3.%4.%5.%6.%7.%8.%9."/>
-      <w:lvlJc w:val="left"/>
-      <w:pPr>
-        <w:tabs>
-          <w:tab w:val="num" w:pos="4680"/>
-        </w:tabs>
-        <w:ind w:left="4320" w:hanging="1440"/>
-      </w:pPr>
-      <w:rPr>
-        <w:rFonts w:hint="default"/>
-      </w:rPr>
-    </w:lvl>
-  </w:abstractNum>
-  <w:abstractNum w:abstractNumId="9">
-    <w:nsid w:val="146238F1"/>
-    <w:multiLevelType w:val="hybridMultilevel"/>
-    <w:tmpl w:val="44D87D2E"/>
-    <w:lvl w:ilvl="0" w:tplc="04090001">
-      <w:start w:val="1"/>
-      <w:numFmt w:val="bullet"/>
-      <w:lvlText w:val=""/>
-      <w:lvlJc w:val="left"/>
-      <w:pPr>
-        <w:ind w:left="720" w:hanging="360"/>
-      </w:pPr>
-      <w:rPr>
-        <w:rFonts w:ascii="Symbol" w:hAnsi="Symbol" w:hint="default"/>
-      </w:rPr>
-    </w:lvl>
-    <w:lvl w:ilvl="1" w:tplc="04090003" w:tentative="1">
-      <w:start w:val="1"/>
-      <w:numFmt w:val="bullet"/>
-      <w:lvlText w:val="o"/>
-      <w:lvlJc w:val="left"/>
-      <w:pPr>
-        <w:ind w:left="1440" w:hanging="360"/>
-      </w:pPr>
-      <w:rPr>
-        <w:rFonts w:ascii="Courier New" w:hAnsi="Courier New" w:cs="Courier New" w:hint="default"/>
-      </w:rPr>
-    </w:lvl>
-    <w:lvl w:ilvl="2" w:tplc="04090005" w:tentative="1">
-      <w:start w:val="1"/>
-      <w:numFmt w:val="bullet"/>
-      <w:lvlText w:val=""/>
-      <w:lvlJc w:val="left"/>
-      <w:pPr>
-        <w:ind w:left="2160" w:hanging="360"/>
-      </w:pPr>
-      <w:rPr>
-        <w:rFonts w:ascii="Wingdings" w:hAnsi="Wingdings" w:hint="default"/>
-      </w:rPr>
-    </w:lvl>
-    <w:lvl w:ilvl="3" w:tplc="04090001" w:tentative="1">
-      <w:start w:val="1"/>
-      <w:numFmt w:val="bullet"/>
-      <w:lvlText w:val=""/>
-      <w:lvlJc w:val="left"/>
-      <w:pPr>
-        <w:ind w:left="2880" w:hanging="360"/>
-      </w:pPr>
-      <w:rPr>
-        <w:rFonts w:ascii="Symbol" w:hAnsi="Symbol" w:hint="default"/>
-      </w:rPr>
-    </w:lvl>
-    <w:lvl w:ilvl="4" w:tplc="04090003" w:tentative="1">
-      <w:start w:val="1"/>
-      <w:numFmt w:val="bullet"/>
-      <w:lvlText w:val="o"/>
-      <w:lvlJc w:val="left"/>
-      <w:pPr>
-        <w:ind w:left="3600" w:hanging="360"/>
-      </w:pPr>
-      <w:rPr>
-        <w:rFonts w:ascii="Courier New" w:hAnsi="Courier New" w:cs="Courier New" w:hint="default"/>
-      </w:rPr>
-    </w:lvl>
-    <w:lvl w:ilvl="5" w:tplc="04090005" w:tentative="1">
-      <w:start w:val="1"/>
-      <w:numFmt w:val="bullet"/>
-      <w:lvlText w:val=""/>
-      <w:lvlJc w:val="left"/>
-      <w:pPr>
-        <w:ind w:left="4320" w:hanging="360"/>
-      </w:pPr>
-      <w:rPr>
-        <w:rFonts w:ascii="Wingdings" w:hAnsi="Wingdings" w:hint="default"/>
-      </w:rPr>
-    </w:lvl>
-    <w:lvl w:ilvl="6" w:tplc="04090001" w:tentative="1">
-      <w:start w:val="1"/>
-      <w:numFmt w:val="bullet"/>
-      <w:lvlText w:val=""/>
-      <w:lvlJc w:val="left"/>
-      <w:pPr>
-        <w:ind w:left="5040" w:hanging="360"/>
-      </w:pPr>
-      <w:rPr>
-        <w:rFonts w:ascii="Symbol" w:hAnsi="Symbol" w:hint="default"/>
-      </w:rPr>
-    </w:lvl>
-    <w:lvl w:ilvl="7" w:tplc="04090003" w:tentative="1">
-      <w:start w:val="1"/>
-      <w:numFmt w:val="bullet"/>
-      <w:lvlText w:val="o"/>
-      <w:lvlJc w:val="left"/>
-      <w:pPr>
-        <w:ind w:left="5760" w:hanging="360"/>
-      </w:pPr>
-      <w:rPr>
-        <w:rFonts w:ascii="Courier New" w:hAnsi="Courier New" w:cs="Courier New" w:hint="default"/>
-      </w:rPr>
-    </w:lvl>
-    <w:lvl w:ilvl="8" w:tplc="04090005" w:tentative="1">
-      <w:start w:val="1"/>
-      <w:numFmt w:val="bullet"/>
-      <w:lvlText w:val=""/>
-      <w:lvlJc w:val="left"/>
-      <w:pPr>
-        <w:ind w:left="6480" w:hanging="360"/>
-      </w:pPr>
-      <w:rPr>
-        <w:rFonts w:ascii="Wingdings" w:hAnsi="Wingdings" w:hint="default"/>
-      </w:rPr>
-    </w:lvl>
-  </w:abstractNum>
-  <w:abstractNum w:abstractNumId="10">
+  <w:abstractNum w:abstractNumId="7">
     <w:nsid w:val="16307412"/>
     <w:multiLevelType w:val="multilevel"/>
     <w:tmpl w:val="048CAA56"/>
@@ -4358,154 +5432,126 @@
       </w:pPr>
     </w:lvl>
   </w:abstractNum>
-  <w:abstractNum w:abstractNumId="11">
-    <w:nsid w:val="173C15B2"/>
+  <w:abstractNum w:abstractNumId="8">
+    <w:nsid w:val="179F6E77"/>
     <w:multiLevelType w:val="hybridMultilevel"/>
-    <w:tmpl w:val="24204F80"/>
-    <w:lvl w:ilvl="0" w:tplc="F6ACA8BA">
-      <w:start w:val="1"/>
-      <w:numFmt w:val="decimal"/>
-      <w:lvlText w:val="%1.."/>
-      <w:lvlJc w:val="left"/>
-      <w:pPr>
-        <w:tabs>
-          <w:tab w:val="num" w:pos="720"/>
-        </w:tabs>
-        <w:ind w:left="720" w:hanging="360"/>
+    <w:tmpl w:val="21169AFC"/>
+    <w:lvl w:ilvl="0" w:tplc="04090019">
+      <w:start w:val="1"/>
+      <w:numFmt w:val="lowerLetter"/>
+      <w:lvlText w:val="%1."/>
+      <w:lvlJc w:val="left"/>
+      <w:pPr>
+        <w:ind w:left="1080" w:hanging="360"/>
       </w:pPr>
       <w:rPr>
         <w:rFonts w:hint="default"/>
       </w:rPr>
     </w:lvl>
-    <w:lvl w:ilvl="1" w:tplc="98905A2C" w:tentative="1">
+    <w:lvl w:ilvl="1" w:tplc="04090003" w:tentative="1">
       <w:start w:val="1"/>
       <w:numFmt w:val="bullet"/>
       <w:lvlText w:val="o"/>
       <w:lvlJc w:val="left"/>
       <w:pPr>
-        <w:tabs>
-          <w:tab w:val="num" w:pos="1440"/>
-        </w:tabs>
-        <w:ind w:left="1440" w:hanging="360"/>
+        <w:ind w:left="1800" w:hanging="360"/>
       </w:pPr>
       <w:rPr>
         <w:rFonts w:ascii="Courier New" w:hAnsi="Courier New" w:cs="Courier New" w:hint="default"/>
       </w:rPr>
     </w:lvl>
-    <w:lvl w:ilvl="2" w:tplc="BBECEF1A" w:tentative="1">
+    <w:lvl w:ilvl="2" w:tplc="04090005" w:tentative="1">
       <w:start w:val="1"/>
       <w:numFmt w:val="bullet"/>
       <w:lvlText w:val=""/>
       <w:lvlJc w:val="left"/>
       <w:pPr>
-        <w:tabs>
-          <w:tab w:val="num" w:pos="2160"/>
-        </w:tabs>
-        <w:ind w:left="2160" w:hanging="360"/>
+        <w:ind w:left="2520" w:hanging="360"/>
       </w:pPr>
       <w:rPr>
         <w:rFonts w:ascii="Wingdings" w:hAnsi="Wingdings" w:hint="default"/>
       </w:rPr>
     </w:lvl>
-    <w:lvl w:ilvl="3" w:tplc="6D722AB8" w:tentative="1">
+    <w:lvl w:ilvl="3" w:tplc="04090001" w:tentative="1">
       <w:start w:val="1"/>
       <w:numFmt w:val="bullet"/>
       <w:lvlText w:val=""/>
       <w:lvlJc w:val="left"/>
       <w:pPr>
-        <w:tabs>
-          <w:tab w:val="num" w:pos="2880"/>
-        </w:tabs>
-        <w:ind w:left="2880" w:hanging="360"/>
+        <w:ind w:left="3240" w:hanging="360"/>
       </w:pPr>
       <w:rPr>
         <w:rFonts w:ascii="Symbol" w:hAnsi="Symbol" w:hint="default"/>
       </w:rPr>
     </w:lvl>
-    <w:lvl w:ilvl="4" w:tplc="2348F26E" w:tentative="1">
+    <w:lvl w:ilvl="4" w:tplc="04090003" w:tentative="1">
       <w:start w:val="1"/>
       <w:numFmt w:val="bullet"/>
       <w:lvlText w:val="o"/>
       <w:lvlJc w:val="left"/>
       <w:pPr>
-        <w:tabs>
-          <w:tab w:val="num" w:pos="3600"/>
-        </w:tabs>
-        <w:ind w:left="3600" w:hanging="360"/>
+        <w:ind w:left="3960" w:hanging="360"/>
       </w:pPr>
       <w:rPr>
         <w:rFonts w:ascii="Courier New" w:hAnsi="Courier New" w:cs="Courier New" w:hint="default"/>
       </w:rPr>
     </w:lvl>
-    <w:lvl w:ilvl="5" w:tplc="30384AFE" w:tentative="1">
+    <w:lvl w:ilvl="5" w:tplc="04090005" w:tentative="1">
       <w:start w:val="1"/>
       <w:numFmt w:val="bullet"/>
       <w:lvlText w:val=""/>
       <w:lvlJc w:val="left"/>
       <w:pPr>
-        <w:tabs>
-          <w:tab w:val="num" w:pos="4320"/>
-        </w:tabs>
-        <w:ind w:left="4320" w:hanging="360"/>
+        <w:ind w:left="4680" w:hanging="360"/>
       </w:pPr>
       <w:rPr>
         <w:rFonts w:ascii="Wingdings" w:hAnsi="Wingdings" w:hint="default"/>
       </w:rPr>
     </w:lvl>
-    <w:lvl w:ilvl="6" w:tplc="89145B58" w:tentative="1">
+    <w:lvl w:ilvl="6" w:tplc="04090001" w:tentative="1">
       <w:start w:val="1"/>
       <w:numFmt w:val="bullet"/>
       <w:lvlText w:val=""/>
       <w:lvlJc w:val="left"/>
       <w:pPr>
-        <w:tabs>
-          <w:tab w:val="num" w:pos="5040"/>
-        </w:tabs>
-        <w:ind w:left="5040" w:hanging="360"/>
+        <w:ind w:left="5400" w:hanging="360"/>
       </w:pPr>
       <w:rPr>
         <w:rFonts w:ascii="Symbol" w:hAnsi="Symbol" w:hint="default"/>
       </w:rPr>
     </w:lvl>
-    <w:lvl w:ilvl="7" w:tplc="A9B64C86" w:tentative="1">
+    <w:lvl w:ilvl="7" w:tplc="04090003" w:tentative="1">
       <w:start w:val="1"/>
       <w:numFmt w:val="bullet"/>
       <w:lvlText w:val="o"/>
       <w:lvlJc w:val="left"/>
       <w:pPr>
-        <w:tabs>
-          <w:tab w:val="num" w:pos="5760"/>
-        </w:tabs>
-        <w:ind w:left="5760" w:hanging="360"/>
+        <w:ind w:left="6120" w:hanging="360"/>
       </w:pPr>
       <w:rPr>
         <w:rFonts w:ascii="Courier New" w:hAnsi="Courier New" w:cs="Courier New" w:hint="default"/>
       </w:rPr>
     </w:lvl>
-    <w:lvl w:ilvl="8" w:tplc="2580E196" w:tentative="1">
+    <w:lvl w:ilvl="8" w:tplc="04090005" w:tentative="1">
       <w:start w:val="1"/>
       <w:numFmt w:val="bullet"/>
       <w:lvlText w:val=""/>
       <w:lvlJc w:val="left"/>
       <w:pPr>
-        <w:tabs>
-          <w:tab w:val="num" w:pos="6480"/>
-        </w:tabs>
-        <w:ind w:left="6480" w:hanging="360"/>
+        <w:ind w:left="6840" w:hanging="360"/>
       </w:pPr>
       <w:rPr>
         <w:rFonts w:ascii="Wingdings" w:hAnsi="Wingdings" w:hint="default"/>
       </w:rPr>
     </w:lvl>
   </w:abstractNum>
-  <w:abstractNum w:abstractNumId="12">
+  <w:abstractNum w:abstractNumId="9">
     <w:nsid w:val="17A96B27"/>
     <w:multiLevelType w:val="multilevel"/>
     <w:tmpl w:val="D52C7CBA"/>
     <w:lvl w:ilvl="0">
       <w:start w:val="1"/>
       <w:numFmt w:val="decimal"/>
-      <w:pStyle w:val="Heading1"/>
       <w:lvlText w:val="%1"/>
       <w:lvlJc w:val="left"/>
       <w:pPr>
@@ -4518,7 +5564,6 @@
     <w:lvl w:ilvl="1">
       <w:start w:val="1"/>
       <w:numFmt w:val="decimal"/>
-      <w:pStyle w:val="Heading2"/>
       <w:lvlText w:val="%1.%2"/>
       <w:lvlJc w:val="left"/>
       <w:pPr>
@@ -4531,7 +5576,6 @@
     <w:lvl w:ilvl="2">
       <w:start w:val="1"/>
       <w:numFmt w:val="decimal"/>
-      <w:pStyle w:val="Heading3"/>
       <w:lvlText w:val="%1.%2.%3"/>
       <w:lvlJc w:val="left"/>
       <w:pPr>
@@ -4544,7 +5588,6 @@
     <w:lvl w:ilvl="3">
       <w:start w:val="1"/>
       <w:numFmt w:val="decimal"/>
-      <w:pStyle w:val="Heading4"/>
       <w:lvlText w:val="%1.%2.%3.%4"/>
       <w:lvlJc w:val="left"/>
       <w:pPr>
@@ -4557,7 +5600,6 @@
     <w:lvl w:ilvl="4">
       <w:start w:val="1"/>
       <w:numFmt w:val="decimal"/>
-      <w:pStyle w:val="Heading5"/>
       <w:lvlText w:val="%1.%2.%3.%4.%5"/>
       <w:lvlJc w:val="left"/>
       <w:pPr>
@@ -4570,7 +5612,6 @@
     <w:lvl w:ilvl="5">
       <w:start w:val="1"/>
       <w:numFmt w:val="decimal"/>
-      <w:pStyle w:val="Heading6"/>
       <w:lvlText w:val="%1.%2.%3.%4.%5.%6"/>
       <w:lvlJc w:val="left"/>
       <w:pPr>
@@ -4583,7 +5624,6 @@
     <w:lvl w:ilvl="6">
       <w:start w:val="1"/>
       <w:numFmt w:val="decimal"/>
-      <w:pStyle w:val="Heading7"/>
       <w:lvlText w:val="%1.%2.%3.%4.%5.%6.%7"/>
       <w:lvlJc w:val="left"/>
       <w:pPr>
@@ -4596,7 +5636,6 @@
     <w:lvl w:ilvl="7">
       <w:start w:val="1"/>
       <w:numFmt w:val="decimal"/>
-      <w:pStyle w:val="Heading8"/>
       <w:lvlText w:val="%1.%2.%3.%4.%5.%6.%7.%8"/>
       <w:lvlJc w:val="left"/>
       <w:pPr>
@@ -4609,7 +5648,6 @@
     <w:lvl w:ilvl="8">
       <w:start w:val="1"/>
       <w:numFmt w:val="decimal"/>
-      <w:pStyle w:val="Heading9"/>
       <w:lvlText w:val="%1.%2.%3.%4.%5.%6.%7.%8.%9"/>
       <w:lvlJc w:val="left"/>
       <w:pPr>
@@ -4620,260 +5658,7 @@
       </w:pPr>
     </w:lvl>
   </w:abstractNum>
-  <w:abstractNum w:abstractNumId="13">
-    <w:nsid w:val="17DF7C18"/>
-    <w:multiLevelType w:val="hybridMultilevel"/>
-    <w:tmpl w:val="CAA22E6E"/>
-    <w:lvl w:ilvl="0" w:tplc="08090001">
-      <w:start w:val="1"/>
-      <w:numFmt w:val="bullet"/>
-      <w:lvlText w:val=""/>
-      <w:lvlJc w:val="left"/>
-      <w:pPr>
-        <w:tabs>
-          <w:tab w:val="num" w:pos="720"/>
-        </w:tabs>
-        <w:ind w:left="720" w:hanging="360"/>
-      </w:pPr>
-      <w:rPr>
-        <w:rFonts w:ascii="Symbol" w:hAnsi="Symbol" w:hint="default"/>
-      </w:rPr>
-    </w:lvl>
-    <w:lvl w:ilvl="1" w:tplc="08090003">
-      <w:start w:val="1"/>
-      <w:numFmt w:val="bullet"/>
-      <w:lvlText w:val="o"/>
-      <w:lvlJc w:val="left"/>
-      <w:pPr>
-        <w:tabs>
-          <w:tab w:val="num" w:pos="1440"/>
-        </w:tabs>
-        <w:ind w:left="1440" w:hanging="360"/>
-      </w:pPr>
-      <w:rPr>
-        <w:rFonts w:ascii="Courier New" w:hAnsi="Courier New" w:cs="Courier New" w:hint="default"/>
-      </w:rPr>
-    </w:lvl>
-    <w:lvl w:ilvl="2" w:tplc="08090005">
-      <w:start w:val="1"/>
-      <w:numFmt w:val="bullet"/>
-      <w:lvlText w:val=""/>
-      <w:lvlJc w:val="left"/>
-      <w:pPr>
-        <w:tabs>
-          <w:tab w:val="num" w:pos="2160"/>
-        </w:tabs>
-        <w:ind w:left="2160" w:hanging="360"/>
-      </w:pPr>
-      <w:rPr>
-        <w:rFonts w:ascii="Wingdings" w:hAnsi="Wingdings" w:hint="default"/>
-      </w:rPr>
-    </w:lvl>
-    <w:lvl w:ilvl="3" w:tplc="08090001">
-      <w:start w:val="1"/>
-      <w:numFmt w:val="bullet"/>
-      <w:lvlText w:val=""/>
-      <w:lvlJc w:val="left"/>
-      <w:pPr>
-        <w:tabs>
-          <w:tab w:val="num" w:pos="2880"/>
-        </w:tabs>
-        <w:ind w:left="2880" w:hanging="360"/>
-      </w:pPr>
-      <w:rPr>
-        <w:rFonts w:ascii="Symbol" w:hAnsi="Symbol" w:hint="default"/>
-      </w:rPr>
-    </w:lvl>
-    <w:lvl w:ilvl="4" w:tplc="08090003">
-      <w:start w:val="1"/>
-      <w:numFmt w:val="bullet"/>
-      <w:lvlText w:val="o"/>
-      <w:lvlJc w:val="left"/>
-      <w:pPr>
-        <w:tabs>
-          <w:tab w:val="num" w:pos="3600"/>
-        </w:tabs>
-        <w:ind w:left="3600" w:hanging="360"/>
-      </w:pPr>
-      <w:rPr>
-        <w:rFonts w:ascii="Courier New" w:hAnsi="Courier New" w:cs="Courier New" w:hint="default"/>
-      </w:rPr>
-    </w:lvl>
-    <w:lvl w:ilvl="5" w:tplc="08090005">
-      <w:start w:val="1"/>
-      <w:numFmt w:val="bullet"/>
-      <w:lvlText w:val=""/>
-      <w:lvlJc w:val="left"/>
-      <w:pPr>
-        <w:tabs>
-          <w:tab w:val="num" w:pos="4320"/>
-        </w:tabs>
-        <w:ind w:left="4320" w:hanging="360"/>
-      </w:pPr>
-      <w:rPr>
-        <w:rFonts w:ascii="Wingdings" w:hAnsi="Wingdings" w:hint="default"/>
-      </w:rPr>
-    </w:lvl>
-    <w:lvl w:ilvl="6" w:tplc="08090001">
-      <w:start w:val="1"/>
-      <w:numFmt w:val="bullet"/>
-      <w:lvlText w:val=""/>
-      <w:lvlJc w:val="left"/>
-      <w:pPr>
-        <w:tabs>
-          <w:tab w:val="num" w:pos="5040"/>
-        </w:tabs>
-        <w:ind w:left="5040" w:hanging="360"/>
-      </w:pPr>
-      <w:rPr>
-        <w:rFonts w:ascii="Symbol" w:hAnsi="Symbol" w:hint="default"/>
-      </w:rPr>
-    </w:lvl>
-    <w:lvl w:ilvl="7" w:tplc="08090003">
-      <w:start w:val="1"/>
-      <w:numFmt w:val="bullet"/>
-      <w:lvlText w:val="o"/>
-      <w:lvlJc w:val="left"/>
-      <w:pPr>
-        <w:tabs>
-          <w:tab w:val="num" w:pos="5760"/>
-        </w:tabs>
-        <w:ind w:left="5760" w:hanging="360"/>
-      </w:pPr>
-      <w:rPr>
-        <w:rFonts w:ascii="Courier New" w:hAnsi="Courier New" w:cs="Courier New" w:hint="default"/>
-      </w:rPr>
-    </w:lvl>
-    <w:lvl w:ilvl="8" w:tplc="08090005">
-      <w:start w:val="1"/>
-      <w:numFmt w:val="bullet"/>
-      <w:lvlText w:val=""/>
-      <w:lvlJc w:val="left"/>
-      <w:pPr>
-        <w:tabs>
-          <w:tab w:val="num" w:pos="6480"/>
-        </w:tabs>
-        <w:ind w:left="6480" w:hanging="360"/>
-      </w:pPr>
-      <w:rPr>
-        <w:rFonts w:ascii="Wingdings" w:hAnsi="Wingdings" w:hint="default"/>
-      </w:rPr>
-    </w:lvl>
-  </w:abstractNum>
-  <w:abstractNum w:abstractNumId="14">
-    <w:nsid w:val="1B293328"/>
-    <w:multiLevelType w:val="multilevel"/>
-    <w:tmpl w:val="6882D5AA"/>
-    <w:lvl w:ilvl="0">
-      <w:start w:val="1"/>
-      <w:numFmt w:val="decimal"/>
-      <w:lvlText w:val="%1."/>
-      <w:lvlJc w:val="left"/>
-      <w:pPr>
-        <w:ind w:left="360" w:hanging="360"/>
-      </w:pPr>
-      <w:rPr>
-        <w:rFonts w:hint="default"/>
-      </w:rPr>
-    </w:lvl>
-    <w:lvl w:ilvl="1">
-      <w:start w:val="1"/>
-      <w:numFmt w:val="decimal"/>
-      <w:lvlText w:val="%1.%2."/>
-      <w:lvlJc w:val="left"/>
-      <w:pPr>
-        <w:ind w:left="792" w:hanging="432"/>
-      </w:pPr>
-      <w:rPr>
-        <w:rFonts w:hint="default"/>
-      </w:rPr>
-    </w:lvl>
-    <w:lvl w:ilvl="2">
-      <w:start w:val="1"/>
-      <w:numFmt w:val="decimal"/>
-      <w:lvlText w:val="%1.%2.%3."/>
-      <w:lvlJc w:val="left"/>
-      <w:pPr>
-        <w:ind w:left="1224" w:hanging="504"/>
-      </w:pPr>
-      <w:rPr>
-        <w:rFonts w:hint="default"/>
-      </w:rPr>
-    </w:lvl>
-    <w:lvl w:ilvl="3">
-      <w:start w:val="1"/>
-      <w:numFmt w:val="decimal"/>
-      <w:lvlText w:val="%1.%2.%3.%4."/>
-      <w:lvlJc w:val="left"/>
-      <w:pPr>
-        <w:ind w:left="1728" w:hanging="648"/>
-      </w:pPr>
-      <w:rPr>
-        <w:rFonts w:hint="default"/>
-      </w:rPr>
-    </w:lvl>
-    <w:lvl w:ilvl="4">
-      <w:start w:val="1"/>
-      <w:numFmt w:val="decimal"/>
-      <w:lvlText w:val="%1.%2.%3.%4.%5."/>
-      <w:lvlJc w:val="left"/>
-      <w:pPr>
-        <w:ind w:left="2232" w:hanging="2232"/>
-      </w:pPr>
-      <w:rPr>
-        <w:rFonts w:hint="default"/>
-      </w:rPr>
-    </w:lvl>
-    <w:lvl w:ilvl="5">
-      <w:start w:val="1"/>
-      <w:numFmt w:val="decimal"/>
-      <w:lvlText w:val="%1.%2.%3.%4.%5.%6."/>
-      <w:lvlJc w:val="left"/>
-      <w:pPr>
-        <w:ind w:left="2736" w:hanging="936"/>
-      </w:pPr>
-      <w:rPr>
-        <w:rFonts w:hint="default"/>
-      </w:rPr>
-    </w:lvl>
-    <w:lvl w:ilvl="6">
-      <w:start w:val="1"/>
-      <w:numFmt w:val="decimal"/>
-      <w:lvlText w:val="%1.%2.%3.%4.%5.%6.%7."/>
-      <w:lvlJc w:val="left"/>
-      <w:pPr>
-        <w:ind w:left="3240" w:hanging="1080"/>
-      </w:pPr>
-      <w:rPr>
-        <w:rFonts w:hint="default"/>
-      </w:rPr>
-    </w:lvl>
-    <w:lvl w:ilvl="7">
-      <w:start w:val="1"/>
-      <w:numFmt w:val="decimal"/>
-      <w:lvlText w:val="%1.%2.%3.%4.%5.%6.%7.%8."/>
-      <w:lvlJc w:val="left"/>
-      <w:pPr>
-        <w:ind w:left="3744" w:hanging="1224"/>
-      </w:pPr>
-      <w:rPr>
-        <w:rFonts w:hint="default"/>
-      </w:rPr>
-    </w:lvl>
-    <w:lvl w:ilvl="8">
-      <w:start w:val="1"/>
-      <w:numFmt w:val="decimal"/>
-      <w:lvlText w:val="%1.%2.%3.%4.%5.%6.%7.%8.%9."/>
-      <w:lvlJc w:val="left"/>
-      <w:pPr>
-        <w:ind w:left="4320" w:hanging="1440"/>
-      </w:pPr>
-      <w:rPr>
-        <w:rFonts w:hint="default"/>
-      </w:rPr>
-    </w:lvl>
-  </w:abstractNum>
-  <w:abstractNum w:abstractNumId="15">
+  <w:abstractNum w:abstractNumId="10">
     <w:nsid w:val="1C88381C"/>
     <w:multiLevelType w:val="hybridMultilevel"/>
     <w:tmpl w:val="BA7EF7CE"/>
@@ -5014,206 +5799,7 @@
       </w:rPr>
     </w:lvl>
   </w:abstractNum>
-  <w:abstractNum w:abstractNumId="16">
-    <w:nsid w:val="1E223CA6"/>
-    <w:multiLevelType w:val="multilevel"/>
-    <w:tmpl w:val="5B8C8E22"/>
-    <w:lvl w:ilvl="0">
-      <w:start w:val="1"/>
-      <w:numFmt w:val="decimal"/>
-      <w:lvlText w:val="%1."/>
-      <w:lvlJc w:val="left"/>
-      <w:pPr>
-        <w:ind w:left="360" w:hanging="360"/>
-      </w:pPr>
-      <w:rPr>
-        <w:rFonts w:hint="default"/>
-      </w:rPr>
-    </w:lvl>
-    <w:lvl w:ilvl="1">
-      <w:start w:val="1"/>
-      <w:numFmt w:val="decimal"/>
-      <w:lvlText w:val="%1.%2."/>
-      <w:lvlJc w:val="left"/>
-      <w:pPr>
-        <w:ind w:left="792" w:hanging="432"/>
-      </w:pPr>
-      <w:rPr>
-        <w:rFonts w:hint="default"/>
-      </w:rPr>
-    </w:lvl>
-    <w:lvl w:ilvl="2">
-      <w:start w:val="1"/>
-      <w:numFmt w:val="decimal"/>
-      <w:lvlText w:val="%1.%2.%3."/>
-      <w:lvlJc w:val="left"/>
-      <w:pPr>
-        <w:ind w:left="1224" w:hanging="504"/>
-      </w:pPr>
-      <w:rPr>
-        <w:rFonts w:hint="default"/>
-      </w:rPr>
-    </w:lvl>
-    <w:lvl w:ilvl="3">
-      <w:start w:val="1"/>
-      <w:numFmt w:val="decimal"/>
-      <w:lvlText w:val="%1.%2.%3.%4."/>
-      <w:lvlJc w:val="left"/>
-      <w:pPr>
-        <w:ind w:left="1728" w:hanging="648"/>
-      </w:pPr>
-      <w:rPr>
-        <w:rFonts w:hint="default"/>
-      </w:rPr>
-    </w:lvl>
-    <w:lvl w:ilvl="4">
-      <w:start w:val="1"/>
-      <w:numFmt w:val="decimal"/>
-      <w:lvlText w:val="%1.%2.%3.%4.%5."/>
-      <w:lvlJc w:val="left"/>
-      <w:pPr>
-        <w:ind w:left="2232" w:hanging="792"/>
-      </w:pPr>
-      <w:rPr>
-        <w:rFonts w:hint="default"/>
-      </w:rPr>
-    </w:lvl>
-    <w:lvl w:ilvl="5">
-      <w:start w:val="1"/>
-      <w:numFmt w:val="decimal"/>
-      <w:lvlText w:val="%1.%2.%3.%4.%5.%6."/>
-      <w:lvlJc w:val="left"/>
-      <w:pPr>
-        <w:ind w:left="2736" w:hanging="2736"/>
-      </w:pPr>
-      <w:rPr>
-        <w:rFonts w:hint="default"/>
-      </w:rPr>
-    </w:lvl>
-    <w:lvl w:ilvl="6">
-      <w:start w:val="1"/>
-      <w:numFmt w:val="decimal"/>
-      <w:lvlText w:val="%1.%2.%3.%4.%5.%6.%7."/>
-      <w:lvlJc w:val="left"/>
-      <w:pPr>
-        <w:ind w:left="3240" w:hanging="1080"/>
-      </w:pPr>
-      <w:rPr>
-        <w:rFonts w:hint="default"/>
-      </w:rPr>
-    </w:lvl>
-    <w:lvl w:ilvl="7">
-      <w:start w:val="1"/>
-      <w:numFmt w:val="decimal"/>
-      <w:lvlText w:val="%1.%2.%3.%4.%5.%6.%7.%8."/>
-      <w:lvlJc w:val="left"/>
-      <w:pPr>
-        <w:ind w:left="3744" w:hanging="1224"/>
-      </w:pPr>
-      <w:rPr>
-        <w:rFonts w:hint="default"/>
-      </w:rPr>
-    </w:lvl>
-    <w:lvl w:ilvl="8">
-      <w:start w:val="1"/>
-      <w:numFmt w:val="decimal"/>
-      <w:lvlText w:val="%1.%2.%3.%4.%5.%6.%7.%8.%9."/>
-      <w:lvlJc w:val="left"/>
-      <w:pPr>
-        <w:ind w:left="4320" w:hanging="1440"/>
-      </w:pPr>
-      <w:rPr>
-        <w:rFonts w:hint="default"/>
-      </w:rPr>
-    </w:lvl>
-  </w:abstractNum>
-  <w:abstractNum w:abstractNumId="17">
-    <w:nsid w:val="2E3A2229"/>
-    <w:multiLevelType w:val="hybridMultilevel"/>
-    <w:tmpl w:val="765E8A6E"/>
-    <w:lvl w:ilvl="0" w:tplc="0409000F">
-      <w:start w:val="1"/>
-      <w:numFmt w:val="decimal"/>
-      <w:lvlText w:val="%1."/>
-      <w:lvlJc w:val="left"/>
-      <w:pPr>
-        <w:ind w:left="1267" w:hanging="360"/>
-      </w:pPr>
-    </w:lvl>
-    <w:lvl w:ilvl="1" w:tplc="04090019" w:tentative="1">
-      <w:start w:val="1"/>
-      <w:numFmt w:val="lowerLetter"/>
-      <w:lvlText w:val="%2."/>
-      <w:lvlJc w:val="left"/>
-      <w:pPr>
-        <w:ind w:left="1987" w:hanging="360"/>
-      </w:pPr>
-    </w:lvl>
-    <w:lvl w:ilvl="2" w:tplc="0409001B" w:tentative="1">
-      <w:start w:val="1"/>
-      <w:numFmt w:val="lowerRoman"/>
-      <w:lvlText w:val="%3."/>
-      <w:lvlJc w:val="right"/>
-      <w:pPr>
-        <w:ind w:left="2707" w:hanging="180"/>
-      </w:pPr>
-    </w:lvl>
-    <w:lvl w:ilvl="3" w:tplc="0409000F" w:tentative="1">
-      <w:start w:val="1"/>
-      <w:numFmt w:val="decimal"/>
-      <w:lvlText w:val="%4."/>
-      <w:lvlJc w:val="left"/>
-      <w:pPr>
-        <w:ind w:left="3427" w:hanging="360"/>
-      </w:pPr>
-    </w:lvl>
-    <w:lvl w:ilvl="4" w:tplc="04090019" w:tentative="1">
-      <w:start w:val="1"/>
-      <w:numFmt w:val="lowerLetter"/>
-      <w:lvlText w:val="%5."/>
-      <w:lvlJc w:val="left"/>
-      <w:pPr>
-        <w:ind w:left="4147" w:hanging="360"/>
-      </w:pPr>
-    </w:lvl>
-    <w:lvl w:ilvl="5" w:tplc="0409001B" w:tentative="1">
-      <w:start w:val="1"/>
-      <w:numFmt w:val="lowerRoman"/>
-      <w:lvlText w:val="%6."/>
-      <w:lvlJc w:val="right"/>
-      <w:pPr>
-        <w:ind w:left="4867" w:hanging="180"/>
-      </w:pPr>
-    </w:lvl>
-    <w:lvl w:ilvl="6" w:tplc="0409000F" w:tentative="1">
-      <w:start w:val="1"/>
-      <w:numFmt w:val="decimal"/>
-      <w:lvlText w:val="%7."/>
-      <w:lvlJc w:val="left"/>
-      <w:pPr>
-        <w:ind w:left="5587" w:hanging="360"/>
-      </w:pPr>
-    </w:lvl>
-    <w:lvl w:ilvl="7" w:tplc="04090019" w:tentative="1">
-      <w:start w:val="1"/>
-      <w:numFmt w:val="lowerLetter"/>
-      <w:lvlText w:val="%8."/>
-      <w:lvlJc w:val="left"/>
-      <w:pPr>
-        <w:ind w:left="6307" w:hanging="360"/>
-      </w:pPr>
-    </w:lvl>
-    <w:lvl w:ilvl="8" w:tplc="0409001B" w:tentative="1">
-      <w:start w:val="1"/>
-      <w:numFmt w:val="lowerRoman"/>
-      <w:lvlText w:val="%9."/>
-      <w:lvlJc w:val="right"/>
-      <w:pPr>
-        <w:ind w:left="7027" w:hanging="180"/>
-      </w:pPr>
-    </w:lvl>
-  </w:abstractNum>
-  <w:abstractNum w:abstractNumId="18">
+  <w:abstractNum w:abstractNumId="11">
     <w:nsid w:val="2E815826"/>
     <w:multiLevelType w:val="hybridMultilevel"/>
     <w:tmpl w:val="04663B9E"/>
@@ -5334,120 +5920,7 @@
       </w:pPr>
     </w:lvl>
   </w:abstractNum>
-  <w:abstractNum w:abstractNumId="19">
-    <w:nsid w:val="2F7A15B6"/>
-    <w:multiLevelType w:val="hybridMultilevel"/>
-    <w:tmpl w:val="E42C2976"/>
-    <w:lvl w:ilvl="0" w:tplc="04090001">
-      <w:start w:val="1"/>
-      <w:numFmt w:val="bullet"/>
-      <w:lvlText w:val=""/>
-      <w:lvlJc w:val="left"/>
-      <w:pPr>
-        <w:ind w:left="720" w:hanging="360"/>
-      </w:pPr>
-      <w:rPr>
-        <w:rFonts w:ascii="Symbol" w:hAnsi="Symbol" w:hint="default"/>
-      </w:rPr>
-    </w:lvl>
-    <w:lvl w:ilvl="1" w:tplc="04090003" w:tentative="1">
-      <w:start w:val="1"/>
-      <w:numFmt w:val="bullet"/>
-      <w:lvlText w:val="o"/>
-      <w:lvlJc w:val="left"/>
-      <w:pPr>
-        <w:ind w:left="1440" w:hanging="360"/>
-      </w:pPr>
-      <w:rPr>
-        <w:rFonts w:ascii="Courier New" w:hAnsi="Courier New" w:cs="Courier New" w:hint="default"/>
-      </w:rPr>
-    </w:lvl>
-    <w:lvl w:ilvl="2" w:tplc="04090005" w:tentative="1">
-      <w:start w:val="1"/>
-      <w:numFmt w:val="bullet"/>
-      <w:lvlText w:val=""/>
-      <w:lvlJc w:val="left"/>
-      <w:pPr>
-        <w:ind w:left="2160" w:hanging="360"/>
-      </w:pPr>
-      <w:rPr>
-        <w:rFonts w:ascii="Wingdings" w:hAnsi="Wingdings" w:hint="default"/>
-      </w:rPr>
-    </w:lvl>
-    <w:lvl w:ilvl="3" w:tplc="04090001" w:tentative="1">
-      <w:start w:val="1"/>
-      <w:numFmt w:val="bullet"/>
-      <w:lvlText w:val=""/>
-      <w:lvlJc w:val="left"/>
-      <w:pPr>
-        <w:ind w:left="2880" w:hanging="360"/>
-      </w:pPr>
-      <w:rPr>
-        <w:rFonts w:ascii="Symbol" w:hAnsi="Symbol" w:hint="default"/>
-      </w:rPr>
-    </w:lvl>
-    <w:lvl w:ilvl="4" w:tplc="04090003" w:tentative="1">
-      <w:start w:val="1"/>
-      <w:numFmt w:val="bullet"/>
-      <w:lvlText w:val="o"/>
-      <w:lvlJc w:val="left"/>
-      <w:pPr>
-        <w:ind w:left="3600" w:hanging="360"/>
-      </w:pPr>
-      <w:rPr>
-        <w:rFonts w:ascii="Courier New" w:hAnsi="Courier New" w:cs="Courier New" w:hint="default"/>
-      </w:rPr>
-    </w:lvl>
-    <w:lvl w:ilvl="5" w:tplc="04090005" w:tentative="1">
-      <w:start w:val="1"/>
-      <w:numFmt w:val="bullet"/>
-      <w:lvlText w:val=""/>
-      <w:lvlJc w:val="left"/>
-      <w:pPr>
-        <w:ind w:left="4320" w:hanging="360"/>
-      </w:pPr>
-      <w:rPr>
-        <w:rFonts w:ascii="Wingdings" w:hAnsi="Wingdings" w:hint="default"/>
-      </w:rPr>
-    </w:lvl>
-    <w:lvl w:ilvl="6" w:tplc="04090001" w:tentative="1">
-      <w:start w:val="1"/>
-      <w:numFmt w:val="bullet"/>
-      <w:lvlText w:val=""/>
-      <w:lvlJc w:val="left"/>
-      <w:pPr>
-        <w:ind w:left="5040" w:hanging="360"/>
-      </w:pPr>
-      <w:rPr>
-        <w:rFonts w:ascii="Symbol" w:hAnsi="Symbol" w:hint="default"/>
-      </w:rPr>
-    </w:lvl>
-    <w:lvl w:ilvl="7" w:tplc="04090003" w:tentative="1">
-      <w:start w:val="1"/>
-      <w:numFmt w:val="bullet"/>
-      <w:lvlText w:val="o"/>
-      <w:lvlJc w:val="left"/>
-      <w:pPr>
-        <w:ind w:left="5760" w:hanging="360"/>
-      </w:pPr>
-      <w:rPr>
-        <w:rFonts w:ascii="Courier New" w:hAnsi="Courier New" w:cs="Courier New" w:hint="default"/>
-      </w:rPr>
-    </w:lvl>
-    <w:lvl w:ilvl="8" w:tplc="04090005" w:tentative="1">
-      <w:start w:val="1"/>
-      <w:numFmt w:val="bullet"/>
-      <w:lvlText w:val=""/>
-      <w:lvlJc w:val="left"/>
-      <w:pPr>
-        <w:ind w:left="6480" w:hanging="360"/>
-      </w:pPr>
-      <w:rPr>
-        <w:rFonts w:ascii="Wingdings" w:hAnsi="Wingdings" w:hint="default"/>
-      </w:rPr>
-    </w:lvl>
-  </w:abstractNum>
-  <w:abstractNum w:abstractNumId="20">
+  <w:abstractNum w:abstractNumId="12">
     <w:nsid w:val="30CF4423"/>
     <w:multiLevelType w:val="multilevel"/>
     <w:tmpl w:val="F8022308"/>
@@ -5588,7 +6061,93 @@
       </w:rPr>
     </w:lvl>
   </w:abstractNum>
-  <w:abstractNum w:abstractNumId="21">
+  <w:abstractNum w:abstractNumId="13">
+    <w:nsid w:val="313D33EF"/>
+    <w:multiLevelType w:val="hybridMultilevel"/>
+    <w:tmpl w:val="9738D0F2"/>
+    <w:lvl w:ilvl="0" w:tplc="0409000F">
+      <w:start w:val="1"/>
+      <w:numFmt w:val="decimal"/>
+      <w:lvlText w:val="%1."/>
+      <w:lvlJc w:val="left"/>
+      <w:pPr>
+        <w:ind w:left="720" w:hanging="360"/>
+      </w:pPr>
+    </w:lvl>
+    <w:lvl w:ilvl="1" w:tplc="04090019">
+      <w:start w:val="1"/>
+      <w:numFmt w:val="lowerLetter"/>
+      <w:lvlText w:val="%2."/>
+      <w:lvlJc w:val="left"/>
+      <w:pPr>
+        <w:ind w:left="1440" w:hanging="360"/>
+      </w:pPr>
+    </w:lvl>
+    <w:lvl w:ilvl="2" w:tplc="0409001B" w:tentative="1">
+      <w:start w:val="1"/>
+      <w:numFmt w:val="lowerRoman"/>
+      <w:lvlText w:val="%3."/>
+      <w:lvlJc w:val="right"/>
+      <w:pPr>
+        <w:ind w:left="2160" w:hanging="180"/>
+      </w:pPr>
+    </w:lvl>
+    <w:lvl w:ilvl="3" w:tplc="0409000F" w:tentative="1">
+      <w:start w:val="1"/>
+      <w:numFmt w:val="decimal"/>
+      <w:lvlText w:val="%4."/>
+      <w:lvlJc w:val="left"/>
+      <w:pPr>
+        <w:ind w:left="2880" w:hanging="360"/>
+      </w:pPr>
+    </w:lvl>
+    <w:lvl w:ilvl="4" w:tplc="04090019" w:tentative="1">
+      <w:start w:val="1"/>
+      <w:numFmt w:val="lowerLetter"/>
+      <w:lvlText w:val="%5."/>
+      <w:lvlJc w:val="left"/>
+      <w:pPr>
+        <w:ind w:left="3600" w:hanging="360"/>
+      </w:pPr>
+    </w:lvl>
+    <w:lvl w:ilvl="5" w:tplc="0409001B" w:tentative="1">
+      <w:start w:val="1"/>
+      <w:numFmt w:val="lowerRoman"/>
+      <w:lvlText w:val="%6."/>
+      <w:lvlJc w:val="right"/>
+      <w:pPr>
+        <w:ind w:left="4320" w:hanging="180"/>
+      </w:pPr>
+    </w:lvl>
+    <w:lvl w:ilvl="6" w:tplc="0409000F" w:tentative="1">
+      <w:start w:val="1"/>
+      <w:numFmt w:val="decimal"/>
+      <w:lvlText w:val="%7."/>
+      <w:lvlJc w:val="left"/>
+      <w:pPr>
+        <w:ind w:left="5040" w:hanging="360"/>
+      </w:pPr>
+    </w:lvl>
+    <w:lvl w:ilvl="7" w:tplc="04090019" w:tentative="1">
+      <w:start w:val="1"/>
+      <w:numFmt w:val="lowerLetter"/>
+      <w:lvlText w:val="%8."/>
+      <w:lvlJc w:val="left"/>
+      <w:pPr>
+        <w:ind w:left="5760" w:hanging="360"/>
+      </w:pPr>
+    </w:lvl>
+    <w:lvl w:ilvl="8" w:tplc="0409001B" w:tentative="1">
+      <w:start w:val="1"/>
+      <w:numFmt w:val="lowerRoman"/>
+      <w:lvlText w:val="%9."/>
+      <w:lvlJc w:val="right"/>
+      <w:pPr>
+        <w:ind w:left="6480" w:hanging="180"/>
+      </w:pPr>
+    </w:lvl>
+  </w:abstractNum>
+  <w:abstractNum w:abstractNumId="14">
     <w:nsid w:val="327F5CE7"/>
     <w:multiLevelType w:val="hybridMultilevel"/>
     <w:tmpl w:val="7BC4ADCC"/>
@@ -5729,7 +6288,120 @@
       </w:rPr>
     </w:lvl>
   </w:abstractNum>
-  <w:abstractNum w:abstractNumId="22">
+  <w:abstractNum w:abstractNumId="15">
+    <w:nsid w:val="36BF7AF0"/>
+    <w:multiLevelType w:val="multilevel"/>
+    <w:tmpl w:val="F9747A68"/>
+    <w:lvl w:ilvl="0">
+      <w:start w:val="1"/>
+      <w:numFmt w:val="decimal"/>
+      <w:lvlText w:val="%1"/>
+      <w:lvlJc w:val="left"/>
+      <w:pPr>
+        <w:tabs>
+          <w:tab w:val="num" w:pos="792"/>
+        </w:tabs>
+        <w:ind w:left="792" w:hanging="432"/>
+      </w:pPr>
+    </w:lvl>
+    <w:lvl w:ilvl="1">
+      <w:start w:val="1"/>
+      <w:numFmt w:val="decimal"/>
+      <w:lvlText w:val="%2."/>
+      <w:lvlJc w:val="left"/>
+      <w:pPr>
+        <w:tabs>
+          <w:tab w:val="num" w:pos="936"/>
+        </w:tabs>
+        <w:ind w:left="936" w:hanging="576"/>
+      </w:pPr>
+    </w:lvl>
+    <w:lvl w:ilvl="2">
+      <w:start w:val="1"/>
+      <w:numFmt w:val="decimal"/>
+      <w:lvlText w:val="%1.%2.%3"/>
+      <w:lvlJc w:val="left"/>
+      <w:pPr>
+        <w:tabs>
+          <w:tab w:val="num" w:pos="1080"/>
+        </w:tabs>
+        <w:ind w:left="1080" w:hanging="720"/>
+      </w:pPr>
+    </w:lvl>
+    <w:lvl w:ilvl="3">
+      <w:start w:val="1"/>
+      <w:numFmt w:val="decimal"/>
+      <w:lvlText w:val="%1.%2.%3.%4"/>
+      <w:lvlJc w:val="left"/>
+      <w:pPr>
+        <w:tabs>
+          <w:tab w:val="num" w:pos="1224"/>
+        </w:tabs>
+        <w:ind w:left="1224" w:hanging="864"/>
+      </w:pPr>
+    </w:lvl>
+    <w:lvl w:ilvl="4">
+      <w:start w:val="1"/>
+      <w:numFmt w:val="decimal"/>
+      <w:lvlText w:val="%1.%2.%3.%4.%5"/>
+      <w:lvlJc w:val="left"/>
+      <w:pPr>
+        <w:tabs>
+          <w:tab w:val="num" w:pos="1368"/>
+        </w:tabs>
+        <w:ind w:left="1368" w:hanging="1008"/>
+      </w:pPr>
+    </w:lvl>
+    <w:lvl w:ilvl="5">
+      <w:start w:val="1"/>
+      <w:numFmt w:val="decimal"/>
+      <w:lvlText w:val="%1.%2.%3.%4.%5.%6"/>
+      <w:lvlJc w:val="left"/>
+      <w:pPr>
+        <w:tabs>
+          <w:tab w:val="num" w:pos="1512"/>
+        </w:tabs>
+        <w:ind w:left="1512" w:hanging="1152"/>
+      </w:pPr>
+    </w:lvl>
+    <w:lvl w:ilvl="6">
+      <w:start w:val="1"/>
+      <w:numFmt w:val="decimal"/>
+      <w:lvlText w:val="%1.%2.%3.%4.%5.%6.%7"/>
+      <w:lvlJc w:val="left"/>
+      <w:pPr>
+        <w:tabs>
+          <w:tab w:val="num" w:pos="1656"/>
+        </w:tabs>
+        <w:ind w:left="1656" w:hanging="1296"/>
+      </w:pPr>
+    </w:lvl>
+    <w:lvl w:ilvl="7">
+      <w:start w:val="1"/>
+      <w:numFmt w:val="decimal"/>
+      <w:lvlText w:val="%1.%2.%3.%4.%5.%6.%7.%8"/>
+      <w:lvlJc w:val="left"/>
+      <w:pPr>
+        <w:tabs>
+          <w:tab w:val="num" w:pos="1800"/>
+        </w:tabs>
+        <w:ind w:left="1800" w:hanging="1440"/>
+      </w:pPr>
+    </w:lvl>
+    <w:lvl w:ilvl="8">
+      <w:start w:val="1"/>
+      <w:numFmt w:val="decimal"/>
+      <w:lvlText w:val="%1.%2.%3.%4.%5.%6.%7.%8.%9"/>
+      <w:lvlJc w:val="left"/>
+      <w:pPr>
+        <w:tabs>
+          <w:tab w:val="num" w:pos="1944"/>
+        </w:tabs>
+        <w:ind w:left="1944" w:hanging="1584"/>
+      </w:pPr>
+    </w:lvl>
+  </w:abstractNum>
+  <w:abstractNum w:abstractNumId="16">
     <w:nsid w:val="405C50DF"/>
     <w:multiLevelType w:val="hybridMultilevel"/>
     <w:tmpl w:val="DAF694A0"/>
@@ -5843,93 +6515,120 @@
       </w:rPr>
     </w:lvl>
   </w:abstractNum>
-  <w:abstractNum w:abstractNumId="23">
-    <w:nsid w:val="47165DDE"/>
-    <w:multiLevelType w:val="multilevel"/>
-    <w:tmpl w:val="A8648546"/>
-    <w:lvl w:ilvl="0">
-      <w:start w:val="1"/>
-      <w:numFmt w:val="decimal"/>
-      <w:lvlText w:val="%1."/>
-      <w:lvlJc w:val="left"/>
-      <w:pPr>
-        <w:ind w:left="360" w:hanging="360"/>
-      </w:pPr>
-    </w:lvl>
-    <w:lvl w:ilvl="1">
-      <w:start w:val="1"/>
-      <w:numFmt w:val="decimal"/>
-      <w:lvlText w:val="%1.%2."/>
-      <w:lvlJc w:val="left"/>
-      <w:pPr>
-        <w:ind w:left="792" w:hanging="432"/>
-      </w:pPr>
-    </w:lvl>
-    <w:lvl w:ilvl="2">
-      <w:start w:val="1"/>
-      <w:numFmt w:val="decimal"/>
-      <w:lvlText w:val="%1.%2.%3."/>
-      <w:lvlJc w:val="left"/>
-      <w:pPr>
-        <w:ind w:left="1224" w:hanging="504"/>
-      </w:pPr>
-    </w:lvl>
-    <w:lvl w:ilvl="3">
-      <w:start w:val="1"/>
-      <w:numFmt w:val="decimal"/>
-      <w:lvlText w:val="%1.%2.%3.%4."/>
-      <w:lvlJc w:val="left"/>
-      <w:pPr>
-        <w:ind w:left="1728" w:hanging="648"/>
-      </w:pPr>
-    </w:lvl>
-    <w:lvl w:ilvl="4">
-      <w:start w:val="1"/>
-      <w:numFmt w:val="decimal"/>
-      <w:lvlText w:val="%1.%2.%3.%4.%5."/>
-      <w:lvlJc w:val="left"/>
-      <w:pPr>
-        <w:ind w:left="2232" w:hanging="792"/>
-      </w:pPr>
-    </w:lvl>
-    <w:lvl w:ilvl="5">
-      <w:start w:val="1"/>
-      <w:numFmt w:val="decimal"/>
-      <w:lvlText w:val="%1.%2.%3.%4.%5.%6."/>
-      <w:lvlJc w:val="left"/>
-      <w:pPr>
-        <w:ind w:left="2736" w:hanging="936"/>
-      </w:pPr>
-    </w:lvl>
-    <w:lvl w:ilvl="6">
-      <w:start w:val="1"/>
-      <w:numFmt w:val="decimal"/>
-      <w:lvlText w:val="%1.%2.%3.%4.%5.%6.%7."/>
-      <w:lvlJc w:val="left"/>
-      <w:pPr>
-        <w:ind w:left="3240" w:hanging="1080"/>
-      </w:pPr>
-    </w:lvl>
-    <w:lvl w:ilvl="7">
-      <w:start w:val="1"/>
-      <w:numFmt w:val="decimal"/>
-      <w:lvlText w:val="%1.%2.%3.%4.%5.%6.%7.%8."/>
-      <w:lvlJc w:val="left"/>
-      <w:pPr>
-        <w:ind w:left="3744" w:hanging="1224"/>
-      </w:pPr>
-    </w:lvl>
-    <w:lvl w:ilvl="8">
-      <w:start w:val="1"/>
-      <w:numFmt w:val="decimal"/>
-      <w:lvlText w:val="%1.%2.%3.%4.%5.%6.%7.%8.%9."/>
-      <w:lvlJc w:val="left"/>
-      <w:pPr>
-        <w:ind w:left="4320" w:hanging="1440"/>
-      </w:pPr>
+  <w:abstractNum w:abstractNumId="17">
+    <w:nsid w:val="484E2E8F"/>
+    <w:multiLevelType w:val="hybridMultilevel"/>
+    <w:tmpl w:val="E2B24B1A"/>
+    <w:lvl w:ilvl="0" w:tplc="04090001">
+      <w:start w:val="1"/>
+      <w:numFmt w:val="bullet"/>
+      <w:lvlText w:val=""/>
+      <w:lvlJc w:val="left"/>
+      <w:pPr>
+        <w:ind w:left="720" w:hanging="360"/>
+      </w:pPr>
+      <w:rPr>
+        <w:rFonts w:ascii="Symbol" w:hAnsi="Symbol" w:hint="default"/>
+      </w:rPr>
+    </w:lvl>
+    <w:lvl w:ilvl="1" w:tplc="04090003" w:tentative="1">
+      <w:start w:val="1"/>
+      <w:numFmt w:val="bullet"/>
+      <w:lvlText w:val="o"/>
+      <w:lvlJc w:val="left"/>
+      <w:pPr>
+        <w:ind w:left="1440" w:hanging="360"/>
+      </w:pPr>
+      <w:rPr>
+        <w:rFonts w:ascii="Courier New" w:hAnsi="Courier New" w:cs="Courier New" w:hint="default"/>
+      </w:rPr>
+    </w:lvl>
+    <w:lvl w:ilvl="2" w:tplc="04090005" w:tentative="1">
+      <w:start w:val="1"/>
+      <w:numFmt w:val="bullet"/>
+      <w:lvlText w:val=""/>
+      <w:lvlJc w:val="left"/>
+      <w:pPr>
+        <w:ind w:left="2160" w:hanging="360"/>
+      </w:pPr>
+      <w:rPr>
+        <w:rFonts w:ascii="Wingdings" w:hAnsi="Wingdings" w:hint="default"/>
+      </w:rPr>
+    </w:lvl>
+    <w:lvl w:ilvl="3" w:tplc="04090001" w:tentative="1">
+      <w:start w:val="1"/>
+      <w:numFmt w:val="bullet"/>
+      <w:lvlText w:val=""/>
+      <w:lvlJc w:val="left"/>
+      <w:pPr>
+        <w:ind w:left="2880" w:hanging="360"/>
+      </w:pPr>
+      <w:rPr>
+        <w:rFonts w:ascii="Symbol" w:hAnsi="Symbol" w:hint="default"/>
+      </w:rPr>
+    </w:lvl>
+    <w:lvl w:ilvl="4" w:tplc="04090003" w:tentative="1">
+      <w:start w:val="1"/>
+      <w:numFmt w:val="bullet"/>
+      <w:lvlText w:val="o"/>
+      <w:lvlJc w:val="left"/>
+      <w:pPr>
+        <w:ind w:left="3600" w:hanging="360"/>
+      </w:pPr>
+      <w:rPr>
+        <w:rFonts w:ascii="Courier New" w:hAnsi="Courier New" w:cs="Courier New" w:hint="default"/>
+      </w:rPr>
+    </w:lvl>
+    <w:lvl w:ilvl="5" w:tplc="04090005" w:tentative="1">
+      <w:start w:val="1"/>
+      <w:numFmt w:val="bullet"/>
+      <w:lvlText w:val=""/>
+      <w:lvlJc w:val="left"/>
+      <w:pPr>
+        <w:ind w:left="4320" w:hanging="360"/>
+      </w:pPr>
+      <w:rPr>
+        <w:rFonts w:ascii="Wingdings" w:hAnsi="Wingdings" w:hint="default"/>
+      </w:rPr>
+    </w:lvl>
+    <w:lvl w:ilvl="6" w:tplc="04090001" w:tentative="1">
+      <w:start w:val="1"/>
+      <w:numFmt w:val="bullet"/>
+      <w:lvlText w:val=""/>
+      <w:lvlJc w:val="left"/>
+      <w:pPr>
+        <w:ind w:left="5040" w:hanging="360"/>
+      </w:pPr>
+      <w:rPr>
+        <w:rFonts w:ascii="Symbol" w:hAnsi="Symbol" w:hint="default"/>
+      </w:rPr>
+    </w:lvl>
+    <w:lvl w:ilvl="7" w:tplc="04090003" w:tentative="1">
+      <w:start w:val="1"/>
+      <w:numFmt w:val="bullet"/>
+      <w:lvlText w:val="o"/>
+      <w:lvlJc w:val="left"/>
+      <w:pPr>
+        <w:ind w:left="5760" w:hanging="360"/>
+      </w:pPr>
+      <w:rPr>
+        <w:rFonts w:ascii="Courier New" w:hAnsi="Courier New" w:cs="Courier New" w:hint="default"/>
+      </w:rPr>
+    </w:lvl>
+    <w:lvl w:ilvl="8" w:tplc="04090005" w:tentative="1">
+      <w:start w:val="1"/>
+      <w:numFmt w:val="bullet"/>
+      <w:lvlText w:val=""/>
+      <w:lvlJc w:val="left"/>
+      <w:pPr>
+        <w:ind w:left="6480" w:hanging="360"/>
+      </w:pPr>
+      <w:rPr>
+        <w:rFonts w:ascii="Wingdings" w:hAnsi="Wingdings" w:hint="default"/>
+      </w:rPr>
     </w:lvl>
   </w:abstractNum>
-  <w:abstractNum w:abstractNumId="24">
+  <w:abstractNum w:abstractNumId="18">
     <w:nsid w:val="4BC63E69"/>
     <w:multiLevelType w:val="multilevel"/>
     <w:tmpl w:val="58E47D88"/>
@@ -6071,120 +6770,120 @@
       </w:rPr>
     </w:lvl>
   </w:abstractNum>
-  <w:abstractNum w:abstractNumId="25">
-    <w:nsid w:val="4E706D8A"/>
+  <w:abstractNum w:abstractNumId="19">
+    <w:nsid w:val="4D923153"/>
     <w:multiLevelType w:val="hybridMultilevel"/>
-    <w:tmpl w:val="87F06F66"/>
-    <w:lvl w:ilvl="0" w:tplc="04090001">
+    <w:tmpl w:val="9CA4A6D0"/>
+    <w:lvl w:ilvl="0" w:tplc="04090019">
+      <w:start w:val="1"/>
+      <w:numFmt w:val="lowerLetter"/>
+      <w:lvlText w:val="%1."/>
+      <w:lvlJc w:val="left"/>
+      <w:pPr>
+        <w:ind w:left="1080" w:hanging="360"/>
+      </w:pPr>
+      <w:rPr>
+        <w:rFonts w:hint="default"/>
+      </w:rPr>
+    </w:lvl>
+    <w:lvl w:ilvl="1" w:tplc="04090003" w:tentative="1">
+      <w:start w:val="1"/>
+      <w:numFmt w:val="bullet"/>
+      <w:lvlText w:val="o"/>
+      <w:lvlJc w:val="left"/>
+      <w:pPr>
+        <w:ind w:left="1800" w:hanging="360"/>
+      </w:pPr>
+      <w:rPr>
+        <w:rFonts w:ascii="Courier New" w:hAnsi="Courier New" w:cs="Courier New" w:hint="default"/>
+      </w:rPr>
+    </w:lvl>
+    <w:lvl w:ilvl="2" w:tplc="04090005" w:tentative="1">
+      <w:start w:val="1"/>
+      <w:numFmt w:val="bullet"/>
+      <w:lvlText w:val=""/>
+      <w:lvlJc w:val="left"/>
+      <w:pPr>
+        <w:ind w:left="2520" w:hanging="360"/>
+      </w:pPr>
+      <w:rPr>
+        <w:rFonts w:ascii="Wingdings" w:hAnsi="Wingdings" w:hint="default"/>
+      </w:rPr>
+    </w:lvl>
+    <w:lvl w:ilvl="3" w:tplc="04090001" w:tentative="1">
       <w:start w:val="1"/>
       <w:numFmt w:val="bullet"/>
       <w:lvlText w:val=""/>
       <w:lvlJc w:val="left"/>
       <w:pPr>
-        <w:ind w:left="1080" w:hanging="360"/>
+        <w:ind w:left="3240" w:hanging="360"/>
       </w:pPr>
       <w:rPr>
         <w:rFonts w:ascii="Symbol" w:hAnsi="Symbol" w:hint="default"/>
       </w:rPr>
     </w:lvl>
-    <w:lvl w:ilvl="1" w:tplc="04090003" w:tentative="1">
+    <w:lvl w:ilvl="4" w:tplc="04090003" w:tentative="1">
       <w:start w:val="1"/>
       <w:numFmt w:val="bullet"/>
       <w:lvlText w:val="o"/>
       <w:lvlJc w:val="left"/>
       <w:pPr>
-        <w:ind w:left="1800" w:hanging="360"/>
+        <w:ind w:left="3960" w:hanging="360"/>
       </w:pPr>
       <w:rPr>
         <w:rFonts w:ascii="Courier New" w:hAnsi="Courier New" w:cs="Courier New" w:hint="default"/>
       </w:rPr>
     </w:lvl>
-    <w:lvl w:ilvl="2" w:tplc="04090005" w:tentative="1">
+    <w:lvl w:ilvl="5" w:tplc="04090005" w:tentative="1">
       <w:start w:val="1"/>
       <w:numFmt w:val="bullet"/>
       <w:lvlText w:val=""/>
       <w:lvlJc w:val="left"/>
       <w:pPr>
-        <w:ind w:left="2520" w:hanging="360"/>
+        <w:ind w:left="4680" w:hanging="360"/>
       </w:pPr>
       <w:rPr>
         <w:rFonts w:ascii="Wingdings" w:hAnsi="Wingdings" w:hint="default"/>
       </w:rPr>
     </w:lvl>
-    <w:lvl w:ilvl="3" w:tplc="04090001" w:tentative="1">
+    <w:lvl w:ilvl="6" w:tplc="04090001" w:tentative="1">
       <w:start w:val="1"/>
       <w:numFmt w:val="bullet"/>
       <w:lvlText w:val=""/>
       <w:lvlJc w:val="left"/>
       <w:pPr>
-        <w:ind w:left="3240" w:hanging="360"/>
+        <w:ind w:left="5400" w:hanging="360"/>
       </w:pPr>
       <w:rPr>
         <w:rFonts w:ascii="Symbol" w:hAnsi="Symbol" w:hint="default"/>
       </w:rPr>
     </w:lvl>
-    <w:lvl w:ilvl="4" w:tplc="04090003" w:tentative="1">
+    <w:lvl w:ilvl="7" w:tplc="04090003" w:tentative="1">
       <w:start w:val="1"/>
       <w:numFmt w:val="bullet"/>
       <w:lvlText w:val="o"/>
       <w:lvlJc w:val="left"/>
       <w:pPr>
-        <w:ind w:left="3960" w:hanging="360"/>
+        <w:ind w:left="6120" w:hanging="360"/>
       </w:pPr>
       <w:rPr>
         <w:rFonts w:ascii="Courier New" w:hAnsi="Courier New" w:cs="Courier New" w:hint="default"/>
       </w:rPr>
     </w:lvl>
-    <w:lvl w:ilvl="5" w:tplc="04090005" w:tentative="1">
+    <w:lvl w:ilvl="8" w:tplc="04090005" w:tentative="1">
       <w:start w:val="1"/>
       <w:numFmt w:val="bullet"/>
       <w:lvlText w:val=""/>
       <w:lvlJc w:val="left"/>
       <w:pPr>
-        <w:ind w:left="4680" w:hanging="360"/>
+        <w:ind w:left="6840" w:hanging="360"/>
       </w:pPr>
       <w:rPr>
         <w:rFonts w:ascii="Wingdings" w:hAnsi="Wingdings" w:hint="default"/>
       </w:rPr>
     </w:lvl>
-    <w:lvl w:ilvl="6" w:tplc="04090001" w:tentative="1">
-      <w:start w:val="1"/>
-      <w:numFmt w:val="bullet"/>
-      <w:lvlText w:val=""/>
-      <w:lvlJc w:val="left"/>
-      <w:pPr>
-        <w:ind w:left="5400" w:hanging="360"/>
-      </w:pPr>
-      <w:rPr>
-        <w:rFonts w:ascii="Symbol" w:hAnsi="Symbol" w:hint="default"/>
-      </w:rPr>
-    </w:lvl>
-    <w:lvl w:ilvl="7" w:tplc="04090003" w:tentative="1">
-      <w:start w:val="1"/>
-      <w:numFmt w:val="bullet"/>
-      <w:lvlText w:val="o"/>
-      <w:lvlJc w:val="left"/>
-      <w:pPr>
-        <w:ind w:left="6120" w:hanging="360"/>
-      </w:pPr>
-      <w:rPr>
-        <w:rFonts w:ascii="Courier New" w:hAnsi="Courier New" w:cs="Courier New" w:hint="default"/>
-      </w:rPr>
-    </w:lvl>
-    <w:lvl w:ilvl="8" w:tplc="04090005" w:tentative="1">
-      <w:start w:val="1"/>
-      <w:numFmt w:val="bullet"/>
-      <w:lvlText w:val=""/>
-      <w:lvlJc w:val="left"/>
-      <w:pPr>
-        <w:ind w:left="6840" w:hanging="360"/>
-      </w:pPr>
-      <w:rPr>
-        <w:rFonts w:ascii="Wingdings" w:hAnsi="Wingdings" w:hint="default"/>
-      </w:rPr>
-    </w:lvl>
   </w:abstractNum>
-  <w:abstractNum w:abstractNumId="26">
+  <w:abstractNum w:abstractNumId="20">
     <w:nsid w:val="581571F7"/>
     <w:multiLevelType w:val="hybridMultilevel"/>
     <w:tmpl w:val="13EC8F6A"/>
@@ -6325,147 +7024,120 @@
       </w:rPr>
     </w:lvl>
   </w:abstractNum>
-  <w:abstractNum w:abstractNumId="27">
-    <w:nsid w:val="592517B0"/>
+  <w:abstractNum w:abstractNumId="21">
+    <w:nsid w:val="5A6806D3"/>
     <w:multiLevelType w:val="hybridMultilevel"/>
-    <w:tmpl w:val="FB442358"/>
-    <w:lvl w:ilvl="0" w:tplc="0409000F">
+    <w:tmpl w:val="4DDA323C"/>
+    <w:lvl w:ilvl="0" w:tplc="04090019">
+      <w:start w:val="1"/>
+      <w:numFmt w:val="lowerLetter"/>
+      <w:lvlText w:val="%1."/>
+      <w:lvlJc w:val="left"/>
+      <w:pPr>
+        <w:ind w:left="1080" w:hanging="360"/>
+      </w:pPr>
+      <w:rPr>
+        <w:rFonts w:hint="default"/>
+      </w:rPr>
+    </w:lvl>
+    <w:lvl w:ilvl="1" w:tplc="0409000F">
       <w:start w:val="1"/>
       <w:numFmt w:val="decimal"/>
-      <w:lvlText w:val="%1."/>
-      <w:lvlJc w:val="left"/>
-      <w:pPr>
-        <w:tabs>
-          <w:tab w:val="num" w:pos="720"/>
-        </w:tabs>
-        <w:ind w:left="720" w:hanging="360"/>
+      <w:lvlText w:val="%2."/>
+      <w:lvlJc w:val="left"/>
+      <w:pPr>
+        <w:ind w:left="1800" w:hanging="360"/>
       </w:pPr>
       <w:rPr>
         <w:rFonts w:hint="default"/>
       </w:rPr>
     </w:lvl>
-    <w:lvl w:ilvl="1" w:tplc="98905A2C" w:tentative="1">
+    <w:lvl w:ilvl="2" w:tplc="04090005">
+      <w:start w:val="1"/>
+      <w:numFmt w:val="bullet"/>
+      <w:lvlText w:val=""/>
+      <w:lvlJc w:val="left"/>
+      <w:pPr>
+        <w:ind w:left="2520" w:hanging="360"/>
+      </w:pPr>
+      <w:rPr>
+        <w:rFonts w:ascii="Wingdings" w:hAnsi="Wingdings" w:hint="default"/>
+      </w:rPr>
+    </w:lvl>
+    <w:lvl w:ilvl="3" w:tplc="04090001">
+      <w:start w:val="1"/>
+      <w:numFmt w:val="bullet"/>
+      <w:lvlText w:val=""/>
+      <w:lvlJc w:val="left"/>
+      <w:pPr>
+        <w:ind w:left="3240" w:hanging="360"/>
+      </w:pPr>
+      <w:rPr>
+        <w:rFonts w:ascii="Symbol" w:hAnsi="Symbol" w:hint="default"/>
+      </w:rPr>
+    </w:lvl>
+    <w:lvl w:ilvl="4" w:tplc="04090003" w:tentative="1">
       <w:start w:val="1"/>
       <w:numFmt w:val="bullet"/>
       <w:lvlText w:val="o"/>
       <w:lvlJc w:val="left"/>
       <w:pPr>
-        <w:tabs>
-          <w:tab w:val="num" w:pos="1440"/>
-        </w:tabs>
-        <w:ind w:left="1440" w:hanging="360"/>
+        <w:ind w:left="3960" w:hanging="360"/>
       </w:pPr>
       <w:rPr>
         <w:rFonts w:ascii="Courier New" w:hAnsi="Courier New" w:cs="Courier New" w:hint="default"/>
       </w:rPr>
     </w:lvl>
-    <w:lvl w:ilvl="2" w:tplc="BBECEF1A" w:tentative="1">
+    <w:lvl w:ilvl="5" w:tplc="04090005" w:tentative="1">
       <w:start w:val="1"/>
       <w:numFmt w:val="bullet"/>
       <w:lvlText w:val=""/>
       <w:lvlJc w:val="left"/>
       <w:pPr>
-        <w:tabs>
-          <w:tab w:val="num" w:pos="2160"/>
-        </w:tabs>
-        <w:ind w:left="2160" w:hanging="360"/>
+        <w:ind w:left="4680" w:hanging="360"/>
       </w:pPr>
       <w:rPr>
         <w:rFonts w:ascii="Wingdings" w:hAnsi="Wingdings" w:hint="default"/>
       </w:rPr>
     </w:lvl>
-    <w:lvl w:ilvl="3" w:tplc="6D722AB8" w:tentative="1">
+    <w:lvl w:ilvl="6" w:tplc="04090001" w:tentative="1">
       <w:start w:val="1"/>
       <w:numFmt w:val="bullet"/>
       <w:lvlText w:val=""/>
       <w:lvlJc w:val="left"/>
       <w:pPr>
-        <w:tabs>
-          <w:tab w:val="num" w:pos="2880"/>
-        </w:tabs>
-        <w:ind w:left="2880" w:hanging="360"/>
+        <w:ind w:left="5400" w:hanging="360"/>
       </w:pPr>
       <w:rPr>
         <w:rFonts w:ascii="Symbol" w:hAnsi="Symbol" w:hint="default"/>
       </w:rPr>
     </w:lvl>
-    <w:lvl w:ilvl="4" w:tplc="2348F26E" w:tentative="1">
+    <w:lvl w:ilvl="7" w:tplc="04090003" w:tentative="1">
       <w:start w:val="1"/>
       <w:numFmt w:val="bullet"/>
       <w:lvlText w:val="o"/>
       <w:lvlJc w:val="left"/>
       <w:pPr>
-        <w:tabs>
-          <w:tab w:val="num" w:pos="3600"/>
-        </w:tabs>
-        <w:ind w:left="3600" w:hanging="360"/>
+        <w:ind w:left="6120" w:hanging="360"/>
       </w:pPr>
       <w:rPr>
         <w:rFonts w:ascii="Courier New" w:hAnsi="Courier New" w:cs="Courier New" w:hint="default"/>
       </w:rPr>
     </w:lvl>
-    <w:lvl w:ilvl="5" w:tplc="30384AFE" w:tentative="1">
+    <w:lvl w:ilvl="8" w:tplc="04090005" w:tentative="1">
       <w:start w:val="1"/>
       <w:numFmt w:val="bullet"/>
       <w:lvlText w:val=""/>
       <w:lvlJc w:val="left"/>
       <w:pPr>
-        <w:tabs>
-          <w:tab w:val="num" w:pos="4320"/>
-        </w:tabs>
-        <w:ind w:left="4320" w:hanging="360"/>
+        <w:ind w:left="6840" w:hanging="360"/>
       </w:pPr>
       <w:rPr>
         <w:rFonts w:ascii="Wingdings" w:hAnsi="Wingdings" w:hint="default"/>
       </w:rPr>
     </w:lvl>
-    <w:lvl w:ilvl="6" w:tplc="89145B58" w:tentative="1">
-      <w:start w:val="1"/>
-      <w:numFmt w:val="bullet"/>
-      <w:lvlText w:val=""/>
-      <w:lvlJc w:val="left"/>
-      <w:pPr>
-        <w:tabs>
-          <w:tab w:val="num" w:pos="5040"/>
-        </w:tabs>
-        <w:ind w:left="5040" w:hanging="360"/>
-      </w:pPr>
-      <w:rPr>
-        <w:rFonts w:ascii="Symbol" w:hAnsi="Symbol" w:hint="default"/>
-      </w:rPr>
-    </w:lvl>
-    <w:lvl w:ilvl="7" w:tplc="A9B64C86" w:tentative="1">
-      <w:start w:val="1"/>
-      <w:numFmt w:val="bullet"/>
-      <w:lvlText w:val="o"/>
-      <w:lvlJc w:val="left"/>
-      <w:pPr>
-        <w:tabs>
-          <w:tab w:val="num" w:pos="5760"/>
-        </w:tabs>
-        <w:ind w:left="5760" w:hanging="360"/>
-      </w:pPr>
-      <w:rPr>
-        <w:rFonts w:ascii="Courier New" w:hAnsi="Courier New" w:cs="Courier New" w:hint="default"/>
-      </w:rPr>
-    </w:lvl>
-    <w:lvl w:ilvl="8" w:tplc="2580E196" w:tentative="1">
-      <w:start w:val="1"/>
-      <w:numFmt w:val="bullet"/>
-      <w:lvlText w:val=""/>
-      <w:lvlJc w:val="left"/>
-      <w:pPr>
-        <w:tabs>
-          <w:tab w:val="num" w:pos="6480"/>
-        </w:tabs>
-        <w:ind w:left="6480" w:hanging="360"/>
-      </w:pPr>
-      <w:rPr>
-        <w:rFonts w:ascii="Wingdings" w:hAnsi="Wingdings" w:hint="default"/>
-      </w:rPr>
-    </w:lvl>
   </w:abstractNum>
-  <w:abstractNum w:abstractNumId="28">
+  <w:abstractNum w:abstractNumId="22">
     <w:nsid w:val="606A0D49"/>
     <w:multiLevelType w:val="multilevel"/>
     <w:tmpl w:val="7772D7E8"/>
@@ -6606,120 +7278,120 @@
       </w:rPr>
     </w:lvl>
   </w:abstractNum>
-  <w:abstractNum w:abstractNumId="29">
-    <w:nsid w:val="68FD01D8"/>
+  <w:abstractNum w:abstractNumId="23">
+    <w:nsid w:val="69773C4A"/>
     <w:multiLevelType w:val="multilevel"/>
-    <w:tmpl w:val="7D1C31E0"/>
+    <w:tmpl w:val="F9747A68"/>
     <w:lvl w:ilvl="0">
       <w:start w:val="1"/>
       <w:numFmt w:val="decimal"/>
-      <w:lvlText w:val="%1."/>
-      <w:lvlJc w:val="left"/>
-      <w:pPr>
-        <w:ind w:left="360" w:hanging="360"/>
-      </w:pPr>
-      <w:rPr>
-        <w:rFonts w:hint="default"/>
-      </w:rPr>
+      <w:lvlText w:val="%1"/>
+      <w:lvlJc w:val="left"/>
+      <w:pPr>
+        <w:tabs>
+          <w:tab w:val="num" w:pos="792"/>
+        </w:tabs>
+        <w:ind w:left="792" w:hanging="432"/>
+      </w:pPr>
     </w:lvl>
     <w:lvl w:ilvl="1">
       <w:start w:val="1"/>
       <w:numFmt w:val="decimal"/>
-      <w:lvlText w:val="%1.%2."/>
-      <w:lvlJc w:val="left"/>
-      <w:pPr>
-        <w:ind w:left="792" w:hanging="432"/>
-      </w:pPr>
-      <w:rPr>
-        <w:rFonts w:hint="default"/>
-      </w:rPr>
+      <w:lvlText w:val="%2."/>
+      <w:lvlJc w:val="left"/>
+      <w:pPr>
+        <w:tabs>
+          <w:tab w:val="num" w:pos="936"/>
+        </w:tabs>
+        <w:ind w:left="936" w:hanging="576"/>
+      </w:pPr>
     </w:lvl>
     <w:lvl w:ilvl="2">
       <w:start w:val="1"/>
       <w:numFmt w:val="decimal"/>
-      <w:lvlText w:val="%1.%2.%3."/>
-      <w:lvlJc w:val="left"/>
-      <w:pPr>
-        <w:ind w:left="1224" w:hanging="504"/>
-      </w:pPr>
-      <w:rPr>
-        <w:rFonts w:hint="default"/>
-      </w:rPr>
+      <w:lvlText w:val="%1.%2.%3"/>
+      <w:lvlJc w:val="left"/>
+      <w:pPr>
+        <w:tabs>
+          <w:tab w:val="num" w:pos="1080"/>
+        </w:tabs>
+        <w:ind w:left="1080" w:hanging="720"/>
+      </w:pPr>
     </w:lvl>
     <w:lvl w:ilvl="3">
       <w:start w:val="1"/>
       <w:numFmt w:val="decimal"/>
-      <w:lvlText w:val="%1.%2.%3.%4."/>
-      <w:lvlJc w:val="left"/>
-      <w:pPr>
-        <w:ind w:left="1728" w:hanging="648"/>
-      </w:pPr>
-      <w:rPr>
-        <w:rFonts w:hint="default"/>
-      </w:rPr>
+      <w:lvlText w:val="%1.%2.%3.%4"/>
+      <w:lvlJc w:val="left"/>
+      <w:pPr>
+        <w:tabs>
+          <w:tab w:val="num" w:pos="1224"/>
+        </w:tabs>
+        <w:ind w:left="1224" w:hanging="864"/>
+      </w:pPr>
     </w:lvl>
     <w:lvl w:ilvl="4">
       <w:start w:val="1"/>
       <w:numFmt w:val="decimal"/>
-      <w:lvlText w:val="%1.%2.%3.%4.%5."/>
-      <w:lvlJc w:val="left"/>
-      <w:pPr>
-        <w:ind w:left="2232" w:hanging="792"/>
-      </w:pPr>
-      <w:rPr>
-        <w:rFonts w:hint="default"/>
-      </w:rPr>
+      <w:lvlText w:val="%1.%2.%3.%4.%5"/>
+      <w:lvlJc w:val="left"/>
+      <w:pPr>
+        <w:tabs>
+          <w:tab w:val="num" w:pos="1368"/>
+        </w:tabs>
+        <w:ind w:left="1368" w:hanging="1008"/>
+      </w:pPr>
     </w:lvl>
     <w:lvl w:ilvl="5">
       <w:start w:val="1"/>
       <w:numFmt w:val="decimal"/>
-      <w:lvlText w:val="%1.%2.%3.%4.%5.%6."/>
-      <w:lvlJc w:val="left"/>
-      <w:pPr>
-        <w:ind w:left="2736" w:hanging="936"/>
-      </w:pPr>
-      <w:rPr>
-        <w:rFonts w:hint="default"/>
-      </w:rPr>
+      <w:lvlText w:val="%1.%2.%3.%4.%5.%6"/>
+      <w:lvlJc w:val="left"/>
+      <w:pPr>
+        <w:tabs>
+          <w:tab w:val="num" w:pos="1512"/>
+        </w:tabs>
+        <w:ind w:left="1512" w:hanging="1152"/>
+      </w:pPr>
     </w:lvl>
     <w:lvl w:ilvl="6">
       <w:start w:val="1"/>
       <w:numFmt w:val="decimal"/>
-      <w:lvlText w:val="%1.%2.%3.%4.%5.%6.%7."/>
-      <w:lvlJc w:val="left"/>
-      <w:pPr>
-        <w:ind w:left="3240" w:hanging="1080"/>
-      </w:pPr>
-      <w:rPr>
-        <w:rFonts w:hint="default"/>
-      </w:rPr>
+      <w:lvlText w:val="%1.%2.%3.%4.%5.%6.%7"/>
+      <w:lvlJc w:val="left"/>
+      <w:pPr>
+        <w:tabs>
+          <w:tab w:val="num" w:pos="1656"/>
+        </w:tabs>
+        <w:ind w:left="1656" w:hanging="1296"/>
+      </w:pPr>
     </w:lvl>
     <w:lvl w:ilvl="7">
       <w:start w:val="1"/>
       <w:numFmt w:val="decimal"/>
-      <w:lvlText w:val="%1.%2.%3.%4.%5.%6.%7.%8."/>
-      <w:lvlJc w:val="left"/>
-      <w:pPr>
-        <w:ind w:left="3744" w:hanging="1224"/>
-      </w:pPr>
-      <w:rPr>
-        <w:rFonts w:hint="default"/>
-      </w:rPr>
+      <w:lvlText w:val="%1.%2.%3.%4.%5.%6.%7.%8"/>
+      <w:lvlJc w:val="left"/>
+      <w:pPr>
+        <w:tabs>
+          <w:tab w:val="num" w:pos="1800"/>
+        </w:tabs>
+        <w:ind w:left="1800" w:hanging="1440"/>
+      </w:pPr>
     </w:lvl>
     <w:lvl w:ilvl="8">
       <w:start w:val="1"/>
       <w:numFmt w:val="decimal"/>
-      <w:lvlText w:val="%1.%2.%3.%4.%5.%6.%7.%8.%9."/>
-      <w:lvlJc w:val="left"/>
-      <w:pPr>
-        <w:ind w:left="4320" w:hanging="4320"/>
-      </w:pPr>
-      <w:rPr>
-        <w:rFonts w:hint="default"/>
-      </w:rPr>
+      <w:lvlText w:val="%1.%2.%3.%4.%5.%6.%7.%8.%9"/>
+      <w:lvlJc w:val="left"/>
+      <w:pPr>
+        <w:tabs>
+          <w:tab w:val="num" w:pos="1944"/>
+        </w:tabs>
+        <w:ind w:left="1944" w:hanging="1584"/>
+      </w:pPr>
     </w:lvl>
   </w:abstractNum>
-  <w:abstractNum w:abstractNumId="30">
+  <w:abstractNum w:abstractNumId="24">
     <w:nsid w:val="6D5C2438"/>
     <w:multiLevelType w:val="hybridMultilevel"/>
     <w:tmpl w:val="9CEEF7A4"/>
@@ -6836,7 +7508,7 @@
       </w:pPr>
     </w:lvl>
   </w:abstractNum>
-  <w:abstractNum w:abstractNumId="31">
+  <w:abstractNum w:abstractNumId="25">
     <w:nsid w:val="6F182A87"/>
     <w:multiLevelType w:val="hybridMultilevel"/>
     <w:tmpl w:val="253CB208"/>
@@ -6950,120 +7622,120 @@
       </w:pPr>
     </w:lvl>
   </w:abstractNum>
-  <w:abstractNum w:abstractNumId="32">
-    <w:nsid w:val="71494325"/>
-    <w:multiLevelType w:val="multilevel"/>
-    <w:tmpl w:val="3806A7F6"/>
-    <w:lvl w:ilvl="0">
-      <w:start w:val="1"/>
-      <w:numFmt w:val="decimal"/>
-      <w:lvlText w:val="%1."/>
-      <w:lvlJc w:val="left"/>
-      <w:pPr>
-        <w:ind w:left="360" w:hanging="360"/>
-      </w:pPr>
-      <w:rPr>
-        <w:rFonts w:hint="default"/>
-      </w:rPr>
-    </w:lvl>
-    <w:lvl w:ilvl="1">
-      <w:start w:val="1"/>
-      <w:numFmt w:val="decimal"/>
-      <w:lvlText w:val="%1.%2."/>
-      <w:lvlJc w:val="left"/>
-      <w:pPr>
-        <w:ind w:left="792" w:hanging="432"/>
-      </w:pPr>
-      <w:rPr>
-        <w:rFonts w:hint="default"/>
-      </w:rPr>
-    </w:lvl>
-    <w:lvl w:ilvl="2">
-      <w:start w:val="1"/>
-      <w:numFmt w:val="decimal"/>
-      <w:lvlText w:val="%1.%2.%3."/>
-      <w:lvlJc w:val="left"/>
-      <w:pPr>
-        <w:ind w:left="1224" w:hanging="504"/>
-      </w:pPr>
-      <w:rPr>
-        <w:rFonts w:hint="default"/>
-      </w:rPr>
-    </w:lvl>
-    <w:lvl w:ilvl="3">
-      <w:start w:val="1"/>
-      <w:numFmt w:val="decimal"/>
-      <w:lvlText w:val="%1.%2.%3.%4."/>
-      <w:lvlJc w:val="left"/>
-      <w:pPr>
-        <w:ind w:left="1728" w:hanging="648"/>
-      </w:pPr>
-      <w:rPr>
-        <w:rFonts w:hint="default"/>
-      </w:rPr>
-    </w:lvl>
-    <w:lvl w:ilvl="4">
-      <w:start w:val="1"/>
-      <w:numFmt w:val="decimal"/>
-      <w:lvlText w:val="%1.%2.%3.%4.%5."/>
-      <w:lvlJc w:val="left"/>
-      <w:pPr>
-        <w:ind w:left="2232" w:hanging="792"/>
-      </w:pPr>
-      <w:rPr>
-        <w:rFonts w:hint="default"/>
-      </w:rPr>
-    </w:lvl>
-    <w:lvl w:ilvl="5">
-      <w:start w:val="1"/>
-      <w:numFmt w:val="decimal"/>
-      <w:lvlText w:val="%1.%2.%3.%4.%5.%6."/>
-      <w:lvlJc w:val="left"/>
-      <w:pPr>
-        <w:ind w:left="2736" w:hanging="936"/>
-      </w:pPr>
-      <w:rPr>
-        <w:rFonts w:hint="default"/>
-      </w:rPr>
-    </w:lvl>
-    <w:lvl w:ilvl="6">
-      <w:start w:val="1"/>
-      <w:numFmt w:val="decimal"/>
-      <w:lvlText w:val="%1.%2.%3.%4.%5.%6.%7."/>
-      <w:lvlJc w:val="left"/>
-      <w:pPr>
-        <w:ind w:left="3240" w:hanging="3240"/>
-      </w:pPr>
-      <w:rPr>
-        <w:rFonts w:hint="default"/>
-      </w:rPr>
-    </w:lvl>
-    <w:lvl w:ilvl="7">
-      <w:start w:val="1"/>
-      <w:numFmt w:val="decimal"/>
-      <w:lvlText w:val="%1.%2.%3.%4.%5.%6.%7.%8."/>
-      <w:lvlJc w:val="left"/>
-      <w:pPr>
-        <w:ind w:left="3744" w:hanging="1224"/>
-      </w:pPr>
-      <w:rPr>
-        <w:rFonts w:hint="default"/>
-      </w:rPr>
-    </w:lvl>
-    <w:lvl w:ilvl="8">
-      <w:start w:val="1"/>
-      <w:numFmt w:val="decimal"/>
-      <w:lvlText w:val="%1.%2.%3.%4.%5.%6.%7.%8.%9."/>
-      <w:lvlJc w:val="left"/>
-      <w:pPr>
-        <w:ind w:left="4320" w:hanging="1440"/>
-      </w:pPr>
-      <w:rPr>
-        <w:rFonts w:hint="default"/>
+  <w:abstractNum w:abstractNumId="26">
+    <w:nsid w:val="71DE1AAE"/>
+    <w:multiLevelType w:val="hybridMultilevel"/>
+    <w:tmpl w:val="97E0D8BA"/>
+    <w:lvl w:ilvl="0" w:tplc="04090001">
+      <w:start w:val="1"/>
+      <w:numFmt w:val="bullet"/>
+      <w:lvlText w:val=""/>
+      <w:lvlJc w:val="left"/>
+      <w:pPr>
+        <w:ind w:left="720" w:hanging="360"/>
+      </w:pPr>
+      <w:rPr>
+        <w:rFonts w:ascii="Symbol" w:hAnsi="Symbol" w:hint="default"/>
+      </w:rPr>
+    </w:lvl>
+    <w:lvl w:ilvl="1" w:tplc="04090003" w:tentative="1">
+      <w:start w:val="1"/>
+      <w:numFmt w:val="bullet"/>
+      <w:lvlText w:val="o"/>
+      <w:lvlJc w:val="left"/>
+      <w:pPr>
+        <w:ind w:left="1440" w:hanging="360"/>
+      </w:pPr>
+      <w:rPr>
+        <w:rFonts w:ascii="Courier New" w:hAnsi="Courier New" w:cs="Courier New" w:hint="default"/>
+      </w:rPr>
+    </w:lvl>
+    <w:lvl w:ilvl="2" w:tplc="04090005" w:tentative="1">
+      <w:start w:val="1"/>
+      <w:numFmt w:val="bullet"/>
+      <w:lvlText w:val=""/>
+      <w:lvlJc w:val="left"/>
+      <w:pPr>
+        <w:ind w:left="2160" w:hanging="360"/>
+      </w:pPr>
+      <w:rPr>
+        <w:rFonts w:ascii="Wingdings" w:hAnsi="Wingdings" w:hint="default"/>
+      </w:rPr>
+    </w:lvl>
+    <w:lvl w:ilvl="3" w:tplc="04090001" w:tentative="1">
+      <w:start w:val="1"/>
+      <w:numFmt w:val="bullet"/>
+      <w:lvlText w:val=""/>
+      <w:lvlJc w:val="left"/>
+      <w:pPr>
+        <w:ind w:left="2880" w:hanging="360"/>
+      </w:pPr>
+      <w:rPr>
+        <w:rFonts w:ascii="Symbol" w:hAnsi="Symbol" w:hint="default"/>
+      </w:rPr>
+    </w:lvl>
+    <w:lvl w:ilvl="4" w:tplc="04090003" w:tentative="1">
+      <w:start w:val="1"/>
+      <w:numFmt w:val="bullet"/>
+      <w:lvlText w:val="o"/>
+      <w:lvlJc w:val="left"/>
+      <w:pPr>
+        <w:ind w:left="3600" w:hanging="360"/>
+      </w:pPr>
+      <w:rPr>
+        <w:rFonts w:ascii="Courier New" w:hAnsi="Courier New" w:cs="Courier New" w:hint="default"/>
+      </w:rPr>
+    </w:lvl>
+    <w:lvl w:ilvl="5" w:tplc="04090005" w:tentative="1">
+      <w:start w:val="1"/>
+      <w:numFmt w:val="bullet"/>
+      <w:lvlText w:val=""/>
+      <w:lvlJc w:val="left"/>
+      <w:pPr>
+        <w:ind w:left="4320" w:hanging="360"/>
+      </w:pPr>
+      <w:rPr>
+        <w:rFonts w:ascii="Wingdings" w:hAnsi="Wingdings" w:hint="default"/>
+      </w:rPr>
+    </w:lvl>
+    <w:lvl w:ilvl="6" w:tplc="04090001" w:tentative="1">
+      <w:start w:val="1"/>
+      <w:numFmt w:val="bullet"/>
+      <w:lvlText w:val=""/>
+      <w:lvlJc w:val="left"/>
+      <w:pPr>
+        <w:ind w:left="5040" w:hanging="360"/>
+      </w:pPr>
+      <w:rPr>
+        <w:rFonts w:ascii="Symbol" w:hAnsi="Symbol" w:hint="default"/>
+      </w:rPr>
+    </w:lvl>
+    <w:lvl w:ilvl="7" w:tplc="04090003" w:tentative="1">
+      <w:start w:val="1"/>
+      <w:numFmt w:val="bullet"/>
+      <w:lvlText w:val="o"/>
+      <w:lvlJc w:val="left"/>
+      <w:pPr>
+        <w:ind w:left="5760" w:hanging="360"/>
+      </w:pPr>
+      <w:rPr>
+        <w:rFonts w:ascii="Courier New" w:hAnsi="Courier New" w:cs="Courier New" w:hint="default"/>
+      </w:rPr>
+    </w:lvl>
+    <w:lvl w:ilvl="8" w:tplc="04090005" w:tentative="1">
+      <w:start w:val="1"/>
+      <w:numFmt w:val="bullet"/>
+      <w:lvlText w:val=""/>
+      <w:lvlJc w:val="left"/>
+      <w:pPr>
+        <w:ind w:left="6480" w:hanging="360"/>
+      </w:pPr>
+      <w:rPr>
+        <w:rFonts w:ascii="Wingdings" w:hAnsi="Wingdings" w:hint="default"/>
       </w:rPr>
     </w:lvl>
   </w:abstractNum>
-  <w:abstractNum w:abstractNumId="33">
+  <w:abstractNum w:abstractNumId="27">
     <w:nsid w:val="73B1173E"/>
     <w:multiLevelType w:val="hybridMultilevel"/>
     <w:tmpl w:val="2640D13E"/>
@@ -7184,7 +7856,233 @@
       </w:pPr>
     </w:lvl>
   </w:abstractNum>
-  <w:abstractNum w:abstractNumId="34">
+  <w:abstractNum w:abstractNumId="28">
+    <w:nsid w:val="74273FE1"/>
+    <w:multiLevelType w:val="hybridMultilevel"/>
+    <w:tmpl w:val="D52CB394"/>
+    <w:lvl w:ilvl="0" w:tplc="04090001">
+      <w:start w:val="1"/>
+      <w:numFmt w:val="bullet"/>
+      <w:lvlText w:val=""/>
+      <w:lvlJc w:val="left"/>
+      <w:pPr>
+        <w:ind w:left="720" w:hanging="360"/>
+      </w:pPr>
+      <w:rPr>
+        <w:rFonts w:ascii="Symbol" w:hAnsi="Symbol" w:hint="default"/>
+      </w:rPr>
+    </w:lvl>
+    <w:lvl w:ilvl="1" w:tplc="04090003" w:tentative="1">
+      <w:start w:val="1"/>
+      <w:numFmt w:val="bullet"/>
+      <w:lvlText w:val="o"/>
+      <w:lvlJc w:val="left"/>
+      <w:pPr>
+        <w:ind w:left="1440" w:hanging="360"/>
+      </w:pPr>
+      <w:rPr>
+        <w:rFonts w:ascii="Courier New" w:hAnsi="Courier New" w:cs="Courier New" w:hint="default"/>
+      </w:rPr>
+    </w:lvl>
+    <w:lvl w:ilvl="2" w:tplc="04090005" w:tentative="1">
+      <w:start w:val="1"/>
+      <w:numFmt w:val="bullet"/>
+      <w:lvlText w:val=""/>
+      <w:lvlJc w:val="left"/>
+      <w:pPr>
+        <w:ind w:left="2160" w:hanging="360"/>
+      </w:pPr>
+      <w:rPr>
+        <w:rFonts w:ascii="Wingdings" w:hAnsi="Wingdings" w:hint="default"/>
+      </w:rPr>
+    </w:lvl>
+    <w:lvl w:ilvl="3" w:tplc="04090001" w:tentative="1">
+      <w:start w:val="1"/>
+      <w:numFmt w:val="bullet"/>
+      <w:lvlText w:val=""/>
+      <w:lvlJc w:val="left"/>
+      <w:pPr>
+        <w:ind w:left="2880" w:hanging="360"/>
+      </w:pPr>
+      <w:rPr>
+        <w:rFonts w:ascii="Symbol" w:hAnsi="Symbol" w:hint="default"/>
+      </w:rPr>
+    </w:lvl>
+    <w:lvl w:ilvl="4" w:tplc="04090003" w:tentative="1">
+      <w:start w:val="1"/>
+      <w:numFmt w:val="bullet"/>
+      <w:lvlText w:val="o"/>
+      <w:lvlJc w:val="left"/>
+      <w:pPr>
+        <w:ind w:left="3600" w:hanging="360"/>
+      </w:pPr>
+      <w:rPr>
+        <w:rFonts w:ascii="Courier New" w:hAnsi="Courier New" w:cs="Courier New" w:hint="default"/>
+      </w:rPr>
+    </w:lvl>
+    <w:lvl w:ilvl="5" w:tplc="04090005" w:tentative="1">
+      <w:start w:val="1"/>
+      <w:numFmt w:val="bullet"/>
+      <w:lvlText w:val=""/>
+      <w:lvlJc w:val="left"/>
+      <w:pPr>
+        <w:ind w:left="4320" w:hanging="360"/>
+      </w:pPr>
+      <w:rPr>
+        <w:rFonts w:ascii="Wingdings" w:hAnsi="Wingdings" w:hint="default"/>
+      </w:rPr>
+    </w:lvl>
+    <w:lvl w:ilvl="6" w:tplc="04090001" w:tentative="1">
+      <w:start w:val="1"/>
+      <w:numFmt w:val="bullet"/>
+      <w:lvlText w:val=""/>
+      <w:lvlJc w:val="left"/>
+      <w:pPr>
+        <w:ind w:left="5040" w:hanging="360"/>
+      </w:pPr>
+      <w:rPr>
+        <w:rFonts w:ascii="Symbol" w:hAnsi="Symbol" w:hint="default"/>
+      </w:rPr>
+    </w:lvl>
+    <w:lvl w:ilvl="7" w:tplc="04090003" w:tentative="1">
+      <w:start w:val="1"/>
+      <w:numFmt w:val="bullet"/>
+      <w:lvlText w:val="o"/>
+      <w:lvlJc w:val="left"/>
+      <w:pPr>
+        <w:ind w:left="5760" w:hanging="360"/>
+      </w:pPr>
+      <w:rPr>
+        <w:rFonts w:ascii="Courier New" w:hAnsi="Courier New" w:cs="Courier New" w:hint="default"/>
+      </w:rPr>
+    </w:lvl>
+    <w:lvl w:ilvl="8" w:tplc="04090005" w:tentative="1">
+      <w:start w:val="1"/>
+      <w:numFmt w:val="bullet"/>
+      <w:lvlText w:val=""/>
+      <w:lvlJc w:val="left"/>
+      <w:pPr>
+        <w:ind w:left="6480" w:hanging="360"/>
+      </w:pPr>
+      <w:rPr>
+        <w:rFonts w:ascii="Wingdings" w:hAnsi="Wingdings" w:hint="default"/>
+      </w:rPr>
+    </w:lvl>
+  </w:abstractNum>
+  <w:abstractNum w:abstractNumId="29">
+    <w:nsid w:val="790916D2"/>
+    <w:multiLevelType w:val="hybridMultilevel"/>
+    <w:tmpl w:val="8E0CF040"/>
+    <w:lvl w:ilvl="0" w:tplc="04090019">
+      <w:start w:val="1"/>
+      <w:numFmt w:val="lowerLetter"/>
+      <w:lvlText w:val="%1."/>
+      <w:lvlJc w:val="left"/>
+      <w:pPr>
+        <w:ind w:left="1080" w:hanging="360"/>
+      </w:pPr>
+      <w:rPr>
+        <w:rFonts w:hint="default"/>
+      </w:rPr>
+    </w:lvl>
+    <w:lvl w:ilvl="1" w:tplc="04090003">
+      <w:start w:val="1"/>
+      <w:numFmt w:val="bullet"/>
+      <w:lvlText w:val="o"/>
+      <w:lvlJc w:val="left"/>
+      <w:pPr>
+        <w:ind w:left="1800" w:hanging="360"/>
+      </w:pPr>
+      <w:rPr>
+        <w:rFonts w:ascii="Courier New" w:hAnsi="Courier New" w:cs="Courier New" w:hint="default"/>
+      </w:rPr>
+    </w:lvl>
+    <w:lvl w:ilvl="2" w:tplc="04090005">
+      <w:start w:val="1"/>
+      <w:numFmt w:val="bullet"/>
+      <w:lvlText w:val=""/>
+      <w:lvlJc w:val="left"/>
+      <w:pPr>
+        <w:ind w:left="2520" w:hanging="360"/>
+      </w:pPr>
+      <w:rPr>
+        <w:rFonts w:ascii="Wingdings" w:hAnsi="Wingdings" w:hint="default"/>
+      </w:rPr>
+    </w:lvl>
+    <w:lvl w:ilvl="3" w:tplc="04090001">
+      <w:start w:val="1"/>
+      <w:numFmt w:val="bullet"/>
+      <w:lvlText w:val=""/>
+      <w:lvlJc w:val="left"/>
+      <w:pPr>
+        <w:ind w:left="3240" w:hanging="360"/>
+      </w:pPr>
+      <w:rPr>
+        <w:rFonts w:ascii="Symbol" w:hAnsi="Symbol" w:hint="default"/>
+      </w:rPr>
+    </w:lvl>
+    <w:lvl w:ilvl="4" w:tplc="04090003" w:tentative="1">
+      <w:start w:val="1"/>
+      <w:numFmt w:val="bullet"/>
+      <w:lvlText w:val="o"/>
+      <w:lvlJc w:val="left"/>
+      <w:pPr>
+        <w:ind w:left="3960" w:hanging="360"/>
+      </w:pPr>
+      <w:rPr>
+        <w:rFonts w:ascii="Courier New" w:hAnsi="Courier New" w:cs="Courier New" w:hint="default"/>
+      </w:rPr>
+    </w:lvl>
+    <w:lvl w:ilvl="5" w:tplc="04090005" w:tentative="1">
+      <w:start w:val="1"/>
+      <w:numFmt w:val="bullet"/>
+      <w:lvlText w:val=""/>
+      <w:lvlJc w:val="left"/>
+      <w:pPr>
+        <w:ind w:left="4680" w:hanging="360"/>
+      </w:pPr>
+      <w:rPr>
+        <w:rFonts w:ascii="Wingdings" w:hAnsi="Wingdings" w:hint="default"/>
+      </w:rPr>
+    </w:lvl>
+    <w:lvl w:ilvl="6" w:tplc="04090001" w:tentative="1">
+      <w:start w:val="1"/>
+      <w:numFmt w:val="bullet"/>
+      <w:lvlText w:val=""/>
+      <w:lvlJc w:val="left"/>
+      <w:pPr>
+        <w:ind w:left="5400" w:hanging="360"/>
+      </w:pPr>
+      <w:rPr>
+        <w:rFonts w:ascii="Symbol" w:hAnsi="Symbol" w:hint="default"/>
+      </w:rPr>
+    </w:lvl>
+    <w:lvl w:ilvl="7" w:tplc="04090003" w:tentative="1">
+      <w:start w:val="1"/>
+      <w:numFmt w:val="bullet"/>
+      <w:lvlText w:val="o"/>
+      <w:lvlJc w:val="left"/>
+      <w:pPr>
+        <w:ind w:left="6120" w:hanging="360"/>
+      </w:pPr>
+      <w:rPr>
+        <w:rFonts w:ascii="Courier New" w:hAnsi="Courier New" w:cs="Courier New" w:hint="default"/>
+      </w:rPr>
+    </w:lvl>
+    <w:lvl w:ilvl="8" w:tplc="04090005" w:tentative="1">
+      <w:start w:val="1"/>
+      <w:numFmt w:val="bullet"/>
+      <w:lvlText w:val=""/>
+      <w:lvlJc w:val="left"/>
+      <w:pPr>
+        <w:ind w:left="6840" w:hanging="360"/>
+      </w:pPr>
+      <w:rPr>
+        <w:rFonts w:ascii="Wingdings" w:hAnsi="Wingdings" w:hint="default"/>
+      </w:rPr>
+    </w:lvl>
+  </w:abstractNum>
+  <w:abstractNum w:abstractNumId="30">
     <w:nsid w:val="7F9D06EE"/>
     <w:multiLevelType w:val="hybridMultilevel"/>
     <w:tmpl w:val="29E0F7D2"/>
@@ -7326,206 +8224,67 @@
     </w:lvl>
   </w:abstractNum>
   <w:num w:numId="1">
-    <w:abstractNumId w:val="31"/>
+    <w:abstractNumId w:val="25"/>
   </w:num>
   <w:num w:numId="2">
+    <w:abstractNumId w:val="24"/>
+  </w:num>
+  <w:num w:numId="3">
+    <w:abstractNumId w:val="6"/>
+  </w:num>
+  <w:num w:numId="4">
+    <w:abstractNumId w:val="27"/>
+  </w:num>
+  <w:num w:numId="5">
     <w:abstractNumId w:val="30"/>
   </w:num>
-  <w:num w:numId="3">
-    <w:abstractNumId w:val="7"/>
-  </w:num>
-  <w:num w:numId="4">
-    <w:abstractNumId w:val="33"/>
-  </w:num>
-  <w:num w:numId="5">
-    <w:abstractNumId w:val="34"/>
-  </w:num>
   <w:num w:numId="6">
-    <w:abstractNumId w:val="26"/>
+    <w:abstractNumId w:val="20"/>
   </w:num>
   <w:num w:numId="7">
+    <w:abstractNumId w:val="11"/>
+  </w:num>
+  <w:num w:numId="8">
+    <w:abstractNumId w:val="10"/>
+  </w:num>
+  <w:num w:numId="9">
+    <w:abstractNumId w:val="14"/>
+  </w:num>
+  <w:num w:numId="10">
     <w:abstractNumId w:val="18"/>
   </w:num>
-  <w:num w:numId="8">
-    <w:abstractNumId w:val="15"/>
-  </w:num>
-  <w:num w:numId="9">
-    <w:abstractNumId w:val="21"/>
-  </w:num>
-  <w:num w:numId="10">
-    <w:abstractNumId w:val="24"/>
-  </w:num>
   <w:num w:numId="11">
-    <w:abstractNumId w:val="8"/>
+    <w:abstractNumId w:val="12"/>
   </w:num>
   <w:num w:numId="12">
-    <w:abstractNumId w:val="20"/>
+    <w:abstractNumId w:val="22"/>
   </w:num>
   <w:num w:numId="13">
-    <w:abstractNumId w:val="28"/>
+    <w:abstractNumId w:val="5"/>
   </w:num>
   <w:num w:numId="14">
-    <w:abstractNumId w:val="23"/>
+    <w:abstractNumId w:val="16"/>
   </w:num>
   <w:num w:numId="15">
-    <w:abstractNumId w:val="14"/>
+    <w:abstractNumId w:val="0"/>
   </w:num>
   <w:num w:numId="16">
-    <w:abstractNumId w:val="16"/>
+    <w:abstractNumId w:val="1"/>
   </w:num>
   <w:num w:numId="17">
-    <w:abstractNumId w:val="32"/>
+    <w:abstractNumId w:val="4"/>
   </w:num>
   <w:num w:numId="18">
-    <w:abstractNumId w:val="6"/>
+    <w:abstractNumId w:val="3"/>
   </w:num>
   <w:num w:numId="19">
-    <w:abstractNumId w:val="6"/>
+    <w:abstractNumId w:val="2"/>
   </w:num>
   <w:num w:numId="20">
-    <w:abstractNumId w:val="29"/>
+    <w:abstractNumId w:val="9"/>
   </w:num>
   <w:num w:numId="21">
-    <w:abstractNumId w:val="5"/>
-  </w:num>
-  <w:num w:numId="22">
-    <w:abstractNumId w:val="5"/>
-    <w:lvlOverride w:ilvl="0">
-      <w:startOverride w:val="1"/>
-    </w:lvlOverride>
-    <w:lvlOverride w:ilvl="1">
-      <w:startOverride w:val="1"/>
-    </w:lvlOverride>
-    <w:lvlOverride w:ilvl="2">
-      <w:startOverride w:val="1"/>
-    </w:lvlOverride>
-    <w:lvlOverride w:ilvl="3">
-      <w:startOverride w:val="1"/>
-    </w:lvlOverride>
-    <w:lvlOverride w:ilvl="4">
-      <w:startOverride w:val="1"/>
-    </w:lvlOverride>
-    <w:lvlOverride w:ilvl="5">
-      <w:startOverride w:val="1"/>
-    </w:lvlOverride>
-    <w:lvlOverride w:ilvl="6">
-      <w:startOverride w:val="1"/>
-    </w:lvlOverride>
-    <w:lvlOverride w:ilvl="7">
-      <w:startOverride w:val="1"/>
-    </w:lvlOverride>
-    <w:lvlOverride w:ilvl="8">
-      <w:startOverride w:val="1"/>
-    </w:lvlOverride>
-  </w:num>
-  <w:num w:numId="23">
-    <w:abstractNumId w:val="11"/>
-  </w:num>
-  <w:num w:numId="24">
-    <w:abstractNumId w:val="31"/>
-    <w:lvlOverride w:ilvl="0">
-      <w:startOverride w:val="1"/>
-    </w:lvlOverride>
-  </w:num>
-  <w:num w:numId="25">
-    <w:abstractNumId w:val="31"/>
-    <w:lvlOverride w:ilvl="0">
-      <w:startOverride w:val="1"/>
-    </w:lvlOverride>
-  </w:num>
-  <w:num w:numId="26">
-    <w:abstractNumId w:val="31"/>
-    <w:lvlOverride w:ilvl="0">
-      <w:startOverride w:val="1"/>
-    </w:lvlOverride>
-  </w:num>
-  <w:num w:numId="27">
-    <w:abstractNumId w:val="31"/>
-    <w:lvlOverride w:ilvl="0">
-      <w:startOverride w:val="1"/>
-    </w:lvlOverride>
-  </w:num>
-  <w:num w:numId="28">
-    <w:abstractNumId w:val="31"/>
-    <w:lvlOverride w:ilvl="0">
-      <w:startOverride w:val="1"/>
-    </w:lvlOverride>
-  </w:num>
-  <w:num w:numId="29">
-    <w:abstractNumId w:val="27"/>
-  </w:num>
-  <w:num w:numId="30">
-    <w:abstractNumId w:val="22"/>
-  </w:num>
-  <w:num w:numId="31">
-    <w:abstractNumId w:val="9"/>
-  </w:num>
-  <w:num w:numId="32">
-    <w:abstractNumId w:val="17"/>
-  </w:num>
-  <w:num w:numId="33">
-    <w:abstractNumId w:val="25"/>
-  </w:num>
-  <w:num w:numId="34">
-    <w:abstractNumId w:val="28"/>
-  </w:num>
-  <w:num w:numId="35">
-    <w:abstractNumId w:val="28"/>
-  </w:num>
-  <w:num w:numId="36">
-    <w:abstractNumId w:val="0"/>
-  </w:num>
-  <w:num w:numId="37">
-    <w:abstractNumId w:val="19"/>
-  </w:num>
-  <w:num w:numId="38">
-    <w:abstractNumId w:val="1"/>
-  </w:num>
-  <w:num w:numId="39">
-    <w:abstractNumId w:val="4"/>
-  </w:num>
-  <w:num w:numId="40">
-    <w:abstractNumId w:val="3"/>
-  </w:num>
-  <w:num w:numId="41">
-    <w:abstractNumId w:val="2"/>
-  </w:num>
-  <w:num w:numId="42">
-    <w:abstractNumId w:val="12"/>
-    <w:lvlOverride w:ilvl="0">
-      <w:startOverride w:val="1"/>
-    </w:lvlOverride>
-    <w:lvlOverride w:ilvl="1">
-      <w:startOverride w:val="1"/>
-    </w:lvlOverride>
-    <w:lvlOverride w:ilvl="2">
-      <w:startOverride w:val="1"/>
-    </w:lvlOverride>
-    <w:lvlOverride w:ilvl="3">
-      <w:startOverride w:val="1"/>
-    </w:lvlOverride>
-    <w:lvlOverride w:ilvl="4">
-      <w:startOverride w:val="1"/>
-    </w:lvlOverride>
-    <w:lvlOverride w:ilvl="5">
-      <w:startOverride w:val="1"/>
-    </w:lvlOverride>
-    <w:lvlOverride w:ilvl="6">
-      <w:startOverride w:val="1"/>
-    </w:lvlOverride>
-    <w:lvlOverride w:ilvl="7">
-      <w:startOverride w:val="1"/>
-    </w:lvlOverride>
-    <w:lvlOverride w:ilvl="8">
-      <w:startOverride w:val="1"/>
-    </w:lvlOverride>
-  </w:num>
-  <w:num w:numId="43">
-    <w:abstractNumId w:val="4"/>
-    <w:lvlOverride w:ilvl="0"/>
-  </w:num>
-  <w:num w:numId="44">
-    <w:abstractNumId w:val="10"/>
+    <w:abstractNumId w:val="7"/>
     <w:lvlOverride w:ilvl="0"/>
     <w:lvlOverride w:ilvl="1"/>
     <w:lvlOverride w:ilvl="2">
@@ -7550,19 +8309,37 @@
       <w:startOverride w:val="1"/>
     </w:lvlOverride>
   </w:num>
-  <w:num w:numId="45">
+  <w:num w:numId="22">
+    <w:abstractNumId w:val="17"/>
+  </w:num>
+  <w:num w:numId="23">
     <w:abstractNumId w:val="13"/>
-    <w:lvlOverride w:ilvl="0"/>
-    <w:lvlOverride w:ilvl="1"/>
-    <w:lvlOverride w:ilvl="2"/>
-    <w:lvlOverride w:ilvl="3"/>
-    <w:lvlOverride w:ilvl="4"/>
-    <w:lvlOverride w:ilvl="5"/>
-    <w:lvlOverride w:ilvl="6"/>
-    <w:lvlOverride w:ilvl="7"/>
-    <w:lvlOverride w:ilvl="8"/>
   </w:num>
-  <w:numIdMacAtCleanup w:val="14"/>
+  <w:num w:numId="24">
+    <w:abstractNumId w:val="19"/>
+  </w:num>
+  <w:num w:numId="25">
+    <w:abstractNumId w:val="26"/>
+  </w:num>
+  <w:num w:numId="26">
+    <w:abstractNumId w:val="8"/>
+  </w:num>
+  <w:num w:numId="27">
+    <w:abstractNumId w:val="28"/>
+  </w:num>
+  <w:num w:numId="28">
+    <w:abstractNumId w:val="29"/>
+  </w:num>
+  <w:num w:numId="29">
+    <w:abstractNumId w:val="21"/>
+  </w:num>
+  <w:num w:numId="30">
+    <w:abstractNumId w:val="15"/>
+  </w:num>
+  <w:num w:numId="31">
+    <w:abstractNumId w:val="23"/>
+  </w:num>
+  <w:numIdMacAtCleanup w:val="31"/>
 </w:numbering>
 </file>
 
@@ -7719,9 +8496,9 @@
   <w:style w:type="paragraph" w:default="1" w:styleId="Normal">
     <w:name w:val="Normal"/>
     <w:qFormat/>
-    <w:rsid w:val="00A83EB5"/>
-    <w:rPr>
-      <w:sz w:val="22"/>
+    <w:rsid w:val="0011139E"/>
+    <w:rPr>
+      <w:sz w:val="24"/>
       <w:szCs w:val="24"/>
     </w:rPr>
   </w:style>
@@ -7734,7 +8511,7 @@
       <w:keepNext/>
       <w:pageBreakBefore/>
       <w:numPr>
-        <w:numId w:val="21"/>
+        <w:numId w:val="13"/>
       </w:numPr>
       <w:tabs>
         <w:tab w:val="left" w:pos="720"/>
@@ -8035,7 +8812,6 @@
     </w:pPr>
     <w:rPr>
       <w:rFonts w:ascii="Arial" w:hAnsi="Arial" w:cs="Arial"/>
-      <w:sz w:val="24"/>
     </w:rPr>
   </w:style>
   <w:style w:type="paragraph" w:styleId="Title">
@@ -8166,7 +8942,6 @@
     <w:rPr>
       <w:rFonts w:ascii="Arial" w:hAnsi="Arial"/>
       <w:b/>
-      <w:sz w:val="24"/>
     </w:rPr>
   </w:style>
   <w:style w:type="paragraph" w:styleId="TOC3">
@@ -8187,7 +8962,6 @@
     <w:rPr>
       <w:rFonts w:ascii="Arial" w:hAnsi="Arial"/>
       <w:b/>
-      <w:sz w:val="24"/>
     </w:rPr>
   </w:style>
   <w:style w:type="paragraph" w:customStyle="1" w:styleId="BodyTextBullet2">
@@ -8368,7 +9142,6 @@
       <w:i/>
       <w:iCs/>
       <w:color w:val="0000FF"/>
-      <w:sz w:val="24"/>
       <w:szCs w:val="20"/>
     </w:rPr>
   </w:style>
@@ -8470,7 +9243,7 @@
     <w:rsid w:val="005D18C5"/>
     <w:rPr>
       <w:iCs/>
-      <w:sz w:val="22"/>
+      <w:sz w:val="24"/>
       <w:szCs w:val="22"/>
     </w:rPr>
   </w:style>
@@ -8623,7 +9396,7 @@
     <w:rsid w:val="00A83EB5"/>
     <w:pPr>
       <w:numPr>
-        <w:numId w:val="12"/>
+        <w:numId w:val="11"/>
       </w:numPr>
       <w:tabs>
         <w:tab w:val="num" w:pos="720"/>
@@ -8660,9 +9433,6 @@
     <w:pPr>
       <w:spacing w:before="100" w:beforeAutospacing="1" w:after="100" w:afterAutospacing="1"/>
     </w:pPr>
-    <w:rPr>
-      <w:sz w:val="24"/>
-    </w:rPr>
   </w:style>
   <w:style w:type="paragraph" w:customStyle="1" w:styleId="CrossReference">
     <w:name w:val="CrossReference"/>
@@ -8692,7 +9462,7 @@
     <w:pPr>
       <w:keepLines/>
       <w:numPr>
-        <w:numId w:val="13"/>
+        <w:numId w:val="12"/>
       </w:numPr>
       <w:tabs>
         <w:tab w:val="clear" w:pos="900"/>
@@ -8881,7 +9651,7 @@
     <w:rsid w:val="00C84F82"/>
     <w:pPr>
       <w:numPr>
-        <w:numId w:val="21"/>
+        <w:numId w:val="13"/>
       </w:numPr>
     </w:pPr>
   </w:style>
@@ -8893,7 +9663,7 @@
     <w:pPr>
       <w:keepLines/>
       <w:numPr>
-        <w:numId w:val="30"/>
+        <w:numId w:val="14"/>
       </w:numPr>
       <w:autoSpaceDE w:val="0"/>
       <w:autoSpaceDN w:val="0"/>
@@ -8905,7 +9675,6 @@
       <w:i/>
       <w:iCs/>
       <w:color w:val="0000FF"/>
-      <w:sz w:val="24"/>
       <w:szCs w:val="20"/>
     </w:rPr>
   </w:style>
@@ -8960,7 +9729,7 @@
     <w:rsid w:val="002C17AF"/>
     <w:pPr>
       <w:numPr>
-        <w:numId w:val="36"/>
+        <w:numId w:val="15"/>
       </w:numPr>
       <w:suppressAutoHyphens/>
       <w:spacing w:before="60" w:after="60" w:line="260" w:lineRule="exact"/>
@@ -8978,9 +9747,6 @@
     <w:pPr>
       <w:spacing w:after="120"/>
     </w:pPr>
-    <w:rPr>
-      <w:sz w:val="24"/>
-    </w:rPr>
   </w:style>
   <w:style w:type="paragraph" w:styleId="NoSpacing">
     <w:name w:val="No Spacing"/>
@@ -8998,7 +9764,7 @@
     <w:rsid w:val="002C17AF"/>
     <w:pPr>
       <w:numPr>
-        <w:numId w:val="38"/>
+        <w:numId w:val="16"/>
       </w:numPr>
       <w:suppressAutoHyphens/>
     </w:pPr>
@@ -9035,7 +9801,7 @@
     <w:rsid w:val="00F97A3B"/>
     <w:pPr>
       <w:numPr>
-        <w:numId w:val="39"/>
+        <w:numId w:val="17"/>
       </w:numPr>
       <w:contextualSpacing/>
     </w:pPr>
@@ -9046,7 +9812,7 @@
     <w:rsid w:val="00F97A3B"/>
     <w:pPr>
       <w:numPr>
-        <w:numId w:val="40"/>
+        <w:numId w:val="18"/>
       </w:numPr>
       <w:contextualSpacing/>
     </w:pPr>
@@ -9057,7 +9823,7 @@
     <w:rsid w:val="00F97A3B"/>
     <w:pPr>
       <w:numPr>
-        <w:numId w:val="41"/>
+        <w:numId w:val="19"/>
       </w:numPr>
       <w:contextualSpacing/>
     </w:pPr>
@@ -9068,14 +9834,13 @@
     <w:rsid w:val="00F97A3B"/>
     <w:pPr>
       <w:numPr>
-        <w:numId w:val="44"/>
+        <w:numId w:val="21"/>
       </w:numPr>
       <w:spacing w:after="120"/>
       <w:ind w:left="1139" w:hanging="357"/>
       <w:jc w:val="both"/>
     </w:pPr>
     <w:rPr>
-      <w:sz w:val="24"/>
       <w:szCs w:val="22"/>
       <w:lang w:val="en-GB" w:eastAsia="en-GB"/>
     </w:rPr>
@@ -9090,7 +9855,6 @@
     </w:pPr>
     <w:rPr>
       <w:b/>
-      <w:sz w:val="24"/>
       <w:szCs w:val="20"/>
       <w:lang w:val="en-GB"/>
     </w:rPr>
@@ -9121,7 +9885,6 @@
       <w:spacing w:after="120"/>
     </w:pPr>
     <w:rPr>
-      <w:sz w:val="24"/>
       <w:lang w:val="en-GB" w:eastAsia="en-GB"/>
     </w:rPr>
   </w:style>
@@ -9135,7 +9898,6 @@
       <w:jc w:val="both"/>
     </w:pPr>
     <w:rPr>
-      <w:sz w:val="24"/>
       <w:szCs w:val="20"/>
       <w:lang w:val="en-GB" w:eastAsia="fr-FR"/>
     </w:rPr>
@@ -9201,6 +9963,16 @@
       <w:sz w:val="28"/>
       <w:szCs w:val="28"/>
       <w:lang w:eastAsia="ja-JP"/>
+    </w:rPr>
+  </w:style>
+  <w:style w:type="character" w:styleId="Strong">
+    <w:name w:val="Strong"/>
+    <w:basedOn w:val="DefaultParagraphFont"/>
+    <w:qFormat/>
+    <w:rsid w:val="001212D8"/>
+    <w:rPr>
+      <w:b/>
+      <w:bCs/>
     </w:rPr>
   </w:style>
 </w:styles>
@@ -9359,9 +10131,9 @@
   <w:style w:type="paragraph" w:default="1" w:styleId="Normal">
     <w:name w:val="Normal"/>
     <w:qFormat/>
-    <w:rsid w:val="00A83EB5"/>
-    <w:rPr>
-      <w:sz w:val="22"/>
+    <w:rsid w:val="0011139E"/>
+    <w:rPr>
+      <w:sz w:val="24"/>
       <w:szCs w:val="24"/>
     </w:rPr>
   </w:style>
@@ -9374,7 +10146,7 @@
       <w:keepNext/>
       <w:pageBreakBefore/>
       <w:numPr>
-        <w:numId w:val="21"/>
+        <w:numId w:val="13"/>
       </w:numPr>
       <w:tabs>
         <w:tab w:val="left" w:pos="720"/>
@@ -9675,7 +10447,6 @@
     </w:pPr>
     <w:rPr>
       <w:rFonts w:ascii="Arial" w:hAnsi="Arial" w:cs="Arial"/>
-      <w:sz w:val="24"/>
     </w:rPr>
   </w:style>
   <w:style w:type="paragraph" w:styleId="Title">
@@ -9806,7 +10577,6 @@
     <w:rPr>
       <w:rFonts w:ascii="Arial" w:hAnsi="Arial"/>
       <w:b/>
-      <w:sz w:val="24"/>
     </w:rPr>
   </w:style>
   <w:style w:type="paragraph" w:styleId="TOC3">
@@ -9827,7 +10597,6 @@
     <w:rPr>
       <w:rFonts w:ascii="Arial" w:hAnsi="Arial"/>
       <w:b/>
-      <w:sz w:val="24"/>
     </w:rPr>
   </w:style>
   <w:style w:type="paragraph" w:customStyle="1" w:styleId="BodyTextBullet2">
@@ -10008,7 +10777,6 @@
       <w:i/>
       <w:iCs/>
       <w:color w:val="0000FF"/>
-      <w:sz w:val="24"/>
       <w:szCs w:val="20"/>
     </w:rPr>
   </w:style>
@@ -10110,7 +10878,7 @@
     <w:rsid w:val="005D18C5"/>
     <w:rPr>
       <w:iCs/>
-      <w:sz w:val="22"/>
+      <w:sz w:val="24"/>
       <w:szCs w:val="22"/>
     </w:rPr>
   </w:style>
@@ -10263,7 +11031,7 @@
     <w:rsid w:val="00A83EB5"/>
     <w:pPr>
       <w:numPr>
-        <w:numId w:val="12"/>
+        <w:numId w:val="11"/>
       </w:numPr>
       <w:tabs>
         <w:tab w:val="num" w:pos="720"/>
@@ -10300,9 +11068,6 @@
     <w:pPr>
       <w:spacing w:before="100" w:beforeAutospacing="1" w:after="100" w:afterAutospacing="1"/>
     </w:pPr>
-    <w:rPr>
-      <w:sz w:val="24"/>
-    </w:rPr>
   </w:style>
   <w:style w:type="paragraph" w:customStyle="1" w:styleId="CrossReference">
     <w:name w:val="CrossReference"/>
@@ -10332,7 +11097,7 @@
     <w:pPr>
       <w:keepLines/>
       <w:numPr>
-        <w:numId w:val="13"/>
+        <w:numId w:val="12"/>
       </w:numPr>
       <w:tabs>
         <w:tab w:val="clear" w:pos="900"/>
@@ -10521,7 +11286,7 @@
     <w:rsid w:val="00C84F82"/>
     <w:pPr>
       <w:numPr>
-        <w:numId w:val="21"/>
+        <w:numId w:val="13"/>
       </w:numPr>
     </w:pPr>
   </w:style>
@@ -10533,7 +11298,7 @@
     <w:pPr>
       <w:keepLines/>
       <w:numPr>
-        <w:numId w:val="30"/>
+        <w:numId w:val="14"/>
       </w:numPr>
       <w:autoSpaceDE w:val="0"/>
       <w:autoSpaceDN w:val="0"/>
@@ -10545,7 +11310,6 @@
       <w:i/>
       <w:iCs/>
       <w:color w:val="0000FF"/>
-      <w:sz w:val="24"/>
       <w:szCs w:val="20"/>
     </w:rPr>
   </w:style>
@@ -10600,7 +11364,7 @@
     <w:rsid w:val="002C17AF"/>
     <w:pPr>
       <w:numPr>
-        <w:numId w:val="36"/>
+        <w:numId w:val="15"/>
       </w:numPr>
       <w:suppressAutoHyphens/>
       <w:spacing w:before="60" w:after="60" w:line="260" w:lineRule="exact"/>
@@ -10618,9 +11382,6 @@
     <w:pPr>
       <w:spacing w:after="120"/>
     </w:pPr>
-    <w:rPr>
-      <w:sz w:val="24"/>
-    </w:rPr>
   </w:style>
   <w:style w:type="paragraph" w:styleId="NoSpacing">
     <w:name w:val="No Spacing"/>
@@ -10638,7 +11399,7 @@
     <w:rsid w:val="002C17AF"/>
     <w:pPr>
       <w:numPr>
-        <w:numId w:val="38"/>
+        <w:numId w:val="16"/>
       </w:numPr>
       <w:suppressAutoHyphens/>
     </w:pPr>
@@ -10675,7 +11436,7 @@
     <w:rsid w:val="00F97A3B"/>
     <w:pPr>
       <w:numPr>
-        <w:numId w:val="39"/>
+        <w:numId w:val="17"/>
       </w:numPr>
       <w:contextualSpacing/>
     </w:pPr>
@@ -10686,7 +11447,7 @@
     <w:rsid w:val="00F97A3B"/>
     <w:pPr>
       <w:numPr>
-        <w:numId w:val="40"/>
+        <w:numId w:val="18"/>
       </w:numPr>
       <w:contextualSpacing/>
     </w:pPr>
@@ -10697,7 +11458,7 @@
     <w:rsid w:val="00F97A3B"/>
     <w:pPr>
       <w:numPr>
-        <w:numId w:val="41"/>
+        <w:numId w:val="19"/>
       </w:numPr>
       <w:contextualSpacing/>
     </w:pPr>
@@ -10708,14 +11469,13 @@
     <w:rsid w:val="00F97A3B"/>
     <w:pPr>
       <w:numPr>
-        <w:numId w:val="44"/>
+        <w:numId w:val="21"/>
       </w:numPr>
       <w:spacing w:after="120"/>
       <w:ind w:left="1139" w:hanging="357"/>
       <w:jc w:val="both"/>
     </w:pPr>
     <w:rPr>
-      <w:sz w:val="24"/>
       <w:szCs w:val="22"/>
       <w:lang w:val="en-GB" w:eastAsia="en-GB"/>
     </w:rPr>
@@ -10730,7 +11490,6 @@
     </w:pPr>
     <w:rPr>
       <w:b/>
-      <w:sz w:val="24"/>
       <w:szCs w:val="20"/>
       <w:lang w:val="en-GB"/>
     </w:rPr>
@@ -10761,7 +11520,6 @@
       <w:spacing w:after="120"/>
     </w:pPr>
     <w:rPr>
-      <w:sz w:val="24"/>
       <w:lang w:val="en-GB" w:eastAsia="en-GB"/>
     </w:rPr>
   </w:style>
@@ -10775,7 +11533,6 @@
       <w:jc w:val="both"/>
     </w:pPr>
     <w:rPr>
-      <w:sz w:val="24"/>
       <w:szCs w:val="20"/>
       <w:lang w:val="en-GB" w:eastAsia="fr-FR"/>
     </w:rPr>
@@ -10841,6 +11598,16 @@
       <w:sz w:val="28"/>
       <w:szCs w:val="28"/>
       <w:lang w:eastAsia="ja-JP"/>
+    </w:rPr>
+  </w:style>
+  <w:style w:type="character" w:styleId="Strong">
+    <w:name w:val="Strong"/>
+    <w:basedOn w:val="DefaultParagraphFont"/>
+    <w:qFormat/>
+    <w:rsid w:val="001212D8"/>
+    <w:rPr>
+      <w:b/>
+      <w:bCs/>
     </w:rPr>
   </w:style>
 </w:styles>
@@ -11132,6 +11899,61 @@
 </file>
 
 <file path=customXml/item1.xml><?xml version="1.0" encoding="utf-8"?>
+<?mso-contentType ?>
+<FormTemplates xmlns="http://schemas.microsoft.com/sharepoint/v3/contenttype/forms">
+  <Display>DocumentLibraryForm</Display>
+  <Edit>DocumentLibraryForm</Edit>
+  <New>DocumentLibraryForm</New>
+</FormTemplates>
+</file>
+
+<file path=customXml/item2.xml><?xml version="1.0" encoding="utf-8"?>
+<?mso-contentType ?>
+<spe:Receivers xmlns:spe="http://schemas.microsoft.com/sharepoint/events">
+  <Receiver>
+    <Name>Document ID Generator</Name>
+    <Synchronization>Synchronous</Synchronization>
+    <Type>10001</Type>
+    <SequenceNumber>1000</SequenceNumber>
+    <Assembly>Microsoft.Office.DocumentManagement, Version=14.0.0.0, Culture=neutral, PublicKeyToken=71e9bce111e9429c</Assembly>
+    <Class>Microsoft.Office.DocumentManagement.Internal.DocIdHandler</Class>
+    <Data/>
+    <Filter/>
+  </Receiver>
+  <Receiver>
+    <Name>Document ID Generator</Name>
+    <Synchronization>Synchronous</Synchronization>
+    <Type>10002</Type>
+    <SequenceNumber>1001</SequenceNumber>
+    <Assembly>Microsoft.Office.DocumentManagement, Version=14.0.0.0, Culture=neutral, PublicKeyToken=71e9bce111e9429c</Assembly>
+    <Class>Microsoft.Office.DocumentManagement.Internal.DocIdHandler</Class>
+    <Data/>
+    <Filter/>
+  </Receiver>
+  <Receiver>
+    <Name>Document ID Generator</Name>
+    <Synchronization>Synchronous</Synchronization>
+    <Type>10004</Type>
+    <SequenceNumber>1002</SequenceNumber>
+    <Assembly>Microsoft.Office.DocumentManagement, Version=14.0.0.0, Culture=neutral, PublicKeyToken=71e9bce111e9429c</Assembly>
+    <Class>Microsoft.Office.DocumentManagement.Internal.DocIdHandler</Class>
+    <Data/>
+    <Filter/>
+  </Receiver>
+  <Receiver>
+    <Name>Document ID Generator</Name>
+    <Synchronization>Synchronous</Synchronization>
+    <Type>10006</Type>
+    <SequenceNumber>1003</SequenceNumber>
+    <Assembly>Microsoft.Office.DocumentManagement, Version=14.0.0.0, Culture=neutral, PublicKeyToken=71e9bce111e9429c</Assembly>
+    <Class>Microsoft.Office.DocumentManagement.Internal.DocIdHandler</Class>
+    <Data/>
+    <Filter/>
+  </Receiver>
+</spe:Receivers>
+</file>
+
+<file path=customXml/item3.xml><?xml version="1.0" encoding="utf-8"?>
 <p:properties xmlns:p="http://schemas.microsoft.com/office/2006/metadata/properties" xmlns:xsi="http://www.w3.org/2001/XMLSchema-instance" xmlns:pc="http://schemas.microsoft.com/office/infopath/2007/PartnerControls">
   <documentManagement>
     <_dlc_DocId xmlns="cdd665a5-4d39-4c80-990a-8a3abca4f55f">657KNE7CTRDA-583-12528</_dlc_DocId>
@@ -11197,61 +12019,6 @@
     <ContentTypeId xmlns="http://schemas.microsoft.com/sharepoint/v3">0x01010029446D7515A67346943E0AA71354E640</ContentTypeId>
   </documentManagement>
 </p:properties>
-</file>
-
-<file path=customXml/item2.xml><?xml version="1.0" encoding="utf-8"?>
-<?mso-contentType ?>
-<spe:Receivers xmlns:spe="http://schemas.microsoft.com/sharepoint/events">
-  <Receiver>
-    <Name>Document ID Generator</Name>
-    <Synchronization>Synchronous</Synchronization>
-    <Type>10001</Type>
-    <SequenceNumber>1000</SequenceNumber>
-    <Assembly>Microsoft.Office.DocumentManagement, Version=14.0.0.0, Culture=neutral, PublicKeyToken=71e9bce111e9429c</Assembly>
-    <Class>Microsoft.Office.DocumentManagement.Internal.DocIdHandler</Class>
-    <Data/>
-    <Filter/>
-  </Receiver>
-  <Receiver>
-    <Name>Document ID Generator</Name>
-    <Synchronization>Synchronous</Synchronization>
-    <Type>10002</Type>
-    <SequenceNumber>1001</SequenceNumber>
-    <Assembly>Microsoft.Office.DocumentManagement, Version=14.0.0.0, Culture=neutral, PublicKeyToken=71e9bce111e9429c</Assembly>
-    <Class>Microsoft.Office.DocumentManagement.Internal.DocIdHandler</Class>
-    <Data/>
-    <Filter/>
-  </Receiver>
-  <Receiver>
-    <Name>Document ID Generator</Name>
-    <Synchronization>Synchronous</Synchronization>
-    <Type>10004</Type>
-    <SequenceNumber>1002</SequenceNumber>
-    <Assembly>Microsoft.Office.DocumentManagement, Version=14.0.0.0, Culture=neutral, PublicKeyToken=71e9bce111e9429c</Assembly>
-    <Class>Microsoft.Office.DocumentManagement.Internal.DocIdHandler</Class>
-    <Data/>
-    <Filter/>
-  </Receiver>
-  <Receiver>
-    <Name>Document ID Generator</Name>
-    <Synchronization>Synchronous</Synchronization>
-    <Type>10006</Type>
-    <SequenceNumber>1003</SequenceNumber>
-    <Assembly>Microsoft.Office.DocumentManagement, Version=14.0.0.0, Culture=neutral, PublicKeyToken=71e9bce111e9429c</Assembly>
-    <Class>Microsoft.Office.DocumentManagement.Internal.DocIdHandler</Class>
-    <Data/>
-    <Filter/>
-  </Receiver>
-</spe:Receivers>
-</file>
-
-<file path=customXml/item3.xml><?xml version="1.0" encoding="utf-8"?>
-<?mso-contentType ?>
-<FormTemplates xmlns="http://schemas.microsoft.com/sharepoint/v3/contenttype/forms">
-  <Display>DocumentLibraryForm</Display>
-  <Edit>DocumentLibraryForm</Edit>
-  <New>DocumentLibraryForm</New>
-</FormTemplates>
 </file>
 
 <file path=customXml/item4.xml><?xml version="1.0" encoding="utf-8"?>
@@ -11919,14 +12686,9 @@
 </file>
 
 <file path=customXml/itemProps1.xml><?xml version="1.0" encoding="utf-8"?>
-<ds:datastoreItem xmlns:ds="http://schemas.openxmlformats.org/officeDocument/2006/customXml" ds:itemID="{597EDECA-7377-45AE-BCF5-0E9F04108407}">
+<ds:datastoreItem xmlns:ds="http://schemas.openxmlformats.org/officeDocument/2006/customXml" ds:itemID="{6AE81F45-C506-481E-B6BF-7C4B1B667A7C}">
   <ds:schemaRefs>
-    <ds:schemaRef ds:uri="http://schemas.microsoft.com/office/2006/metadata/properties"/>
-    <ds:schemaRef ds:uri="http://schemas.microsoft.com/office/infopath/2007/PartnerControls"/>
-    <ds:schemaRef ds:uri="cdd665a5-4d39-4c80-990a-8a3abca4f55f"/>
-    <ds:schemaRef ds:uri="f40d595f-de00-4216-b119-e08735cd13d6"/>
-    <ds:schemaRef ds:uri="http://schemas.microsoft.com/sharepoint/v3"/>
-    <ds:schemaRef ds:uri="756D4429-A615-4673-943E-0AA71354E640"/>
+    <ds:schemaRef ds:uri="http://schemas.microsoft.com/sharepoint/v3/contenttype/forms"/>
   </ds:schemaRefs>
 </ds:datastoreItem>
 </file>
@@ -11940,9 +12702,20 @@
 </file>
 
 <file path=customXml/itemProps3.xml><?xml version="1.0" encoding="utf-8"?>
-<ds:datastoreItem xmlns:ds="http://schemas.openxmlformats.org/officeDocument/2006/customXml" ds:itemID="{6AE81F45-C506-481E-B6BF-7C4B1B667A7C}">
+<ds:datastoreItem xmlns:ds="http://schemas.openxmlformats.org/officeDocument/2006/customXml" ds:itemID="{597EDECA-7377-45AE-BCF5-0E9F04108407}">
   <ds:schemaRefs>
-    <ds:schemaRef ds:uri="http://schemas.microsoft.com/sharepoint/v3/contenttype/forms"/>
+    <ds:schemaRef ds:uri="http://www.w3.org/XML/1998/namespace"/>
+    <ds:schemaRef ds:uri="http://schemas.microsoft.com/office/infopath/2007/PartnerControls"/>
+    <ds:schemaRef ds:uri="http://schemas.microsoft.com/sharepoint/v3"/>
+    <ds:schemaRef ds:uri="http://schemas.microsoft.com/office/2006/metadata/properties"/>
+    <ds:schemaRef ds:uri="http://purl.org/dc/dcmitype/"/>
+    <ds:schemaRef ds:uri="f40d595f-de00-4216-b119-e08735cd13d6"/>
+    <ds:schemaRef ds:uri="756D4429-A615-4673-943E-0AA71354E640"/>
+    <ds:schemaRef ds:uri="http://schemas.microsoft.com/office/2006/documentManagement/types"/>
+    <ds:schemaRef ds:uri="http://schemas.openxmlformats.org/package/2006/metadata/core-properties"/>
+    <ds:schemaRef ds:uri="http://purl.org/dc/elements/1.1/"/>
+    <ds:schemaRef ds:uri="cdd665a5-4d39-4c80-990a-8a3abca4f55f"/>
+    <ds:schemaRef ds:uri="http://purl.org/dc/terms/"/>
   </ds:schemaRefs>
 </ds:datastoreItem>
 </file>
@@ -11969,7 +12742,7 @@
 </file>
 
 <file path=customXml/itemProps5.xml><?xml version="1.0" encoding="utf-8"?>
-<ds:datastoreItem xmlns:ds="http://schemas.openxmlformats.org/officeDocument/2006/customXml" ds:itemID="{F9219264-156D-44CB-95E8-4C58F628F1DE}">
+<ds:datastoreItem xmlns:ds="http://schemas.openxmlformats.org/officeDocument/2006/customXml" ds:itemID="{1968E87C-E25E-4CDC-9C34-D37A4CA4A3B0}">
   <ds:schemaRefs>
     <ds:schemaRef ds:uri="http://schemas.openxmlformats.org/officeDocument/2006/bibliography"/>
   </ds:schemaRefs>
